--- a/P4/Anticiper le retard des vols.docx
+++ b/P4/Anticiper le retard des vols.docx
@@ -32,7 +32,6 @@
           <w:docPartUnique/>
         </w:docPartObj>
       </w:sdtPr>
-      <w:sdtEndPr/>
       <w:sdtContent>
         <w:p>
           <w:pPr>
@@ -64,7 +63,7 @@
           <w:r>
             <w:fldChar w:fldCharType="separate"/>
           </w:r>
-          <w:hyperlink w:anchor="_Toc499988227" w:history="1">
+          <w:hyperlink w:anchor="_Toc500069452" w:history="1">
             <w:r>
               <w:rPr>
                 <w:rStyle w:val="Lienhypertexte"/>
@@ -91,7 +90,7 @@
                 <w:noProof/>
                 <w:webHidden/>
               </w:rPr>
-              <w:instrText xml:space="preserve"> PAGEREF _Toc499988227 \h </w:instrText>
+              <w:instrText xml:space="preserve"> PAGEREF _Toc500069452 \h </w:instrText>
             </w:r>
             <w:r>
               <w:rPr>
@@ -134,7 +133,7 @@
               <w:lang w:eastAsia="fr-FR"/>
             </w:rPr>
           </w:pPr>
-          <w:hyperlink w:anchor="_Toc499988228" w:history="1">
+          <w:hyperlink w:anchor="_Toc500069453" w:history="1">
             <w:r>
               <w:rPr>
                 <w:rStyle w:val="Lienhypertexte"/>
@@ -161,7 +160,7 @@
                 <w:noProof/>
                 <w:webHidden/>
               </w:rPr>
-              <w:instrText xml:space="preserve"> PAGEREF _Toc499988228 \h </w:instrText>
+              <w:instrText xml:space="preserve"> PAGEREF _Toc500069453 \h </w:instrText>
             </w:r>
             <w:r>
               <w:rPr>
@@ -204,7 +203,7 @@
               <w:lang w:eastAsia="fr-FR"/>
             </w:rPr>
           </w:pPr>
-          <w:hyperlink w:anchor="_Toc499988229" w:history="1">
+          <w:hyperlink w:anchor="_Toc500069454" w:history="1">
             <w:r>
               <w:rPr>
                 <w:rStyle w:val="Lienhypertexte"/>
@@ -231,7 +230,7 @@
                 <w:noProof/>
                 <w:webHidden/>
               </w:rPr>
-              <w:instrText xml:space="preserve"> PAGEREF _Toc499988229 \h </w:instrText>
+              <w:instrText xml:space="preserve"> PAGEREF _Toc500069454 \h </w:instrText>
             </w:r>
             <w:r>
               <w:rPr>
@@ -274,7 +273,7 @@
               <w:lang w:eastAsia="fr-FR"/>
             </w:rPr>
           </w:pPr>
-          <w:hyperlink w:anchor="_Toc499988230" w:history="1">
+          <w:hyperlink w:anchor="_Toc500069455" w:history="1">
             <w:r>
               <w:rPr>
                 <w:rStyle w:val="Lienhypertexte"/>
@@ -301,7 +300,7 @@
                 <w:noProof/>
                 <w:webHidden/>
               </w:rPr>
-              <w:instrText xml:space="preserve"> PAGEREF _Toc499988230 \h </w:instrText>
+              <w:instrText xml:space="preserve"> PAGEREF _Toc500069455 \h </w:instrText>
             </w:r>
             <w:r>
               <w:rPr>
@@ -344,7 +343,7 @@
               <w:lang w:eastAsia="fr-FR"/>
             </w:rPr>
           </w:pPr>
-          <w:hyperlink w:anchor="_Toc499988231" w:history="1">
+          <w:hyperlink w:anchor="_Toc500069456" w:history="1">
             <w:r>
               <w:rPr>
                 <w:rStyle w:val="Lienhypertexte"/>
@@ -371,7 +370,7 @@
                 <w:noProof/>
                 <w:webHidden/>
               </w:rPr>
-              <w:instrText xml:space="preserve"> PAGEREF _Toc499988231 \h </w:instrText>
+              <w:instrText xml:space="preserve"> PAGEREF _Toc500069456 \h </w:instrText>
             </w:r>
             <w:r>
               <w:rPr>
@@ -414,7 +413,7 @@
               <w:lang w:eastAsia="fr-FR"/>
             </w:rPr>
           </w:pPr>
-          <w:hyperlink w:anchor="_Toc499988232" w:history="1">
+          <w:hyperlink w:anchor="_Toc500069457" w:history="1">
             <w:r>
               <w:rPr>
                 <w:rStyle w:val="Lienhypertexte"/>
@@ -441,7 +440,7 @@
                 <w:noProof/>
                 <w:webHidden/>
               </w:rPr>
-              <w:instrText xml:space="preserve"> PAGEREF _Toc499988232 \h </w:instrText>
+              <w:instrText xml:space="preserve"> PAGEREF _Toc500069457 \h </w:instrText>
             </w:r>
             <w:r>
               <w:rPr>
@@ -461,7 +460,7 @@
                 <w:noProof/>
                 <w:webHidden/>
               </w:rPr>
-              <w:t>3</w:t>
+              <w:t>4</w:t>
             </w:r>
             <w:r>
               <w:rPr>
@@ -484,7 +483,7 @@
               <w:lang w:eastAsia="fr-FR"/>
             </w:rPr>
           </w:pPr>
-          <w:hyperlink w:anchor="_Toc499988233" w:history="1">
+          <w:hyperlink w:anchor="_Toc500069458" w:history="1">
             <w:r>
               <w:rPr>
                 <w:rStyle w:val="Lienhypertexte"/>
@@ -511,7 +510,7 @@
                 <w:noProof/>
                 <w:webHidden/>
               </w:rPr>
-              <w:instrText xml:space="preserve"> PAGEREF _Toc499988233 \h </w:instrText>
+              <w:instrText xml:space="preserve"> PAGEREF _Toc500069458 \h </w:instrText>
             </w:r>
             <w:r>
               <w:rPr>
@@ -554,7 +553,7 @@
               <w:lang w:eastAsia="fr-FR"/>
             </w:rPr>
           </w:pPr>
-          <w:hyperlink w:anchor="_Toc499988234" w:history="1">
+          <w:hyperlink w:anchor="_Toc500069459" w:history="1">
             <w:r>
               <w:rPr>
                 <w:rStyle w:val="Lienhypertexte"/>
@@ -581,7 +580,7 @@
                 <w:noProof/>
                 <w:webHidden/>
               </w:rPr>
-              <w:instrText xml:space="preserve"> PAGEREF _Toc499988234 \h </w:instrText>
+              <w:instrText xml:space="preserve"> PAGEREF _Toc500069459 \h </w:instrText>
             </w:r>
             <w:r>
               <w:rPr>
@@ -624,7 +623,7 @@
               <w:lang w:eastAsia="fr-FR"/>
             </w:rPr>
           </w:pPr>
-          <w:hyperlink w:anchor="_Toc499988235" w:history="1">
+          <w:hyperlink w:anchor="_Toc500069460" w:history="1">
             <w:r>
               <w:rPr>
                 <w:rStyle w:val="Lienhypertexte"/>
@@ -651,7 +650,7 @@
                 <w:noProof/>
                 <w:webHidden/>
               </w:rPr>
-              <w:instrText xml:space="preserve"> PAGEREF _Toc499988235 \h </w:instrText>
+              <w:instrText xml:space="preserve"> PAGEREF _Toc500069460 \h </w:instrText>
             </w:r>
             <w:r>
               <w:rPr>
@@ -694,7 +693,7 @@
               <w:lang w:eastAsia="fr-FR"/>
             </w:rPr>
           </w:pPr>
-          <w:hyperlink w:anchor="_Toc499988236" w:history="1">
+          <w:hyperlink w:anchor="_Toc500069461" w:history="1">
             <w:r>
               <w:rPr>
                 <w:rStyle w:val="Lienhypertexte"/>
@@ -721,7 +720,7 @@
                 <w:noProof/>
                 <w:webHidden/>
               </w:rPr>
-              <w:instrText xml:space="preserve"> PAGEREF _Toc499988236 \h </w:instrText>
+              <w:instrText xml:space="preserve"> PAGEREF _Toc500069461 \h </w:instrText>
             </w:r>
             <w:r>
               <w:rPr>
@@ -741,7 +740,7 @@
                 <w:noProof/>
                 <w:webHidden/>
               </w:rPr>
-              <w:t>6</w:t>
+              <w:t>7</w:t>
             </w:r>
             <w:r>
               <w:rPr>
@@ -764,7 +763,7 @@
               <w:lang w:eastAsia="fr-FR"/>
             </w:rPr>
           </w:pPr>
-          <w:hyperlink w:anchor="_Toc499988237" w:history="1">
+          <w:hyperlink w:anchor="_Toc500069462" w:history="1">
             <w:r>
               <w:rPr>
                 <w:rStyle w:val="Lienhypertexte"/>
@@ -791,7 +790,7 @@
                 <w:noProof/>
                 <w:webHidden/>
               </w:rPr>
-              <w:instrText xml:space="preserve"> PAGEREF _Toc499988237 \h </w:instrText>
+              <w:instrText xml:space="preserve"> PAGEREF _Toc500069462 \h </w:instrText>
             </w:r>
             <w:r>
               <w:rPr>
@@ -811,7 +810,7 @@
                 <w:noProof/>
                 <w:webHidden/>
               </w:rPr>
-              <w:t>8</w:t>
+              <w:t>9</w:t>
             </w:r>
             <w:r>
               <w:rPr>
@@ -834,7 +833,7 @@
               <w:lang w:eastAsia="fr-FR"/>
             </w:rPr>
           </w:pPr>
-          <w:hyperlink w:anchor="_Toc499988238" w:history="1">
+          <w:hyperlink w:anchor="_Toc500069463" w:history="1">
             <w:r>
               <w:rPr>
                 <w:rStyle w:val="Lienhypertexte"/>
@@ -861,7 +860,7 @@
                 <w:noProof/>
                 <w:webHidden/>
               </w:rPr>
-              <w:instrText xml:space="preserve"> PAGEREF _Toc499988238 \h </w:instrText>
+              <w:instrText xml:space="preserve"> PAGEREF _Toc500069463 \h </w:instrText>
             </w:r>
             <w:r>
               <w:rPr>
@@ -881,7 +880,7 @@
                 <w:noProof/>
                 <w:webHidden/>
               </w:rPr>
-              <w:t>8</w:t>
+              <w:t>9</w:t>
             </w:r>
             <w:r>
               <w:rPr>
@@ -904,7 +903,7 @@
               <w:lang w:eastAsia="fr-FR"/>
             </w:rPr>
           </w:pPr>
-          <w:hyperlink w:anchor="_Toc499988239" w:history="1">
+          <w:hyperlink w:anchor="_Toc500069464" w:history="1">
             <w:r>
               <w:rPr>
                 <w:rStyle w:val="Lienhypertexte"/>
@@ -931,7 +930,7 @@
                 <w:noProof/>
                 <w:webHidden/>
               </w:rPr>
-              <w:instrText xml:space="preserve"> PAGEREF _Toc499988239 \h </w:instrText>
+              <w:instrText xml:space="preserve"> PAGEREF _Toc500069464 \h </w:instrText>
             </w:r>
             <w:r>
               <w:rPr>
@@ -951,7 +950,7 @@
                 <w:noProof/>
                 <w:webHidden/>
               </w:rPr>
-              <w:t>9</w:t>
+              <w:t>10</w:t>
             </w:r>
             <w:r>
               <w:rPr>
@@ -974,7 +973,7 @@
               <w:lang w:eastAsia="fr-FR"/>
             </w:rPr>
           </w:pPr>
-          <w:hyperlink w:anchor="_Toc499988240" w:history="1">
+          <w:hyperlink w:anchor="_Toc500069465" w:history="1">
             <w:r>
               <w:rPr>
                 <w:rStyle w:val="Lienhypertexte"/>
@@ -1001,7 +1000,7 @@
                 <w:noProof/>
                 <w:webHidden/>
               </w:rPr>
-              <w:instrText xml:space="preserve"> PAGEREF _Toc499988240 \h </w:instrText>
+              <w:instrText xml:space="preserve"> PAGEREF _Toc500069465 \h </w:instrText>
             </w:r>
             <w:r>
               <w:rPr>
@@ -1021,7 +1020,7 @@
                 <w:noProof/>
                 <w:webHidden/>
               </w:rPr>
-              <w:t>10</w:t>
+              <w:t>11</w:t>
             </w:r>
             <w:r>
               <w:rPr>
@@ -1044,7 +1043,7 @@
               <w:lang w:eastAsia="fr-FR"/>
             </w:rPr>
           </w:pPr>
-          <w:hyperlink w:anchor="_Toc499988241" w:history="1">
+          <w:hyperlink w:anchor="_Toc500069466" w:history="1">
             <w:r>
               <w:rPr>
                 <w:rStyle w:val="Lienhypertexte"/>
@@ -1071,7 +1070,7 @@
                 <w:noProof/>
                 <w:webHidden/>
               </w:rPr>
-              <w:instrText xml:space="preserve"> PAGEREF _Toc499988241 \h </w:instrText>
+              <w:instrText xml:space="preserve"> PAGEREF _Toc500069466 \h </w:instrText>
             </w:r>
             <w:r>
               <w:rPr>
@@ -1091,7 +1090,7 @@
                 <w:noProof/>
                 <w:webHidden/>
               </w:rPr>
-              <w:t>11</w:t>
+              <w:t>12</w:t>
             </w:r>
             <w:r>
               <w:rPr>
@@ -1114,7 +1113,7 @@
               <w:lang w:eastAsia="fr-FR"/>
             </w:rPr>
           </w:pPr>
-          <w:hyperlink w:anchor="_Toc499988242" w:history="1">
+          <w:hyperlink w:anchor="_Toc500069467" w:history="1">
             <w:r>
               <w:rPr>
                 <w:rStyle w:val="Lienhypertexte"/>
@@ -1141,7 +1140,7 @@
                 <w:noProof/>
                 <w:webHidden/>
               </w:rPr>
-              <w:instrText xml:space="preserve"> PAGEREF _Toc499988242 \h </w:instrText>
+              <w:instrText xml:space="preserve"> PAGEREF _Toc500069467 \h </w:instrText>
             </w:r>
             <w:r>
               <w:rPr>
@@ -1161,7 +1160,7 @@
                 <w:noProof/>
                 <w:webHidden/>
               </w:rPr>
-              <w:t>11</w:t>
+              <w:t>12</w:t>
             </w:r>
             <w:r>
               <w:rPr>
@@ -1184,7 +1183,7 @@
               <w:lang w:eastAsia="fr-FR"/>
             </w:rPr>
           </w:pPr>
-          <w:hyperlink w:anchor="_Toc499988243" w:history="1">
+          <w:hyperlink w:anchor="_Toc500069468" w:history="1">
             <w:r>
               <w:rPr>
                 <w:rStyle w:val="Lienhypertexte"/>
@@ -1211,7 +1210,7 @@
                 <w:noProof/>
                 <w:webHidden/>
               </w:rPr>
-              <w:instrText xml:space="preserve"> PAGEREF _Toc499988243 \h </w:instrText>
+              <w:instrText xml:space="preserve"> PAGEREF _Toc500069468 \h </w:instrText>
             </w:r>
             <w:r>
               <w:rPr>
@@ -1231,7 +1230,7 @@
                 <w:noProof/>
                 <w:webHidden/>
               </w:rPr>
-              <w:t>11</w:t>
+              <w:t>12</w:t>
             </w:r>
             <w:r>
               <w:rPr>
@@ -1254,7 +1253,7 @@
               <w:lang w:eastAsia="fr-FR"/>
             </w:rPr>
           </w:pPr>
-          <w:hyperlink w:anchor="_Toc499988244" w:history="1">
+          <w:hyperlink w:anchor="_Toc500069469" w:history="1">
             <w:r>
               <w:rPr>
                 <w:rStyle w:val="Lienhypertexte"/>
@@ -1281,7 +1280,7 @@
                 <w:noProof/>
                 <w:webHidden/>
               </w:rPr>
-              <w:instrText xml:space="preserve"> PAGEREF _Toc499988244 \h </w:instrText>
+              <w:instrText xml:space="preserve"> PAGEREF _Toc500069469 \h </w:instrText>
             </w:r>
             <w:r>
               <w:rPr>
@@ -1301,7 +1300,7 @@
                 <w:noProof/>
                 <w:webHidden/>
               </w:rPr>
-              <w:t>12</w:t>
+              <w:t>14</w:t>
             </w:r>
             <w:r>
               <w:rPr>
@@ -1324,7 +1323,7 @@
               <w:lang w:eastAsia="fr-FR"/>
             </w:rPr>
           </w:pPr>
-          <w:hyperlink w:anchor="_Toc499988245" w:history="1">
+          <w:hyperlink w:anchor="_Toc500069470" w:history="1">
             <w:r>
               <w:rPr>
                 <w:rStyle w:val="Lienhypertexte"/>
@@ -1351,7 +1350,7 @@
                 <w:noProof/>
                 <w:webHidden/>
               </w:rPr>
-              <w:instrText xml:space="preserve"> PAGEREF _Toc499988245 \h </w:instrText>
+              <w:instrText xml:space="preserve"> PAGEREF _Toc500069470 \h </w:instrText>
             </w:r>
             <w:r>
               <w:rPr>
@@ -1371,7 +1370,7 @@
                 <w:noProof/>
                 <w:webHidden/>
               </w:rPr>
-              <w:t>13</w:t>
+              <w:t>14</w:t>
             </w:r>
             <w:r>
               <w:rPr>
@@ -1394,13 +1393,13 @@
               <w:lang w:eastAsia="fr-FR"/>
             </w:rPr>
           </w:pPr>
-          <w:hyperlink w:anchor="_Toc499988246" w:history="1">
+          <w:hyperlink w:anchor="_Toc500069471" w:history="1">
             <w:r>
               <w:rPr>
                 <w:rStyle w:val="Lienhypertexte"/>
                 <w:noProof/>
               </w:rPr>
-              <w:t>Selection du dataset (week format / jour&amp;mois)</w:t>
+              <w:t>Sélection du dataset (week format / jour&amp;mois)</w:t>
             </w:r>
             <w:r>
               <w:rPr>
@@ -1421,7 +1420,7 @@
                 <w:noProof/>
                 <w:webHidden/>
               </w:rPr>
-              <w:instrText xml:space="preserve"> PAGEREF _Toc499988246 \h </w:instrText>
+              <w:instrText xml:space="preserve"> PAGEREF _Toc500069471 \h </w:instrText>
             </w:r>
             <w:r>
               <w:rPr>
@@ -1441,7 +1440,7 @@
                 <w:noProof/>
                 <w:webHidden/>
               </w:rPr>
-              <w:t>13</w:t>
+              <w:t>14</w:t>
             </w:r>
             <w:r>
               <w:rPr>
@@ -1464,7 +1463,7 @@
               <w:lang w:eastAsia="fr-FR"/>
             </w:rPr>
           </w:pPr>
-          <w:hyperlink w:anchor="_Toc499988247" w:history="1">
+          <w:hyperlink w:anchor="_Toc500069472" w:history="1">
             <w:r>
               <w:rPr>
                 <w:rStyle w:val="Lienhypertexte"/>
@@ -1491,7 +1490,7 @@
                 <w:noProof/>
                 <w:webHidden/>
               </w:rPr>
-              <w:instrText xml:space="preserve"> PAGEREF _Toc499988247 \h </w:instrText>
+              <w:instrText xml:space="preserve"> PAGEREF _Toc500069472 \h </w:instrText>
             </w:r>
             <w:r>
               <w:rPr>
@@ -1511,7 +1510,7 @@
                 <w:noProof/>
                 <w:webHidden/>
               </w:rPr>
-              <w:t>16</w:t>
+              <w:t>17</w:t>
             </w:r>
             <w:r>
               <w:rPr>
@@ -1534,7 +1533,7 @@
               <w:lang w:eastAsia="fr-FR"/>
             </w:rPr>
           </w:pPr>
-          <w:hyperlink w:anchor="_Toc499988248" w:history="1">
+          <w:hyperlink w:anchor="_Toc500069473" w:history="1">
             <w:r>
               <w:rPr>
                 <w:rStyle w:val="Lienhypertexte"/>
@@ -1561,7 +1560,7 @@
                 <w:noProof/>
                 <w:webHidden/>
               </w:rPr>
-              <w:instrText xml:space="preserve"> PAGEREF _Toc499988248 \h </w:instrText>
+              <w:instrText xml:space="preserve"> PAGEREF _Toc500069473 \h </w:instrText>
             </w:r>
             <w:r>
               <w:rPr>
@@ -1581,7 +1580,7 @@
                 <w:noProof/>
                 <w:webHidden/>
               </w:rPr>
-              <w:t>16</w:t>
+              <w:t>17</w:t>
             </w:r>
             <w:r>
               <w:rPr>
@@ -1604,7 +1603,7 @@
               <w:lang w:eastAsia="fr-FR"/>
             </w:rPr>
           </w:pPr>
-          <w:hyperlink w:anchor="_Toc499988249" w:history="1">
+          <w:hyperlink w:anchor="_Toc500069474" w:history="1">
             <w:r>
               <w:rPr>
                 <w:rStyle w:val="Lienhypertexte"/>
@@ -1631,7 +1630,7 @@
                 <w:noProof/>
                 <w:webHidden/>
               </w:rPr>
-              <w:instrText xml:space="preserve"> PAGEREF _Toc499988249 \h </w:instrText>
+              <w:instrText xml:space="preserve"> PAGEREF _Toc500069474 \h </w:instrText>
             </w:r>
             <w:r>
               <w:rPr>
@@ -1651,7 +1650,7 @@
                 <w:noProof/>
                 <w:webHidden/>
               </w:rPr>
-              <w:t>17</w:t>
+              <w:t>18</w:t>
             </w:r>
             <w:r>
               <w:rPr>
@@ -1674,7 +1673,7 @@
               <w:lang w:eastAsia="fr-FR"/>
             </w:rPr>
           </w:pPr>
-          <w:hyperlink w:anchor="_Toc499988250" w:history="1">
+          <w:hyperlink w:anchor="_Toc500069475" w:history="1">
             <w:r>
               <w:rPr>
                 <w:rStyle w:val="Lienhypertexte"/>
@@ -1701,7 +1700,7 @@
                 <w:noProof/>
                 <w:webHidden/>
               </w:rPr>
-              <w:instrText xml:space="preserve"> PAGEREF _Toc499988250 \h </w:instrText>
+              <w:instrText xml:space="preserve"> PAGEREF _Toc500069475 \h </w:instrText>
             </w:r>
             <w:r>
               <w:rPr>
@@ -1721,7 +1720,7 @@
                 <w:noProof/>
                 <w:webHidden/>
               </w:rPr>
-              <w:t>20</w:t>
+              <w:t>24</w:t>
             </w:r>
             <w:r>
               <w:rPr>
@@ -1744,7 +1743,7 @@
               <w:lang w:eastAsia="fr-FR"/>
             </w:rPr>
           </w:pPr>
-          <w:hyperlink w:anchor="_Toc499988251" w:history="1">
+          <w:hyperlink w:anchor="_Toc500069476" w:history="1">
             <w:r>
               <w:rPr>
                 <w:rStyle w:val="Lienhypertexte"/>
@@ -1771,7 +1770,7 @@
                 <w:noProof/>
                 <w:webHidden/>
               </w:rPr>
-              <w:instrText xml:space="preserve"> PAGEREF _Toc499988251 \h </w:instrText>
+              <w:instrText xml:space="preserve"> PAGEREF _Toc500069476 \h </w:instrText>
             </w:r>
             <w:r>
               <w:rPr>
@@ -1791,7 +1790,7 @@
                 <w:noProof/>
                 <w:webHidden/>
               </w:rPr>
-              <w:t>21</w:t>
+              <w:t>25</w:t>
             </w:r>
             <w:r>
               <w:rPr>
@@ -1814,7 +1813,7 @@
               <w:lang w:eastAsia="fr-FR"/>
             </w:rPr>
           </w:pPr>
-          <w:hyperlink w:anchor="_Toc499988252" w:history="1">
+          <w:hyperlink w:anchor="_Toc500069477" w:history="1">
             <w:r>
               <w:rPr>
                 <w:rStyle w:val="Lienhypertexte"/>
@@ -1841,7 +1840,7 @@
                 <w:noProof/>
                 <w:webHidden/>
               </w:rPr>
-              <w:instrText xml:space="preserve"> PAGEREF _Toc499988252 \h </w:instrText>
+              <w:instrText xml:space="preserve"> PAGEREF _Toc500069477 \h </w:instrText>
             </w:r>
             <w:r>
               <w:rPr>
@@ -1861,7 +1860,7 @@
                 <w:noProof/>
                 <w:webHidden/>
               </w:rPr>
-              <w:t>21</w:t>
+              <w:t>25</w:t>
             </w:r>
             <w:r>
               <w:rPr>
@@ -1884,7 +1883,7 @@
               <w:lang w:eastAsia="fr-FR"/>
             </w:rPr>
           </w:pPr>
-          <w:hyperlink w:anchor="_Toc499988253" w:history="1">
+          <w:hyperlink w:anchor="_Toc500069478" w:history="1">
             <w:r>
               <w:rPr>
                 <w:rStyle w:val="Lienhypertexte"/>
@@ -1911,7 +1910,7 @@
                 <w:noProof/>
                 <w:webHidden/>
               </w:rPr>
-              <w:instrText xml:space="preserve"> PAGEREF _Toc499988253 \h </w:instrText>
+              <w:instrText xml:space="preserve"> PAGEREF _Toc500069478 \h </w:instrText>
             </w:r>
             <w:r>
               <w:rPr>
@@ -1931,7 +1930,7 @@
                 <w:noProof/>
                 <w:webHidden/>
               </w:rPr>
-              <w:t>21</w:t>
+              <w:t>26</w:t>
             </w:r>
             <w:r>
               <w:rPr>
@@ -1954,7 +1953,7 @@
               <w:lang w:eastAsia="fr-FR"/>
             </w:rPr>
           </w:pPr>
-          <w:hyperlink w:anchor="_Toc499988254" w:history="1">
+          <w:hyperlink w:anchor="_Toc500069479" w:history="1">
             <w:r>
               <w:rPr>
                 <w:rStyle w:val="Lienhypertexte"/>
@@ -1981,7 +1980,7 @@
                 <w:noProof/>
                 <w:webHidden/>
               </w:rPr>
-              <w:instrText xml:space="preserve"> PAGEREF _Toc499988254 \h </w:instrText>
+              <w:instrText xml:space="preserve"> PAGEREF _Toc500069479 \h </w:instrText>
             </w:r>
             <w:r>
               <w:rPr>
@@ -2001,7 +2000,7 @@
                 <w:noProof/>
                 <w:webHidden/>
               </w:rPr>
-              <w:t>22</w:t>
+              <w:t>27</w:t>
             </w:r>
             <w:r>
               <w:rPr>
@@ -2024,7 +2023,7 @@
               <w:lang w:eastAsia="fr-FR"/>
             </w:rPr>
           </w:pPr>
-          <w:hyperlink w:anchor="_Toc499988255" w:history="1">
+          <w:hyperlink w:anchor="_Toc500069480" w:history="1">
             <w:r>
               <w:rPr>
                 <w:rStyle w:val="Lienhypertexte"/>
@@ -2051,7 +2050,7 @@
                 <w:noProof/>
                 <w:webHidden/>
               </w:rPr>
-              <w:instrText xml:space="preserve"> PAGEREF _Toc499988255 \h </w:instrText>
+              <w:instrText xml:space="preserve"> PAGEREF _Toc500069480 \h </w:instrText>
             </w:r>
             <w:r>
               <w:rPr>
@@ -2071,7 +2070,7 @@
                 <w:noProof/>
                 <w:webHidden/>
               </w:rPr>
-              <w:t>23</w:t>
+              <w:t>27</w:t>
             </w:r>
             <w:r>
               <w:rPr>
@@ -2101,7 +2100,7 @@
       <w:pPr>
         <w:pStyle w:val="Titre1"/>
       </w:pPr>
-      <w:bookmarkStart w:id="0" w:name="_Toc499988227"/>
+      <w:bookmarkStart w:id="0" w:name="_Toc500069452"/>
       <w:r>
         <w:lastRenderedPageBreak/>
         <w:t>Synthèse</w:t>
@@ -2157,26 +2156,19 @@
         <w:t xml:space="preserve">A l'aide de différents </w:t>
       </w:r>
       <w:r>
-        <w:t xml:space="preserve">modèles, </w:t>
-      </w:r>
-      <w:r>
-        <w:t xml:space="preserve">une optimisation sera faite sur les </w:t>
-      </w:r>
-      <w:proofErr w:type="spellStart"/>
-      <w:r>
-        <w:t>hyperparamètres</w:t>
-      </w:r>
-      <w:proofErr w:type="spellEnd"/>
-      <w:r>
-        <w:t xml:space="preserve"> des modèles ainsi qu'avec du </w:t>
-      </w:r>
-      <w:proofErr w:type="spellStart"/>
-      <w:r>
-        <w:t>Boosting</w:t>
-      </w:r>
-      <w:proofErr w:type="spellEnd"/>
-      <w:r>
-        <w:t>. L'objectif étant de prédire les courts retards fréquents.</w:t>
+        <w:t>modèles,</w:t>
+      </w:r>
+      <w:r>
+        <w:t xml:space="preserve"> une évaluation de la prédiction sera faite. Par la suite, une</w:t>
+      </w:r>
+      <w:r>
+        <w:t xml:space="preserve"> optimisation sera faite sur les hyperparamètres des modèles ainsi qu'avec du Boosting. L'objectif </w:t>
+      </w:r>
+      <w:r>
+        <w:t xml:space="preserve">majeur </w:t>
+      </w:r>
+      <w:r>
+        <w:t>étant de prédire les courts retards fréquents.</w:t>
       </w:r>
     </w:p>
     <w:p>
@@ -2221,10 +2213,31 @@
         <w:t>intérieur</w:t>
       </w:r>
       <w:r>
-        <w:t xml:space="preserve"> aux USA sur 30 ans</w:t>
-      </w:r>
-      <w:r>
-        <w:t xml:space="preserve"> disponibles par mois. Dans notre étude, nous avons à notre disposition les données de 2016.</w:t>
+        <w:t xml:space="preserve"> aux USA </w:t>
+      </w:r>
+      <w:r>
+        <w:t xml:space="preserve">par mois </w:t>
+      </w:r>
+      <w:r>
+        <w:t xml:space="preserve">sur </w:t>
+      </w:r>
+      <w:r>
+        <w:t xml:space="preserve">les </w:t>
+      </w:r>
+      <w:r>
+        <w:t>30</w:t>
+      </w:r>
+      <w:r>
+        <w:t xml:space="preserve"> dernières années</w:t>
+      </w:r>
+      <w:r>
+        <w:t xml:space="preserve">. Dans notre étude, nous avons à notre disposition les données de </w:t>
+      </w:r>
+      <w:r>
+        <w:t xml:space="preserve">l'année </w:t>
+      </w:r>
+      <w:r>
+        <w:t>2016.</w:t>
       </w:r>
     </w:p>
     <w:p>
@@ -2232,11 +2245,9 @@
         <w:pStyle w:val="Titre4"/>
         <w:jc w:val="both"/>
       </w:pPr>
-      <w:proofErr w:type="gramStart"/>
-      <w:r>
-        <w:t>Approches</w:t>
-      </w:r>
-      <w:proofErr w:type="gramEnd"/>
+      <w:r>
+        <w:t>Approche</w:t>
+      </w:r>
       <w:r>
         <w:t xml:space="preserve"> :</w:t>
       </w:r>
@@ -2249,39 +2260,25 @@
         <w:tab/>
       </w:r>
       <w:r>
-        <w:t xml:space="preserve">Après un nettoyage des données inutiles dans les différents </w:t>
-      </w:r>
-      <w:proofErr w:type="spellStart"/>
-      <w:r>
-        <w:t>dataset</w:t>
-      </w:r>
-      <w:proofErr w:type="spellEnd"/>
-      <w:r>
-        <w:t xml:space="preserve">, différents modèles vont être testés sur différentes configurations du </w:t>
-      </w:r>
-      <w:proofErr w:type="spellStart"/>
-      <w:r>
-        <w:t>dataset</w:t>
-      </w:r>
-      <w:proofErr w:type="spellEnd"/>
-      <w:r>
-        <w:t xml:space="preserve">. Les modèles seront ensuite évalués sur le MAE et MSE en cas d'égalité. L'optimisation sera faite à l'aide de </w:t>
-      </w:r>
-      <w:proofErr w:type="spellStart"/>
-      <w:r>
-        <w:t>Grid</w:t>
-      </w:r>
-      <w:proofErr w:type="spellEnd"/>
-      <w:r>
-        <w:t xml:space="preserve"> </w:t>
-      </w:r>
-      <w:proofErr w:type="spellStart"/>
-      <w:r>
-        <w:t>Search</w:t>
-      </w:r>
-      <w:proofErr w:type="spellEnd"/>
-      <w:r>
-        <w:t xml:space="preserve"> pour chacun d'entre eux.</w:t>
+        <w:t>Après un nettoyage des données inutiles dans les différents dataset</w:t>
+      </w:r>
+      <w:r>
+        <w:t>s</w:t>
+      </w:r>
+      <w:r>
+        <w:t>, différents modèles vont être testés sur différentes configurations</w:t>
+      </w:r>
+      <w:r>
+        <w:t xml:space="preserve"> des features</w:t>
+      </w:r>
+      <w:r>
+        <w:t xml:space="preserve">. Les modèles seront ensuite évalués sur le MAE et MSE en cas d'égalité. </w:t>
+      </w:r>
+      <w:r>
+        <w:t>Une recherche des meilleurs hyperparamètres</w:t>
+      </w:r>
+      <w:r>
+        <w:t xml:space="preserve"> sera faite à l'aide de Grid Search pour chacun d'entre eux.</w:t>
       </w:r>
     </w:p>
     <w:p>
@@ -2301,15 +2298,31 @@
         <w:tab/>
       </w:r>
       <w:r>
-        <w:t xml:space="preserve">Lors de ce projet, un des problèmes majeurs a été la performance. Beaucoup de modèle ne passait pas en mémoire sur les Notebook et ont donc été découpés dans des scripts. Concernant l'évaluation, le MAE a été le critère principal. L'objectif étant de prévoir majoritairement les petits retards facilement </w:t>
-      </w:r>
-      <w:proofErr w:type="spellStart"/>
-      <w:r>
-        <w:t>anticipable</w:t>
-      </w:r>
-      <w:proofErr w:type="spellEnd"/>
-      <w:r>
-        <w:t xml:space="preserve"> plutôt que les gros retards potentiellement dus à des problèmes imprévisible (sécurité, météo, panne, …).</w:t>
+        <w:t>Lors de ce projet, un des problèmes majeurs a été la performance. Beaucoup de modèle</w:t>
+      </w:r>
+      <w:r>
+        <w:t>s</w:t>
+      </w:r>
+      <w:r>
+        <w:t xml:space="preserve"> ne pass</w:t>
+      </w:r>
+      <w:r>
+        <w:t>ent</w:t>
+      </w:r>
+      <w:r>
+        <w:t xml:space="preserve"> pas en mémoire sur les Notebook et ont donc été découpés dans des scripts. Concernant l'évaluation, le MAE a été le critère principal. L'objectif étant de prévoir majoritairement les petits retards facilement anticipable</w:t>
+      </w:r>
+      <w:r>
+        <w:t>s</w:t>
+      </w:r>
+      <w:r>
+        <w:t xml:space="preserve"> plutôt que les gros retards potentiellement dus à des problèmes imprévisible</w:t>
+      </w:r>
+      <w:r>
+        <w:t>s</w:t>
+      </w:r>
+      <w:r>
+        <w:t xml:space="preserve"> (sécurité, météo, panne, …).</w:t>
       </w:r>
     </w:p>
     <w:p>
@@ -2338,21 +2351,35 @@
         <w:t>er</w:t>
       </w:r>
       <w:r>
-        <w:t xml:space="preserve"> modèle souffre fortement du bruit et ne permet pas de prédire une tendance particulière. Quant au modèle 2, il attenu les grand retard mais prédit tout de même une tendance globale correcte. Cependant les 2 modèles ne sont peut-être pas les plus pertinents pour ce type de prédiction car il </w:t>
-      </w:r>
-      <w:proofErr w:type="spellStart"/>
+        <w:t xml:space="preserve"> modèle souffre fortement du bruit et ne permet pas de prédire une tendance particulière. Quant au modèle 2, </w:t>
+      </w:r>
+      <w:r>
+        <w:t>l'</w:t>
+      </w:r>
+      <w:r>
+        <w:t>agrégation</w:t>
+      </w:r>
+      <w:r>
+        <w:t xml:space="preserve"> par heure du retard moyen permet de </w:t>
+      </w:r>
+      <w:r>
+        <w:t>prédi</w:t>
+      </w:r>
+      <w:r>
+        <w:t>re</w:t>
+      </w:r>
+      <w:r>
+        <w:t xml:space="preserve"> tout de même une tendance globale correcte. Cependant les 2 modèles ne sont peut-être pas les plus pertinents pour ce type de prédiction car il</w:t>
+      </w:r>
+      <w:r>
+        <w:t xml:space="preserve"> y a une souffre d'</w:t>
+      </w:r>
       <w:r>
         <w:t>underfit</w:t>
       </w:r>
-      <w:proofErr w:type="spellEnd"/>
-      <w:r>
-        <w:t xml:space="preserve"> le </w:t>
-      </w:r>
-      <w:proofErr w:type="spellStart"/>
-      <w:r>
-        <w:t>dataset</w:t>
-      </w:r>
-      <w:proofErr w:type="spellEnd"/>
+      <w:r>
+        <w:t>ting</w:t>
+      </w:r>
       <w:r>
         <w:t>.</w:t>
       </w:r>
@@ -2381,7 +2408,7 @@
         <w:pStyle w:val="Titre1"/>
         <w:jc w:val="both"/>
       </w:pPr>
-      <w:bookmarkStart w:id="1" w:name="_Toc499988228"/>
+      <w:bookmarkStart w:id="1" w:name="_Toc500069453"/>
       <w:r>
         <w:lastRenderedPageBreak/>
         <w:t>Introduction</w:t>
@@ -2396,15 +2423,7 @@
         <w:tab/>
       </w:r>
       <w:r>
-        <w:t xml:space="preserve">A partir des données des vols locaux aux USA de l'année 2016, l'objectif de ce projet est de mettre en place un modèle de régression afin de prédire les retards possible des avions de la compagnie </w:t>
-      </w:r>
-      <w:proofErr w:type="spellStart"/>
-      <w:r>
-        <w:t>AirData</w:t>
-      </w:r>
-      <w:proofErr w:type="spellEnd"/>
-      <w:r>
-        <w:t>.</w:t>
+        <w:t>A partir des données des vols locaux aux USA de l'année 2016, l'objectif de ce projet est de mettre en place un modèle de régression afin de prédire les retards possible des avions de la compagnie AirData.</w:t>
       </w:r>
     </w:p>
     <w:p>
@@ -2419,39 +2438,7 @@
         <w:t>sélections</w:t>
       </w:r>
       <w:r>
-        <w:t xml:space="preserve"> de </w:t>
-      </w:r>
-      <w:proofErr w:type="spellStart"/>
-      <w:r>
-        <w:t>features</w:t>
-      </w:r>
-      <w:proofErr w:type="spellEnd"/>
-      <w:r>
-        <w:t xml:space="preserve">, différents modèles ainsi qu'une optimisation sur le </w:t>
-      </w:r>
-      <w:proofErr w:type="spellStart"/>
-      <w:r>
-        <w:t>Mean</w:t>
-      </w:r>
-      <w:proofErr w:type="spellEnd"/>
-      <w:r>
-        <w:t xml:space="preserve"> </w:t>
-      </w:r>
-      <w:proofErr w:type="spellStart"/>
-      <w:r>
-        <w:t>Absolute</w:t>
-      </w:r>
-      <w:proofErr w:type="spellEnd"/>
-      <w:r>
-        <w:t xml:space="preserve"> </w:t>
-      </w:r>
-      <w:proofErr w:type="spellStart"/>
-      <w:r>
-        <w:t>Error</w:t>
-      </w:r>
-      <w:proofErr w:type="spellEnd"/>
-      <w:r>
-        <w:t xml:space="preserve"> (MAE) en jouant sur les hyper-paramètres.</w:t>
+        <w:t xml:space="preserve"> de features, différents modèles ainsi qu'une optimisation sur le Mean Absolute Error (MAE) en jouant sur les hyper-paramètres.</w:t>
       </w:r>
     </w:p>
     <w:p>
@@ -2460,21 +2447,7 @@
       </w:pPr>
       <w:r>
         <w:tab/>
-        <w:t>Afin de rendre notre modèle utilisable, une API va être mise en place pour prédire les possibles retards. De ce fait, une des contraintes principales est que l'utilisateur doit avoir accès à toutes les données pour faire la prédiction</w:t>
-      </w:r>
-      <w:r>
-        <w:t xml:space="preserve"> (cela réduit le nombre de </w:t>
-      </w:r>
-      <w:proofErr w:type="spellStart"/>
-      <w:r>
-        <w:t>features</w:t>
-      </w:r>
-      <w:proofErr w:type="spellEnd"/>
-      <w:r>
-        <w:t xml:space="preserve"> utilisables)</w:t>
-      </w:r>
-      <w:r>
-        <w:t>.</w:t>
+        <w:t>Afin de rendre notre modèle utilisable, une API va être mise en place pour prédire les possibles retards. De ce fait, une des contraintes principales est que l'utilisateur doit avoir accès à toutes les données pour faire la prédiction.</w:t>
       </w:r>
     </w:p>
     <w:p>
@@ -2482,218 +2455,134 @@
         <w:pStyle w:val="Titre1"/>
         <w:jc w:val="both"/>
       </w:pPr>
-      <w:bookmarkStart w:id="2" w:name="_Toc499988229"/>
+      <w:bookmarkStart w:id="2" w:name="_Toc500069454"/>
       <w:r>
         <w:t>Nettoyage</w:t>
       </w:r>
       <w:bookmarkEnd w:id="2"/>
     </w:p>
     <w:p>
+      <w:pPr>
+        <w:jc w:val="both"/>
+      </w:pPr>
       <w:r>
         <w:tab/>
-        <w:t xml:space="preserve">Le </w:t>
-      </w:r>
-      <w:proofErr w:type="spellStart"/>
-      <w:r>
-        <w:t>dataset</w:t>
-      </w:r>
-      <w:proofErr w:type="spellEnd"/>
-      <w:r>
-        <w:t xml:space="preserve"> que l'on possède se décompose en 12 </w:t>
-      </w:r>
-      <w:proofErr w:type="spellStart"/>
-      <w:r>
-        <w:t>dataset</w:t>
-      </w:r>
-      <w:proofErr w:type="spellEnd"/>
-      <w:r>
-        <w:t xml:space="preserve"> avec les données par mois pour l'année 2016. Celui-ci regroupe tous les vols aux USA sur l'année complète et représente 5.6 millions de vols. Dans ce </w:t>
-      </w:r>
-      <w:proofErr w:type="spellStart"/>
-      <w:r>
-        <w:t>dataset</w:t>
-      </w:r>
-      <w:proofErr w:type="spellEnd"/>
-      <w:r>
-        <w:t xml:space="preserve"> a aussi 65 </w:t>
-      </w:r>
-      <w:proofErr w:type="spellStart"/>
-      <w:r>
-        <w:t>features</w:t>
-      </w:r>
-      <w:proofErr w:type="spellEnd"/>
-      <w:r>
-        <w:t xml:space="preserve"> et n'a pas de données manquantes.</w:t>
-      </w:r>
-    </w:p>
-    <w:p>
+        <w:t xml:space="preserve">Les données </w:t>
+      </w:r>
+      <w:r>
+        <w:t xml:space="preserve">que l'on possède se </w:t>
+      </w:r>
+      <w:r>
+        <w:t>décomposent</w:t>
+      </w:r>
+      <w:r>
+        <w:t xml:space="preserve"> en 12 dataset</w:t>
+      </w:r>
+      <w:r>
+        <w:t>s</w:t>
+      </w:r>
+      <w:r>
+        <w:t xml:space="preserve"> avec les données par mois pour l'année 2016. Celui-ci regroupe tous les vols aux USA sur l'année complète et représente 5.6 millions de vols</w:t>
+      </w:r>
+      <w:r>
+        <w:t xml:space="preserve"> avec</w:t>
+      </w:r>
+      <w:r>
+        <w:t xml:space="preserve"> 65 features</w:t>
+      </w:r>
+      <w:r>
+        <w:t>. Ce dataset a pour avantage de ne pas avoir de</w:t>
+      </w:r>
+      <w:r>
+        <w:t xml:space="preserve"> données manquantes.</w:t>
+      </w:r>
+    </w:p>
+    <w:p>
+      <w:pPr>
+        <w:jc w:val="both"/>
+      </w:pPr>
       <w:r>
         <w:tab/>
       </w:r>
       <w:r>
-        <w:t xml:space="preserve">Dans un premier temps, un rapide nettoyage a été effectué sur les </w:t>
-      </w:r>
-      <w:proofErr w:type="spellStart"/>
-      <w:r>
-        <w:t>datasets</w:t>
-      </w:r>
-      <w:proofErr w:type="spellEnd"/>
-      <w:r>
-        <w:t xml:space="preserve"> mensuels. Lors de celui-ci, une suppression des </w:t>
-      </w:r>
-      <w:proofErr w:type="spellStart"/>
-      <w:r>
-        <w:t>features</w:t>
-      </w:r>
-      <w:proofErr w:type="spellEnd"/>
-      <w:r>
-        <w:t xml:space="preserve"> inutilisables (</w:t>
-      </w:r>
-      <w:proofErr w:type="spellStart"/>
-      <w:r>
-        <w:t>tailNumber</w:t>
-      </w:r>
-      <w:proofErr w:type="spellEnd"/>
-      <w:r>
-        <w:t xml:space="preserve">, </w:t>
-      </w:r>
-      <w:proofErr w:type="spellStart"/>
-      <w:r>
-        <w:t>wheelsON</w:t>
-      </w:r>
-      <w:proofErr w:type="spellEnd"/>
-      <w:r>
-        <w:t xml:space="preserve">/OFF) ou en double (par exemple </w:t>
-      </w:r>
-      <w:proofErr w:type="spellStart"/>
-      <w:r>
-        <w:t>UniqueCarrier</w:t>
-      </w:r>
-      <w:proofErr w:type="spellEnd"/>
-      <w:r>
-        <w:t xml:space="preserve">, </w:t>
-      </w:r>
-      <w:proofErr w:type="spellStart"/>
-      <w:r>
-        <w:t>AirlineID</w:t>
-      </w:r>
-      <w:proofErr w:type="spellEnd"/>
-      <w:r>
-        <w:t xml:space="preserve"> et Carrier) vont être réduites à une seule donnée unique (dans ce cas, </w:t>
-      </w:r>
-      <w:proofErr w:type="spellStart"/>
-      <w:r>
-        <w:t>UniqueCarrier</w:t>
-      </w:r>
-      <w:proofErr w:type="spellEnd"/>
-      <w:r>
-        <w:t xml:space="preserve">). La sélection a été faite grâce aux descriptions des </w:t>
-      </w:r>
-      <w:proofErr w:type="spellStart"/>
-      <w:r>
-        <w:t>features</w:t>
-      </w:r>
-      <w:proofErr w:type="spellEnd"/>
-      <w:r>
-        <w:t xml:space="preserve"> présentes à </w:t>
+        <w:t>Dans un premier temps, un rapide nettoyage a été effectué sur les datasets mensuels. Lors de celui-ci, une suppression des features inutilisables (tailNumber, wheelsON/OFF) ou en double (par exemple UniqueCarrier, AirlineID et Carrier) vont être réduites à une seule donnée unique (dans ce cas</w:t>
+      </w:r>
+      <w:r>
+        <w:t xml:space="preserve"> :</w:t>
+      </w:r>
+      <w:r>
+        <w:t xml:space="preserve"> UniqueCarrier). La sélection a été faite grâce aux descriptions des features présentes à </w:t>
       </w:r>
       <w:hyperlink r:id="rId9" w:history="1">
         <w:r>
           <w:rPr>
             <w:rStyle w:val="Lienhypertexte"/>
           </w:rPr>
-          <w:t xml:space="preserve">cette </w:t>
+          <w:t>cette ad</w:t>
         </w:r>
-        <w:proofErr w:type="spellStart"/>
         <w:r>
           <w:rPr>
             <w:rStyle w:val="Lienhypertexte"/>
           </w:rPr>
-          <w:t>addresse</w:t>
+          <w:t>resse</w:t>
         </w:r>
-        <w:proofErr w:type="spellEnd"/>
       </w:hyperlink>
       <w:r>
         <w:t>.</w:t>
       </w:r>
     </w:p>
     <w:p>
+      <w:pPr>
+        <w:jc w:val="both"/>
+      </w:pPr>
       <w:r>
         <w:tab/>
-        <w:t xml:space="preserve">Hormis pour le </w:t>
-      </w:r>
-      <w:proofErr w:type="spellStart"/>
-      <w:r>
-        <w:t>dataset</w:t>
-      </w:r>
-      <w:proofErr w:type="spellEnd"/>
-      <w:r>
-        <w:t xml:space="preserve"> d'avril 2016, aucun autre nettoyage sera effectué. Cependant le </w:t>
-      </w:r>
-      <w:proofErr w:type="spellStart"/>
-      <w:r>
-        <w:t>dataset</w:t>
-      </w:r>
-      <w:proofErr w:type="spellEnd"/>
-      <w:r>
-        <w:t xml:space="preserve"> d'avril est erroné. Il comporte des lignes du mois de mars et qui ont parfois plus de </w:t>
-      </w:r>
-      <w:proofErr w:type="spellStart"/>
-      <w:r>
-        <w:t>features</w:t>
-      </w:r>
-      <w:proofErr w:type="spellEnd"/>
-      <w:r>
-        <w:t>. Celles-ci sont donc supprimées.</w:t>
-      </w:r>
-    </w:p>
-    <w:p>
+        <w:t>Hormis pour le dataset d'avril 2016, aucun autre nettoyage sera effectué. Cependant le dataset d'avril est erroné. Il comporte des lignes du mois de mars et qui ont parfois plus de features. Celles-ci sont donc supprimées.</w:t>
+      </w:r>
+    </w:p>
+    <w:p>
+      <w:pPr>
+        <w:jc w:val="both"/>
+      </w:pPr>
       <w:r>
         <w:tab/>
-        <w:t xml:space="preserve">Ce nettoyage a permis de réduire le </w:t>
-      </w:r>
-      <w:proofErr w:type="spellStart"/>
-      <w:r>
-        <w:t>dataset</w:t>
-      </w:r>
-      <w:proofErr w:type="spellEnd"/>
-      <w:r>
-        <w:t xml:space="preserve"> de 12x173 mo à 12x35mo. Par la suite, un script a été mis en place pour grouper les 12 mois et générer le </w:t>
-      </w:r>
-      <w:proofErr w:type="spellStart"/>
-      <w:r>
-        <w:t>dataset</w:t>
-      </w:r>
-      <w:proofErr w:type="spellEnd"/>
-      <w:r>
-        <w:t xml:space="preserve"> d'exploration et le </w:t>
-      </w:r>
-      <w:proofErr w:type="spellStart"/>
-      <w:r>
-        <w:t>dataset</w:t>
-      </w:r>
-      <w:proofErr w:type="spellEnd"/>
-      <w:r>
-        <w:t xml:space="preserve"> utilisés pour les modèles (ayant moins de </w:t>
-      </w:r>
-      <w:proofErr w:type="spellStart"/>
-      <w:r>
-        <w:t>feature</w:t>
-      </w:r>
-      <w:proofErr w:type="spellEnd"/>
-      <w:r>
-        <w:t xml:space="preserve"> et possiblement une autre structure). Ces 2 dernier </w:t>
-      </w:r>
-      <w:proofErr w:type="spellStart"/>
-      <w:r>
-        <w:t>datasets</w:t>
-      </w:r>
-      <w:proofErr w:type="spellEnd"/>
-      <w:r>
-        <w:t xml:space="preserve"> sont donc plus légers et utilisable assez facilement (245 mo et 131 mo). </w:t>
-      </w:r>
-    </w:p>
-    <w:p>
+        <w:t>Ce nettoyage a permis de réduire le dataset de 12</w:t>
+      </w:r>
+      <w:r>
+        <w:t xml:space="preserve"> fichiers de </w:t>
+      </w:r>
+      <w:r>
+        <w:t>173 mo à 12</w:t>
+      </w:r>
+      <w:r>
+        <w:t xml:space="preserve"> fichiers de </w:t>
+      </w:r>
+      <w:r>
+        <w:t>35mo. Par la suite, un</w:t>
+      </w:r>
+      <w:r>
+        <w:t xml:space="preserve"> second</w:t>
+      </w:r>
+      <w:r>
+        <w:t xml:space="preserve"> script a été mis en place pour grouper les 12 mois et générer le dataset d'exploration et le dataset utilisé pour les modèles (</w:t>
+      </w:r>
+      <w:r>
+        <w:t>le second ayant moins de features</w:t>
+      </w:r>
+      <w:r>
+        <w:t xml:space="preserve"> et possiblement une autre structure). Ces 2 dernier</w:t>
+      </w:r>
+      <w:r>
+        <w:t>s</w:t>
+      </w:r>
+      <w:r>
+        <w:t xml:space="preserve"> datasets sont donc plus légers et utilisable assez facilement (245 mo et 131 mo). </w:t>
+      </w:r>
+    </w:p>
+    <w:p>
+      <w:pPr>
+        <w:jc w:val="both"/>
+      </w:pPr>
       <w:r>
         <w:tab/>
         <w:t>Pour la mise en place de certains modèles que nous verrons par la suite, divers</w:t>
@@ -2706,7 +2595,7 @@
       <w:pPr>
         <w:pStyle w:val="Titre2"/>
       </w:pPr>
-      <w:bookmarkStart w:id="3" w:name="_Toc499988230"/>
+      <w:bookmarkStart w:id="3" w:name="_Toc500069455"/>
       <w:r>
         <w:t>Nettoyage particulier</w:t>
       </w:r>
@@ -2716,17 +2605,18 @@
       <w:bookmarkEnd w:id="3"/>
     </w:p>
     <w:p>
+      <w:pPr>
+        <w:jc w:val="both"/>
+      </w:pPr>
       <w:r>
         <w:tab/>
       </w:r>
       <w:r>
         <w:t xml:space="preserve">Pour le modèle 1, l'objectif était de garder l'ensemble des données sans </w:t>
       </w:r>
-      <w:proofErr w:type="spellStart"/>
-      <w:r>
-        <w:t>aggrégations</w:t>
-      </w:r>
-      <w:proofErr w:type="spellEnd"/>
+      <w:r>
+        <w:t>agrégations</w:t>
+      </w:r>
       <w:r>
         <w:t xml:space="preserve">. Afin d'éviter </w:t>
       </w:r>
@@ -2749,40 +2639,80 @@
         <w:t>,</w:t>
       </w:r>
       <w:r>
-        <w:t xml:space="preserve"> j'ai mis en place 2 filtrages de données :</w:t>
+        <w:t xml:space="preserve"> 2 filtrages de données</w:t>
+      </w:r>
+      <w:r>
+        <w:t xml:space="preserve"> ont été mis en place</w:t>
+      </w:r>
+      <w:r>
+        <w:t xml:space="preserve"> :</w:t>
       </w:r>
     </w:p>
     <w:p>
       <w:pPr>
         <w:pStyle w:val="Titre3"/>
       </w:pPr>
-      <w:bookmarkStart w:id="4" w:name="_Toc499988231"/>
+      <w:bookmarkStart w:id="4" w:name="_Toc500069456"/>
       <w:r>
         <w:t>Suppression des retards imprévisibles</w:t>
       </w:r>
       <w:bookmarkEnd w:id="4"/>
     </w:p>
     <w:p>
+      <w:pPr>
+        <w:jc w:val="both"/>
+      </w:pPr>
       <w:r>
         <w:tab/>
-        <w:t xml:space="preserve">J'ai considéré comme retard imprévisible les retards liés aux vols supprimés ou détournés. De ce fait, j'ai supprimé toutes les lignes ayant subis un de ces cas. Ceux-ci sont très minoritaires et n'ont donc pas beaucoup impacté le </w:t>
-      </w:r>
-      <w:proofErr w:type="spellStart"/>
-      <w:r>
-        <w:t>dataset</w:t>
-      </w:r>
-      <w:proofErr w:type="spellEnd"/>
-      <w:r>
-        <w:t xml:space="preserve"> (suppression de 65219 lignes pour les vols annulés et 13489 pour les détournés sur 5.52 millions de vols enregistrés).</w:t>
+        <w:t xml:space="preserve">J'ai considéré comme </w:t>
+      </w:r>
+      <w:r>
+        <w:t>"</w:t>
+      </w:r>
+      <w:r>
+        <w:t>retard</w:t>
+      </w:r>
+      <w:r>
+        <w:t>s</w:t>
+      </w:r>
+      <w:r>
+        <w:t xml:space="preserve"> imprévisible</w:t>
+      </w:r>
+      <w:r>
+        <w:t>s",</w:t>
+      </w:r>
+      <w:r>
+        <w:t xml:space="preserve"> les retards liés aux vols supprimés ou détournés. De ce fait, toutes les lignes ayant subis un de ces cas</w:t>
+      </w:r>
+      <w:r>
+        <w:t xml:space="preserve"> ont été supprimées</w:t>
+      </w:r>
+      <w:r>
+        <w:t>. Ce</w:t>
+      </w:r>
+      <w:r>
+        <w:t>lles</w:t>
+      </w:r>
+      <w:r>
+        <w:t xml:space="preserve">-ci sont </w:t>
+      </w:r>
+      <w:r>
+        <w:lastRenderedPageBreak/>
+        <w:t>très minoritaires et n'ont donc pas beaucoup impacté le dataset (suppression de 65</w:t>
+      </w:r>
+      <w:r>
+        <w:t xml:space="preserve"> </w:t>
+      </w:r>
+      <w:r>
+        <w:t>219 lignes pour les vols annulés et 13489 pour les détournés sur 5.52 millions de vols enregistrés).</w:t>
       </w:r>
     </w:p>
     <w:p>
       <w:pPr>
         <w:pStyle w:val="Titre3"/>
       </w:pPr>
-      <w:bookmarkStart w:id="5" w:name="_Toc499988232"/>
-      <w:r>
-        <w:lastRenderedPageBreak/>
+      <w:bookmarkStart w:id="5" w:name="_Toc500069457"/>
+      <w:r>
         <w:t>Suppression des retards semi-prévisibles</w:t>
       </w:r>
       <w:bookmarkEnd w:id="5"/>
@@ -2791,42 +2721,37 @@
       </w:r>
     </w:p>
     <w:p>
+      <w:pPr>
+        <w:jc w:val="both"/>
+      </w:pPr>
       <w:r>
         <w:tab/>
-        <w:t xml:space="preserve">Les retards semi-prévisibles sont les retards qui ne sont pas </w:t>
-      </w:r>
-      <w:proofErr w:type="spellStart"/>
-      <w:r>
-        <w:t>imprévibles</w:t>
-      </w:r>
-      <w:proofErr w:type="spellEnd"/>
-      <w:r>
-        <w:t xml:space="preserve"> mais qui restent tout de même exceptionnels. De ce fait, j'ai considéré comme </w:t>
-      </w:r>
-      <w:proofErr w:type="spellStart"/>
-      <w:r>
-        <w:t>features</w:t>
-      </w:r>
-      <w:proofErr w:type="spellEnd"/>
-      <w:r>
-        <w:t xml:space="preserve"> semi prévisible le </w:t>
-      </w:r>
-      <w:proofErr w:type="spellStart"/>
-      <w:r>
-        <w:t>delai</w:t>
-      </w:r>
-      <w:proofErr w:type="spellEnd"/>
+        <w:t>Les retards semi-prévisibles sont les retards qui ne sont pas imprévi</w:t>
+      </w:r>
+      <w:r>
+        <w:t>si</w:t>
+      </w:r>
+      <w:r>
+        <w:t>bles mais qui restent tout de même exceptionnels. De ce fait, j'ai considéré comme features semi</w:t>
+      </w:r>
+      <w:r>
+        <w:t>-</w:t>
+      </w:r>
+      <w:r>
+        <w:t xml:space="preserve">prévisible le </w:t>
+      </w:r>
+      <w:r>
+        <w:t>délai</w:t>
+      </w:r>
       <w:r>
         <w:t xml:space="preserve"> dû à la météo (</w:t>
       </w:r>
       <w:r>
         <w:t xml:space="preserve">par exemple le retard lié à la neige ou un ouragan est peu probable mais tout de même légèrement </w:t>
       </w:r>
-      <w:proofErr w:type="spellStart"/>
-      <w:r>
-        <w:t>anticipable</w:t>
-      </w:r>
-      <w:proofErr w:type="spellEnd"/>
+      <w:r>
+        <w:t>anticipables</w:t>
+      </w:r>
       <w:r>
         <w:t>), à la sécurité</w:t>
       </w:r>
@@ -2835,17 +2760,12 @@
       </w:r>
     </w:p>
     <w:p>
+      <w:pPr>
+        <w:jc w:val="both"/>
+      </w:pPr>
       <w:r>
         <w:tab/>
-        <w:t xml:space="preserve">Pour ces </w:t>
-      </w:r>
-      <w:proofErr w:type="spellStart"/>
-      <w:r>
-        <w:t>features</w:t>
-      </w:r>
-      <w:proofErr w:type="spellEnd"/>
-      <w:r>
-        <w:t xml:space="preserve">, j'ai </w:t>
+        <w:t xml:space="preserve">Pour ces features, j'ai </w:t>
       </w:r>
       <w:r>
         <w:t>décidé</w:t>
@@ -2907,6 +2827,9 @@
       </w:r>
     </w:p>
     <w:p>
+      <w:pPr>
+        <w:jc w:val="both"/>
+      </w:pPr>
       <w:r>
         <w:t xml:space="preserve">On remarque que sur les 12300 vols ayant plus d'une heure de </w:t>
       </w:r>
@@ -2927,7 +2850,7 @@
       <w:pPr>
         <w:pStyle w:val="Titre2"/>
       </w:pPr>
-      <w:bookmarkStart w:id="6" w:name="_Toc499988233"/>
+      <w:bookmarkStart w:id="6" w:name="_Toc500069458"/>
       <w:r>
         <w:t>Nettoyage particulier</w:t>
       </w:r>
@@ -2937,6 +2860,9 @@
       <w:bookmarkEnd w:id="6"/>
     </w:p>
     <w:p>
+      <w:pPr>
+        <w:jc w:val="both"/>
+      </w:pPr>
       <w:r>
         <w:tab/>
       </w:r>
@@ -2951,9 +2877,13 @@
           <w:ilvl w:val="0"/>
           <w:numId w:val="17"/>
         </w:numPr>
+        <w:jc w:val="both"/>
       </w:pPr>
       <w:r>
         <w:t>Le retard est lié au nombre de vols au décollage</w:t>
+      </w:r>
+      <w:r>
+        <w:t xml:space="preserve"> par aéroport</w:t>
       </w:r>
     </w:p>
     <w:p>
@@ -2963,9 +2893,33 @@
           <w:ilvl w:val="1"/>
           <w:numId w:val="17"/>
         </w:numPr>
-      </w:pPr>
-      <w:r>
-        <w:t xml:space="preserve">En effet, si un aéroport a une petite capacité, il ne sera pas en mesure de faire décoller 1 avion par minute par exemple. Par contre pour des aéroports internationaux, leur capacité de décollage/atterrissage est beaucoup plus élevée </w:t>
+        <w:jc w:val="both"/>
+      </w:pPr>
+      <w:r>
+        <w:t>En effet, si un aéroport a une petite capacité, il ne sera pas en mesure de faire décoller 1 avion par minute par exemple. Par contre pour des aéroports internationaux, leur capacité de décollage/atterrissage est beaucoup plus élevée</w:t>
+      </w:r>
+      <w:r>
+        <w:t xml:space="preserve">. De ce fait, si un aéroport est en mesure de faire décoller 12 avions par heure (1 toute les </w:t>
+      </w:r>
+      <w:r>
+        <w:lastRenderedPageBreak/>
+        <w:t xml:space="preserve">5 minutes), s'il doit en faire décoller 13, le retard sera donc augmenté de 5 minutes par heure. </w:t>
+      </w:r>
+      <w:r>
+        <w:t xml:space="preserve"> </w:t>
+      </w:r>
+    </w:p>
+    <w:p>
+      <w:pPr>
+        <w:pStyle w:val="Paragraphedeliste"/>
+        <w:numPr>
+          <w:ilvl w:val="1"/>
+          <w:numId w:val="17"/>
+        </w:numPr>
+        <w:jc w:val="both"/>
+      </w:pPr>
+      <w:r>
+        <w:t>Cette façon de faire n'est pas exploitable tel quelle, cependant une matrice du nombre de vols moyen par heure et par aéroport va être utilisé pour la prédiction.</w:t>
       </w:r>
     </w:p>
     <w:p>
@@ -2989,31 +2943,43 @@
         </w:numPr>
       </w:pPr>
       <w:r>
-        <w:t>Dans ce cas, c'est plus la logique. En effet, un vol ne sera pas décalé car l'autre aéroport a du retard. Dans ce cas, le vol sera mis en attente d'atterrissage au-dessus de l'aéroport d'arrivé.</w:t>
-      </w:r>
-    </w:p>
-    <w:p>
-      <w:r>
-        <w:lastRenderedPageBreak/>
-        <w:t xml:space="preserve">Ces 2 hypothèses m'ont permis de faire une agrégation par jour de la semaine, semaine de l'année, heure de décollage, aéroport de décollage et compagnie. Pour chaque </w:t>
-      </w:r>
-      <w:proofErr w:type="spellStart"/>
-      <w:r>
-        <w:t>features</w:t>
-      </w:r>
-      <w:proofErr w:type="spellEnd"/>
-      <w:r>
-        <w:t>, le nombre de vols sera agrégé et le retard sera moyenné. De plus cela évitera les gros pics à cause d'un seul et unique retard important par exemple.</w:t>
-      </w:r>
-      <w:r>
-        <w:t xml:space="preserve"> De ce fait, les retards liés aux retards non ou semi prévisibles ont été gardés.</w:t>
+        <w:t>Dans ce cas, c'est plus logique. En effet, un vol ne sera pas décalé car l'autre aéroport a du retard. Dans ce cas, le vol sera mis en attente d'atterrissage au-dessus de l'aéroport d'arrivé</w:t>
+      </w:r>
+      <w:r>
+        <w:t xml:space="preserve"> mais en aucun cas ne sera décalé au décollage</w:t>
+      </w:r>
+      <w:r>
+        <w:t>.</w:t>
+      </w:r>
+    </w:p>
+    <w:p>
+      <w:pPr>
+        <w:jc w:val="both"/>
+      </w:pPr>
+      <w:r>
+        <w:t>Ces 2 hypothèses m'ont permis de faire une agrégation par jour de la semaine, semaine de l'année, heure de décollage, aéroport de décollage et compagnie. Pour chaque features, le nombre de vols sera agrégé et le retard sera moyenné. De plus</w:t>
+      </w:r>
+      <w:r>
+        <w:t>,</w:t>
+      </w:r>
+      <w:r>
+        <w:t xml:space="preserve"> cela évitera les gros pics à cause d'un seul et unique retard important par exemple.</w:t>
+      </w:r>
+      <w:r>
+        <w:t xml:space="preserve"> De ce fait, les retards liés aux retards non ou semi</w:t>
+      </w:r>
+      <w:r>
+        <w:t>-</w:t>
+      </w:r>
+      <w:r>
+        <w:t>prévisibles ont été gardés.</w:t>
       </w:r>
     </w:p>
     <w:p>
       <w:pPr>
         <w:pStyle w:val="Titre1"/>
       </w:pPr>
-      <w:bookmarkStart w:id="7" w:name="_Toc499988234"/>
+      <w:bookmarkStart w:id="7" w:name="_Toc500069459"/>
       <w:r>
         <w:t>Exploration</w:t>
       </w:r>
@@ -3027,23 +2993,7 @@
         <w:tab/>
       </w:r>
       <w:r>
-        <w:t xml:space="preserve">Etant donné que la prédiction doit se faire sur des paramètres connus, le choix des </w:t>
-      </w:r>
-      <w:proofErr w:type="spellStart"/>
-      <w:r>
-        <w:t>features</w:t>
-      </w:r>
-      <w:proofErr w:type="spellEnd"/>
-      <w:r>
-        <w:t xml:space="preserve"> a été fait </w:t>
-      </w:r>
-      <w:proofErr w:type="gramStart"/>
-      <w:r>
-        <w:t>basé</w:t>
-      </w:r>
-      <w:proofErr w:type="gramEnd"/>
-      <w:r>
-        <w:t xml:space="preserve"> sur les données sur un billet de vol, c’est-à-dire :</w:t>
+        <w:t>Etant donné que la prédiction doit se faire sur des paramètres connus, le choix des features a été fait basé sur les données sur un billet de vol, c’est-à-dire :</w:t>
       </w:r>
     </w:p>
     <w:p>
@@ -3081,11 +3031,9 @@
         </w:numPr>
         <w:jc w:val="both"/>
       </w:pPr>
-      <w:proofErr w:type="spellStart"/>
-      <w:r>
-        <w:t>Aeroport</w:t>
-      </w:r>
-      <w:proofErr w:type="spellEnd"/>
+      <w:r>
+        <w:t>Aéroport</w:t>
+      </w:r>
       <w:r>
         <w:t xml:space="preserve"> de départ et d'arrivé</w:t>
       </w:r>
@@ -3102,21 +3050,23 @@
       <w:r>
         <w:t xml:space="preserve">Le numéro de vol/Immatriculation de l'avion n'est pas utilisé car peu </w:t>
       </w:r>
-      <w:proofErr w:type="spellStart"/>
-      <w:r>
-        <w:t>pertinant</w:t>
-      </w:r>
-      <w:proofErr w:type="spellEnd"/>
+      <w:r>
+        <w:t>pertinent</w:t>
+      </w:r>
       <w:r>
         <w:t xml:space="preserve"> dans notre cas. </w:t>
       </w:r>
-      <w:proofErr w:type="spellStart"/>
-      <w:r>
-        <w:t>Certe</w:t>
-      </w:r>
-      <w:proofErr w:type="spellEnd"/>
-      <w:r>
-        <w:t xml:space="preserve"> un avion précis peut-être plus souvent en panne qu'un autre et retarder le décollage mais cela reste exceptionnel.</w:t>
+      <w:r>
+        <w:t>Certes,</w:t>
+      </w:r>
+      <w:r>
+        <w:t xml:space="preserve"> un avion précis peut-être plus souvent en panne qu'un autre et retarder le décollage</w:t>
+      </w:r>
+      <w:r>
+        <w:t>,</w:t>
+      </w:r>
+      <w:r>
+        <w:t xml:space="preserve"> mais cela reste exceptionnel.</w:t>
       </w:r>
     </w:p>
     <w:p>
@@ -3127,7 +3077,13 @@
         <w:t>De ce fait, l'exploration a</w:t>
       </w:r>
       <w:r>
-        <w:t xml:space="preserve"> ont été basés sur </w:t>
+        <w:t xml:space="preserve"> été </w:t>
+      </w:r>
+      <w:r>
+        <w:t>basée</w:t>
+      </w:r>
+      <w:r>
+        <w:t xml:space="preserve"> sur </w:t>
       </w:r>
       <w:r>
         <w:t>ses divers paramètres</w:t>
@@ -3140,7 +3096,7 @@
       <w:pPr>
         <w:pStyle w:val="Titre2"/>
       </w:pPr>
-      <w:bookmarkStart w:id="8" w:name="_Toc499988235"/>
+      <w:bookmarkStart w:id="8" w:name="_Toc500069460"/>
       <w:r>
         <w:t>Impacte de la compagnie</w:t>
       </w:r>
@@ -3149,15 +3105,7 @@
     <w:p>
       <w:r>
         <w:tab/>
-        <w:t xml:space="preserve">Dans un premier temps, une analyse a été faite sur les différentes compagnies afin de voir s'il y a des disparités importantes. Pour ce faire, un </w:t>
-      </w:r>
-      <w:proofErr w:type="spellStart"/>
-      <w:r>
-        <w:t>boxplot</w:t>
-      </w:r>
-      <w:proofErr w:type="spellEnd"/>
-      <w:r>
-        <w:t xml:space="preserve"> par compagnie a été fait :</w:t>
+        <w:t>Dans un premier temps, une analyse a été faite sur les différentes compagnies afin de voir s'il y a des disparités importantes. Pour ce faire, un boxplot par compagnie a été fait :</w:t>
       </w:r>
     </w:p>
     <w:p>
@@ -3181,21 +3129,29 @@
         <w:t>parmi</w:t>
       </w:r>
       <w:r>
-        <w:t xml:space="preserve"> ceux-ci certains ont plus ou moins d'</w:t>
-      </w:r>
-      <w:proofErr w:type="spellStart"/>
-      <w:r>
-        <w:t>outliers</w:t>
-      </w:r>
-      <w:proofErr w:type="spellEnd"/>
-      <w:r>
-        <w:t xml:space="preserve"> très fort. Par exemple, le Carrier B6 a eu comme retard maximum environ 10h (&gt; 600 min) alors </w:t>
-      </w:r>
-      <w:proofErr w:type="gramStart"/>
-      <w:r>
-        <w:t>que AA</w:t>
-      </w:r>
-      <w:proofErr w:type="gramEnd"/>
+        <w:t xml:space="preserve"> ceux-ci certains ont plus ou moins d'outl</w:t>
+      </w:r>
+      <w:r>
+        <w:t>iers très fort. Par exemple, la compagnie "</w:t>
+      </w:r>
+      <w:r>
+        <w:t>B6</w:t>
+      </w:r>
+      <w:r>
+        <w:t>"</w:t>
+      </w:r>
+      <w:r>
+        <w:t xml:space="preserve"> a eu comme retard maximum environ 10h (&gt; 600 min) alors que </w:t>
+      </w:r>
+      <w:r>
+        <w:t>"</w:t>
+      </w:r>
+      <w:r>
+        <w:t>AA</w:t>
+      </w:r>
+      <w:r>
+        <w:t>"</w:t>
+      </w:r>
       <w:r>
         <w:t xml:space="preserve"> a cumulé plusieurs vols à plus d'un jour de retard (&gt; 1440 minutes).</w:t>
       </w:r>
@@ -3205,15 +3161,7 @@
         <w:jc w:val="both"/>
       </w:pPr>
       <w:r>
-        <w:t xml:space="preserve">Comme on n'a pas beaucoup de compagnies, celles-ci vont être </w:t>
-      </w:r>
-      <w:proofErr w:type="spellStart"/>
-      <w:r>
-        <w:t>OneHotEncodées</w:t>
-      </w:r>
-      <w:proofErr w:type="spellEnd"/>
-      <w:r>
-        <w:t xml:space="preserve"> pour garder des facteurs pénalisants par compagnie.</w:t>
+        <w:t>Comme on n'a pas beaucoup de compagnies, celles-ci vont être OneHotEncodées pour garder des facteurs pénalisants par compagnie.</w:t>
       </w:r>
     </w:p>
     <w:p>
@@ -3221,39 +3169,13 @@
         <w:jc w:val="both"/>
       </w:pPr>
       <w:r>
-        <w:t>De la même manière si on regarde au niveau du retard récupéré durant le vol (</w:t>
-      </w:r>
-      <w:proofErr w:type="spellStart"/>
-      <w:r>
-        <w:t>delay</w:t>
-      </w:r>
-      <w:proofErr w:type="spellEnd"/>
-      <w:r>
-        <w:t xml:space="preserve"> </w:t>
-      </w:r>
-      <w:proofErr w:type="spellStart"/>
-      <w:r>
-        <w:t>departure</w:t>
-      </w:r>
-      <w:proofErr w:type="spellEnd"/>
-      <w:r>
-        <w:t xml:space="preserve"> – </w:t>
-      </w:r>
-      <w:proofErr w:type="spellStart"/>
-      <w:r>
-        <w:t>delay</w:t>
-      </w:r>
-      <w:proofErr w:type="spellEnd"/>
-      <w:r>
-        <w:t xml:space="preserve"> </w:t>
-      </w:r>
-      <w:proofErr w:type="spellStart"/>
-      <w:r>
-        <w:t>arrival</w:t>
-      </w:r>
-      <w:proofErr w:type="spellEnd"/>
-      <w:r>
-        <w:t xml:space="preserve">), on remarque que certaines </w:t>
+        <w:t>De la même manière</w:t>
+      </w:r>
+      <w:r>
+        <w:t>,</w:t>
+      </w:r>
+      <w:r>
+        <w:t xml:space="preserve"> si on regarde au niveau du retard récupéré durant le vol (delay departure – delay arrival), on remarque que certaines </w:t>
       </w:r>
       <w:r>
         <w:t>compagnies</w:t>
@@ -3269,7 +3191,7 @@
       <w:r>
         <w:lastRenderedPageBreak/>
         <w:pict>
-          <v:shape id="_x0000_i1028" type="#_x0000_t75" style="width:394.1pt;height:376.8pt">
+          <v:shape id="_x0000_i1028" type="#_x0000_t75" style="width:313.7pt;height:299pt">
             <v:imagedata r:id="rId13" o:title="carrier_delay_saved" croptop="5920f" cropbottom="5161f" cropleft="4002f" cropright="4502f"/>
           </v:shape>
         </w:pict>
@@ -3277,22 +3199,23 @@
     </w:p>
     <w:p>
       <w:r>
-        <w:t xml:space="preserve">Bien que cette </w:t>
-      </w:r>
-      <w:proofErr w:type="spellStart"/>
-      <w:r>
-        <w:t>features</w:t>
-      </w:r>
-      <w:proofErr w:type="spellEnd"/>
-      <w:r>
-        <w:t xml:space="preserve"> ne soit pas utile en soit, cela met en relief le fait que la gestion des compagnies peut impacter leur retard.</w:t>
+        <w:t>Bien que cette features ne soit pas utile en soit, cela met en relief le fait que la gestion des compagnies peut impacter leur retard</w:t>
+      </w:r>
+      <w:r>
+        <w:t xml:space="preserve"> à l'</w:t>
+      </w:r>
+      <w:r>
+        <w:t>atterrissage</w:t>
+      </w:r>
+      <w:r>
+        <w:t>.</w:t>
       </w:r>
     </w:p>
     <w:p>
       <w:pPr>
         <w:pStyle w:val="Titre2"/>
       </w:pPr>
-      <w:bookmarkStart w:id="9" w:name="_Toc499988236"/>
+      <w:bookmarkStart w:id="9" w:name="_Toc500069461"/>
       <w:r>
         <w:t>Impacte des aéroports</w:t>
       </w:r>
@@ -3300,48 +3223,34 @@
     </w:p>
     <w:p>
       <w:r>
-        <w:t xml:space="preserve">Notre </w:t>
-      </w:r>
-      <w:proofErr w:type="spellStart"/>
-      <w:r>
-        <w:t>dataset</w:t>
-      </w:r>
-      <w:proofErr w:type="spellEnd"/>
-      <w:r>
-        <w:t xml:space="preserve"> contient 311 aéroports distincts. Si l'on regarde comme pour les compagnies le </w:t>
-      </w:r>
-      <w:proofErr w:type="spellStart"/>
-      <w:r>
-        <w:t>boxplot</w:t>
-      </w:r>
-      <w:proofErr w:type="spellEnd"/>
-      <w:r>
-        <w:t xml:space="preserve"> des délais au décollage et à l'atterrissage par aéroport on a une représentation comme suit:</w:t>
-      </w:r>
-    </w:p>
-    <w:p/>
+        <w:t>Notre dataset contient 311 aéroports distincts. Si l'on regarde comme pour les compagnies le boxplot des délais au décollage et à l'atterrissage par aéroport on a</w:t>
+      </w:r>
+      <w:r>
+        <w:t xml:space="preserve"> une représentation comme suit:</w:t>
+      </w:r>
+    </w:p>
     <w:p>
       <w:pPr>
         <w:jc w:val="center"/>
       </w:pPr>
-      <w:r>
-        <w:lastRenderedPageBreak/>
+      <w:bookmarkStart w:id="10" w:name="_GoBack"/>
+      <w:r>
         <w:pict>
-          <v:shape id="_x0000_i1029" type="#_x0000_t75" style="width:312pt;height:293.85pt">
+          <v:shape id="_x0000_i1029" type="#_x0000_t75" style="width:301.6pt;height:283.45pt">
             <v:imagedata r:id="rId14" o:title="airport_delay" croptop="5754f" cropbottom="5334f" cropleft="2916f" cropright="5008f"/>
           </v:shape>
         </w:pict>
       </w:r>
-    </w:p>
-    <w:p>
-      <w:r>
+      <w:bookmarkEnd w:id="10"/>
+    </w:p>
+    <w:p>
+      <w:r>
+        <w:lastRenderedPageBreak/>
         <w:t xml:space="preserve">On remarque majoritairement un bruit global. Certains aéroports sont moins en retard que d'autres mais il va être difficile d'utiliser un OHE dans ce cas. De ce fait, une autre approche a été prise. Le regroupement par </w:t>
       </w:r>
-      <w:proofErr w:type="spellStart"/>
-      <w:r>
-        <w:t>rank</w:t>
-      </w:r>
-      <w:proofErr w:type="spellEnd"/>
+      <w:r>
+        <w:t>rang</w:t>
+      </w:r>
       <w:r>
         <w:t xml:space="preserve"> des </w:t>
       </w:r>
@@ -3349,29 +3258,29 @@
         <w:t>aéroports</w:t>
       </w:r>
       <w:r>
-        <w:t xml:space="preserve">. En fonction des quartiles de la moyenne des retards, les </w:t>
-      </w:r>
-      <w:proofErr w:type="spellStart"/>
-      <w:r>
-        <w:t>aeroport</w:t>
-      </w:r>
-      <w:proofErr w:type="spellEnd"/>
+        <w:t>. En fonction des quartiles</w:t>
+      </w:r>
+      <w:r>
+        <w:t xml:space="preserve"> basés sur</w:t>
+      </w:r>
+      <w:r>
+        <w:t xml:space="preserve"> la moyenne des retards, les </w:t>
+      </w:r>
+      <w:r>
+        <w:t>aéroports</w:t>
+      </w:r>
       <w:r>
         <w:t xml:space="preserve"> </w:t>
       </w:r>
-      <w:proofErr w:type="spellStart"/>
-      <w:r>
-        <w:t>aurant</w:t>
-      </w:r>
-      <w:proofErr w:type="spellEnd"/>
-      <w:r>
-        <w:t xml:space="preserve"> un </w:t>
-      </w:r>
-      <w:proofErr w:type="spellStart"/>
-      <w:r>
-        <w:t>rank</w:t>
-      </w:r>
-      <w:proofErr w:type="spellEnd"/>
+      <w:r>
+        <w:t>auront</w:t>
+      </w:r>
+      <w:r>
+        <w:t xml:space="preserve"> un ran</w:t>
+      </w:r>
+      <w:r>
+        <w:t>g</w:t>
+      </w:r>
       <w:r>
         <w:t xml:space="preserve"> assigné. Dans ce cas on trouve :</w:t>
       </w:r>
@@ -3390,17 +3299,8 @@
     </w:p>
     <w:p>
       <w:r>
-        <w:lastRenderedPageBreak/>
         <w:tab/>
-        <w:t xml:space="preserve">Cette solution est assez justifiée car on remarque un écart-type qui augmente avec le groupe, une moyenne qui monte ainsi que les </w:t>
-      </w:r>
-      <w:proofErr w:type="spellStart"/>
-      <w:r>
-        <w:t>outliers</w:t>
-      </w:r>
-      <w:proofErr w:type="spellEnd"/>
-      <w:r>
-        <w:t>. Quant à la modélisation, il y a eu 2 cas:</w:t>
+        <w:t>Cette solution est assez justifiée car on remarque un écart-type qui augmente avec le groupe, une moyenne qui monte ainsi que les outliers. Quant à la modélisation, il y a eu 2 cas:</w:t>
       </w:r>
     </w:p>
     <w:p>
@@ -3414,13 +3314,23 @@
       <w:r>
         <w:t xml:space="preserve">Test avec cette </w:t>
       </w:r>
-      <w:proofErr w:type="spellStart"/>
-      <w:r>
-        <w:t>feature</w:t>
-      </w:r>
-      <w:proofErr w:type="spellEnd"/>
-      <w:r>
-        <w:t xml:space="preserve"> linéaire </w:t>
+      <w:r>
+        <w:t>features</w:t>
+      </w:r>
+      <w:r>
+        <w:t xml:space="preserve"> </w:t>
+      </w:r>
+      <w:r>
+        <w:t>"</w:t>
+      </w:r>
+      <w:r>
+        <w:t>linéaire</w:t>
+      </w:r>
+      <w:r>
+        <w:t>"</w:t>
+      </w:r>
+      <w:r>
+        <w:t xml:space="preserve"> </w:t>
       </w:r>
     </w:p>
     <w:p>
@@ -3432,43 +3342,42 @@
         </w:numPr>
       </w:pPr>
       <w:r>
-        <w:t xml:space="preserve">Test avec cette </w:t>
-      </w:r>
-      <w:proofErr w:type="spellStart"/>
-      <w:r>
-        <w:t>feature</w:t>
-      </w:r>
-      <w:proofErr w:type="spellEnd"/>
-      <w:r>
-        <w:t xml:space="preserve"> </w:t>
-      </w:r>
-      <w:proofErr w:type="spellStart"/>
+        <w:t xml:space="preserve">Test avec cette feature </w:t>
+      </w:r>
+      <w:r>
+        <w:t>"</w:t>
+      </w:r>
       <w:r>
         <w:t>OneHotEncodée</w:t>
       </w:r>
-      <w:proofErr w:type="spellEnd"/>
+      <w:r>
+        <w:t>"</w:t>
+      </w:r>
     </w:p>
     <w:p>
       <w:pPr>
         <w:pStyle w:val="Titre2"/>
       </w:pPr>
-      <w:bookmarkStart w:id="10" w:name="_Toc499988237"/>
+      <w:bookmarkStart w:id="11" w:name="_Toc500069462"/>
       <w:r>
         <w:t>Impacte de l'heure</w:t>
       </w:r>
-      <w:bookmarkEnd w:id="10"/>
+      <w:bookmarkEnd w:id="11"/>
     </w:p>
     <w:p>
       <w:pPr>
         <w:pStyle w:val="Titre3"/>
       </w:pPr>
-      <w:bookmarkStart w:id="11" w:name="_Toc499988238"/>
+      <w:bookmarkStart w:id="12" w:name="_Toc500069463"/>
       <w:r>
         <w:t>Modèle 1</w:t>
       </w:r>
-      <w:bookmarkEnd w:id="11"/>
-    </w:p>
-    <w:p>
+      <w:bookmarkEnd w:id="12"/>
+    </w:p>
+    <w:p>
+      <w:pPr>
+        <w:spacing w:after="0"/>
+      </w:pPr>
       <w:r>
         <w:tab/>
         <w:t>Dans le cas du modèle 1, le retard moyen a été observé par quart d'heure et on trouve :</w:t>
@@ -3479,8 +3388,9 @@
         <w:jc w:val="center"/>
       </w:pPr>
       <w:r>
+        <w:lastRenderedPageBreak/>
         <w:pict>
-          <v:shape id="_x0000_i1031" type="#_x0000_t75" style="width:338.75pt;height:256.65pt">
+          <v:shape id="_x0000_i1031" type="#_x0000_t75" style="width:318pt;height:241.1pt">
             <v:imagedata r:id="rId16" o:title="avg_late" croptop="5669f" cropbottom="4435f" cropleft="4922f" cropright="5341f"/>
           </v:shape>
         </w:pict>
@@ -3510,6 +3420,7 @@
     </w:p>
     <w:p>
       <w:pPr>
+        <w:spacing w:after="0"/>
         <w:rPr>
           <w:rFonts w:eastAsiaTheme="minorEastAsia"/>
         </w:rPr>
@@ -3518,7 +3429,31 @@
         <w:rPr>
           <w:rFonts w:eastAsiaTheme="minorEastAsia"/>
         </w:rPr>
-        <w:t>Celle-ci décale les retards entre minuit et 3h15 entre 3h15 et 6h30. De ce fait on trouve :</w:t>
+        <w:t xml:space="preserve">Celle-ci décale les retards </w:t>
+      </w:r>
+      <w:r>
+        <w:rPr>
+          <w:rFonts w:eastAsiaTheme="minorEastAsia"/>
+        </w:rPr>
+        <w:t>00h00</w:t>
+      </w:r>
+      <w:r>
+        <w:rPr>
+          <w:rFonts w:eastAsiaTheme="minorEastAsia"/>
+        </w:rPr>
+        <w:t xml:space="preserve"> </w:t>
+      </w:r>
+      <w:r>
+        <w:rPr>
+          <w:rFonts w:eastAsiaTheme="minorEastAsia"/>
+        </w:rPr>
+        <w:t>- 3h15 entre 3h15 -</w:t>
+      </w:r>
+      <w:r>
+        <w:rPr>
+          <w:rFonts w:eastAsiaTheme="minorEastAsia"/>
+        </w:rPr>
+        <w:t xml:space="preserve"> 6h30. De ce fait on trouve :</w:t>
       </w:r>
     </w:p>
     <w:p>
@@ -3526,9 +3461,8 @@
         <w:jc w:val="center"/>
       </w:pPr>
       <w:r>
-        <w:lastRenderedPageBreak/>
         <w:pict>
-          <v:shape id="_x0000_i1032" type="#_x0000_t75" style="width:349.15pt;height:265.3pt">
+          <v:shape id="_x0000_i1032" type="#_x0000_t75" style="width:314.55pt;height:241.1pt">
             <v:imagedata r:id="rId17" o:title="reg_late" croptop="5554f" cropbottom="4686f" cropleft="5595f" cropright="5088f"/>
           </v:shape>
         </w:pict>
@@ -3536,26 +3470,33 @@
     </w:p>
     <w:p>
       <w:r>
-        <w:t xml:space="preserve">Cette linéarité couplé au peu de variance sauf à très faible horaire (car il y a très peu de vols) permet de garder cette </w:t>
-      </w:r>
-      <w:proofErr w:type="spellStart"/>
-      <w:r>
-        <w:t>feature</w:t>
-      </w:r>
-      <w:proofErr w:type="spellEnd"/>
-      <w:r>
-        <w:t xml:space="preserve"> telle quelle.</w:t>
+        <w:t>Avec c</w:t>
+      </w:r>
+      <w:r>
+        <w:t>ette linéarité couplé</w:t>
+      </w:r>
+      <w:r>
+        <w:t>e</w:t>
+      </w:r>
+      <w:r>
+        <w:t xml:space="preserve"> au peu de variance sauf à très faible horaire</w:t>
+      </w:r>
+      <w:r>
+        <w:t>, on peut</w:t>
+      </w:r>
+      <w:r>
+        <w:t xml:space="preserve"> garder cette feature telle quelle.</w:t>
       </w:r>
     </w:p>
     <w:p>
       <w:pPr>
         <w:pStyle w:val="Titre3"/>
       </w:pPr>
-      <w:bookmarkStart w:id="12" w:name="_Toc499988239"/>
+      <w:bookmarkStart w:id="13" w:name="_Toc500069464"/>
       <w:r>
         <w:t>Modèle 2</w:t>
       </w:r>
-      <w:bookmarkEnd w:id="12"/>
+      <w:bookmarkEnd w:id="13"/>
     </w:p>
     <w:p>
       <w:r>
@@ -3568,6 +3509,7 @@
         <w:jc w:val="center"/>
       </w:pPr>
       <w:r>
+        <w:lastRenderedPageBreak/>
         <w:pict>
           <v:shape id="_x0000_i1033" type="#_x0000_t75" style="width:380.25pt;height:284.3pt">
             <v:imagedata r:id="rId18" o:title="delay_hour" croptop="5775f" cropbottom="4986f" cropleft="5413f" cropright="5008f"/>
@@ -3577,19 +3519,10 @@
     </w:p>
     <w:p>
       <w:r>
-        <w:lastRenderedPageBreak/>
         <w:t>On retrouve le même phénomène</w:t>
       </w:r>
       <w:r>
-        <w:t xml:space="preserve">. Cependant la transformation n'a pas été effectuée car on a le nombre de vols comme nouvelle </w:t>
-      </w:r>
-      <w:proofErr w:type="spellStart"/>
-      <w:r>
-        <w:t>features</w:t>
-      </w:r>
-      <w:proofErr w:type="spellEnd"/>
-      <w:r>
-        <w:t xml:space="preserve"> qui va compenser la non-linéarité.</w:t>
+        <w:t>. Cependant la transformation n'a pas été effectuée car on a le nombre de vols comme nouvelle features qui va compenser la non-linéarité.</w:t>
       </w:r>
     </w:p>
     <w:p>
@@ -3608,44 +3541,46 @@
       <w:pPr>
         <w:pStyle w:val="Titre2"/>
       </w:pPr>
-      <w:bookmarkStart w:id="13" w:name="_Toc499988240"/>
+      <w:bookmarkStart w:id="14" w:name="_Toc500069465"/>
       <w:r>
         <w:t>Impacte du jour de la semaine</w:t>
       </w:r>
-      <w:bookmarkEnd w:id="13"/>
+      <w:bookmarkEnd w:id="14"/>
     </w:p>
     <w:p>
       <w:pPr>
         <w:ind w:firstLine="708"/>
       </w:pPr>
       <w:r>
-        <w:t xml:space="preserve">Cette </w:t>
-      </w:r>
-      <w:proofErr w:type="spellStart"/>
-      <w:r>
-        <w:t>feature</w:t>
-      </w:r>
-      <w:proofErr w:type="spellEnd"/>
-      <w:r>
-        <w:t xml:space="preserve"> est plutôt simple et </w:t>
-      </w:r>
-      <w:proofErr w:type="spellStart"/>
-      <w:r>
-        <w:t>judicieuce</w:t>
-      </w:r>
-      <w:proofErr w:type="spellEnd"/>
-      <w:r>
-        <w:t xml:space="preserve">. En effet, la majorité des société ont tendance </w:t>
-      </w:r>
-      <w:proofErr w:type="spellStart"/>
-      <w:proofErr w:type="gramStart"/>
-      <w:r>
-        <w:t>a</w:t>
-      </w:r>
-      <w:proofErr w:type="spellEnd"/>
-      <w:proofErr w:type="gramEnd"/>
-      <w:r>
-        <w:t xml:space="preserve"> faire des voyages durant 1 semaines donc on peut s'attendre à des pics de vols le Lundi et Vendredi. C'est le même cas pour les départs en vacance. Si on regarde le retard moyen par jour de la semaine on trouve donc :</w:t>
+        <w:t xml:space="preserve">Cette feature est plutôt simple et </w:t>
+      </w:r>
+      <w:r>
+        <w:t>judicieuse</w:t>
+      </w:r>
+      <w:r>
+        <w:t xml:space="preserve">. En effet, la majorité des </w:t>
+      </w:r>
+      <w:r>
+        <w:t>sociétés</w:t>
+      </w:r>
+      <w:r>
+        <w:t xml:space="preserve"> ont tendance </w:t>
+      </w:r>
+      <w:r>
+        <w:t>à</w:t>
+      </w:r>
+      <w:r>
+        <w:t xml:space="preserve"> faire des voyages durant 1 </w:t>
+      </w:r>
+      <w:r>
+        <w:t>semaine</w:t>
+      </w:r>
+      <w:r>
+        <w:t xml:space="preserve"> donc on peut s'attendre à des pics de vols le Lundi et Vendredi. </w:t>
+      </w:r>
+      <w:r>
+        <w:lastRenderedPageBreak/>
+        <w:t>C'est le même cas pour les départs en vacance. Si on regarde le retard moyen par jour de la semaine on trouve donc :</w:t>
       </w:r>
     </w:p>
     <w:p>
@@ -3662,7 +3597,6 @@
     </w:p>
     <w:p>
       <w:r>
-        <w:lastRenderedPageBreak/>
         <w:t xml:space="preserve">On remarque en effet ce phénomène avec un pic le Lundi et Vendredi mais aussi le Dimanche (surement des vols anticipés pour le travail). Le pic un peu </w:t>
       </w:r>
       <w:r>
@@ -3676,43 +3610,27 @@
       <w:pPr>
         <w:pStyle w:val="Titre2"/>
       </w:pPr>
-      <w:bookmarkStart w:id="14" w:name="_Toc499988241"/>
+      <w:bookmarkStart w:id="15" w:name="_Toc500069466"/>
       <w:r>
         <w:t>Impacte de la date</w:t>
       </w:r>
-      <w:bookmarkEnd w:id="14"/>
+      <w:bookmarkEnd w:id="15"/>
     </w:p>
     <w:p>
       <w:r>
         <w:tab/>
-        <w:t xml:space="preserve">Dans le cas de la date, il y avait 2 possibilités. Le premier cas était de travailler en terme de date du mois et le mois concerné (31 + 12 </w:t>
-      </w:r>
-      <w:proofErr w:type="spellStart"/>
-      <w:r>
-        <w:t>features</w:t>
-      </w:r>
-      <w:proofErr w:type="spellEnd"/>
-      <w:r>
-        <w:t xml:space="preserve">) ou alors en parlant de semaines (52 </w:t>
-      </w:r>
-      <w:proofErr w:type="spellStart"/>
-      <w:r>
-        <w:t>features</w:t>
-      </w:r>
-      <w:proofErr w:type="spellEnd"/>
-      <w:r>
-        <w:t>)</w:t>
+        <w:t>Dans le cas de la date, il y avait 2 possibilités. Le premier cas était de travailler en terme de date du mois et le mois concerné (31 + 12 features) ou alors en parlant de semaines (52 features)</w:t>
       </w:r>
     </w:p>
     <w:p>
       <w:pPr>
         <w:pStyle w:val="Titre3"/>
       </w:pPr>
-      <w:bookmarkStart w:id="15" w:name="_Toc499988242"/>
+      <w:bookmarkStart w:id="16" w:name="_Toc500069467"/>
       <w:r>
         <w:t>Cas Jour/mois</w:t>
       </w:r>
-      <w:bookmarkEnd w:id="15"/>
+      <w:bookmarkEnd w:id="16"/>
     </w:p>
     <w:p>
       <w:r>
@@ -3725,6 +3643,7 @@
         <w:jc w:val="center"/>
       </w:pPr>
       <w:r>
+        <w:lastRenderedPageBreak/>
         <w:pict>
           <v:shape id="_x0000_i1036" type="#_x0000_t75" style="width:359.5pt;height:377.65pt">
             <v:imagedata r:id="rId21" o:title="avg_delay_day_month" croptop="5674f" cropbottom="5247f" cropleft="4581f" cropright="8918f"/>
@@ -3829,30 +3748,20 @@
         <w:rPr>
           <w:rFonts w:eastAsiaTheme="minorEastAsia"/>
         </w:rPr>
-        <w:t xml:space="preserve">Il faudrait donc </w:t>
-      </w:r>
-      <w:proofErr w:type="spellStart"/>
+        <w:t>Il faudrait donc OneHot</w:t>
+      </w:r>
       <w:r>
         <w:rPr>
           <w:rFonts w:eastAsiaTheme="minorEastAsia"/>
         </w:rPr>
-        <w:t>OneHot</w:t>
-      </w:r>
-      <w:proofErr w:type="spellEnd"/>
+        <w:t xml:space="preserve">Encoder les 365 jours pour être plus </w:t>
+      </w:r>
       <w:r>
         <w:rPr>
           <w:rFonts w:eastAsiaTheme="minorEastAsia"/>
         </w:rPr>
-        <w:t xml:space="preserve"> Encoder les 365 jours pour être plus </w:t>
-      </w:r>
-      <w:proofErr w:type="spellStart"/>
-      <w:r>
-        <w:rPr>
-          <w:rFonts w:eastAsiaTheme="minorEastAsia"/>
-        </w:rPr>
-        <w:t>accurate</w:t>
-      </w:r>
-      <w:proofErr w:type="spellEnd"/>
+        <w:t>précis</w:t>
+      </w:r>
       <w:r>
         <w:rPr>
           <w:rFonts w:eastAsiaTheme="minorEastAsia"/>
@@ -3864,11 +3773,11 @@
       <w:pPr>
         <w:pStyle w:val="Titre3"/>
       </w:pPr>
-      <w:bookmarkStart w:id="16" w:name="_Toc499988243"/>
+      <w:bookmarkStart w:id="17" w:name="_Toc500069468"/>
       <w:r>
         <w:t>Cas Semaines</w:t>
       </w:r>
-      <w:bookmarkEnd w:id="16"/>
+      <w:bookmarkEnd w:id="17"/>
     </w:p>
     <w:p>
       <w:r>
@@ -3903,17 +3812,11 @@
         <w:t>journée dans la semaine</w:t>
       </w:r>
       <w:r>
-        <w:t xml:space="preserve">. Il serait donc logique de </w:t>
-      </w:r>
-      <w:r>
-        <w:lastRenderedPageBreak/>
-        <w:t>continuer le "</w:t>
-      </w:r>
-      <w:proofErr w:type="spellStart"/>
-      <w:r>
-        <w:t>dezoomé</w:t>
-      </w:r>
-      <w:proofErr w:type="spellEnd"/>
+        <w:t>. Il serait donc logique de continuer le "dezoom</w:t>
+      </w:r>
+      <w:r>
+        <w:t>er" en regardant</w:t>
+      </w:r>
       <w:r>
         <w:t xml:space="preserve"> par </w:t>
       </w:r>
@@ -3957,7 +3860,25 @@
         <w:t>voyages</w:t>
       </w:r>
       <w:r>
-        <w:t xml:space="preserve"> d'affaire sont prévues par semaine et non en disant "tous les 22 du mois, nous irons à … " mais plutôt "toute les 4 semaines". </w:t>
+        <w:t xml:space="preserve"> d'affaire</w:t>
+      </w:r>
+      <w:r>
+        <w:t>s</w:t>
+      </w:r>
+      <w:r>
+        <w:t xml:space="preserve"> sont </w:t>
+      </w:r>
+      <w:r>
+        <w:t>prévus</w:t>
+      </w:r>
+      <w:r>
+        <w:t xml:space="preserve"> par semaine et </w:t>
+      </w:r>
+      <w:r>
+        <w:t>pas par date</w:t>
+      </w:r>
+      <w:r>
+        <w:t xml:space="preserve">. </w:t>
       </w:r>
     </w:p>
     <w:p>
@@ -3991,6 +3912,7 @@
         <w:jc w:val="center"/>
       </w:pPr>
       <w:r>
+        <w:lastRenderedPageBreak/>
         <w:pict>
           <v:shape id="_x0000_i1037" type="#_x0000_t75" style="width:365.4pt;height:379pt">
             <v:imagedata r:id="rId22" o:title="avg_delay_day_week" croptop="5660f" cropbottom="5082f" cropleft="3997f" cropright="8740f"/>
@@ -4024,7 +3946,13 @@
         <w:t>)</w:t>
       </w:r>
       <w:r>
-        <w:t>. On a donc une relation un pe</w:t>
+        <w:t xml:space="preserve">. </w:t>
+      </w:r>
+      <w:r>
+        <w:t xml:space="preserve">Plus l'intersection sera sombre. </w:t>
+      </w:r>
+      <w:r>
+        <w:t>On a donc une relation un pe</w:t>
       </w:r>
       <w:r>
         <w:t>u plus linéaire. Cependant cette solution n'est pas parfaite non plus. On va donc évaluer initialement les 2 modélisations sur les mêmes modèles pour choisir une solution.</w:t>
@@ -4074,105 +4002,64 @@
         <w:pStyle w:val="Titre1"/>
         <w:jc w:val="both"/>
       </w:pPr>
-      <w:bookmarkStart w:id="17" w:name="_Toc499988244"/>
+      <w:bookmarkStart w:id="18" w:name="_Toc500069469"/>
       <w:r>
         <w:t>Modélisation</w:t>
       </w:r>
-      <w:bookmarkEnd w:id="17"/>
-    </w:p>
-    <w:p>
+      <w:bookmarkEnd w:id="18"/>
+    </w:p>
+    <w:p>
+      <w:pPr>
+        <w:jc w:val="both"/>
+      </w:pPr>
       <w:r>
         <w:tab/>
-        <w:t xml:space="preserve">Au vu de la taille des </w:t>
-      </w:r>
-      <w:proofErr w:type="spellStart"/>
-      <w:r>
-        <w:t>dataset</w:t>
-      </w:r>
-      <w:proofErr w:type="spellEnd"/>
+        <w:t>Au vu de la taille des dataset</w:t>
+      </w:r>
+      <w:r>
+        <w:t>s</w:t>
+      </w:r>
       <w:r>
         <w:t xml:space="preserve">, il n'y avait pas beaucoup de modèles disponibles. Le KNN, SVM, </w:t>
       </w:r>
-      <w:proofErr w:type="spellStart"/>
-      <w:r>
-        <w:t>Regression</w:t>
-      </w:r>
-      <w:proofErr w:type="spellEnd"/>
-      <w:r>
-        <w:t xml:space="preserve"> linéaire simple n'était pas envisageable à cause du nombre de données. Le choix s'est donc tourné sur le Stochastique Gradient </w:t>
-      </w:r>
-      <w:proofErr w:type="spellStart"/>
-      <w:r>
-        <w:t>Descent</w:t>
-      </w:r>
-      <w:proofErr w:type="spellEnd"/>
-      <w:r>
-        <w:t xml:space="preserve"> </w:t>
-      </w:r>
-      <w:proofErr w:type="spellStart"/>
-      <w:r>
-        <w:t>Regressor</w:t>
-      </w:r>
-      <w:proofErr w:type="spellEnd"/>
-      <w:r>
-        <w:t xml:space="preserve">. </w:t>
-      </w:r>
-    </w:p>
-    <w:p>
+      <w:r>
+        <w:t>Régression</w:t>
+      </w:r>
+      <w:r>
+        <w:t xml:space="preserve"> linéaire simple n'était pas envisageable à cause du nombre de données. Le choix s'est donc tourné sur le Stochastique Gradient Descent Regressor. </w:t>
+      </w:r>
+    </w:p>
+    <w:p>
+      <w:pPr>
+        <w:jc w:val="both"/>
+      </w:pPr>
       <w:r>
         <w:tab/>
-        <w:t xml:space="preserve">Pour ce qui est du </w:t>
-      </w:r>
-      <w:proofErr w:type="spellStart"/>
-      <w:r>
-        <w:t>Boosting</w:t>
-      </w:r>
-      <w:proofErr w:type="spellEnd"/>
-      <w:r>
-        <w:t>/</w:t>
-      </w:r>
-      <w:proofErr w:type="spellStart"/>
-      <w:r>
-        <w:t>Bagging</w:t>
-      </w:r>
-      <w:proofErr w:type="spellEnd"/>
-      <w:r>
-        <w:t xml:space="preserve">, le choix était aussi très restreint. Le </w:t>
-      </w:r>
-      <w:proofErr w:type="spellStart"/>
-      <w:r>
-        <w:t>Bagging</w:t>
-      </w:r>
-      <w:proofErr w:type="spellEnd"/>
-      <w:r>
-        <w:t xml:space="preserve"> ne peut être utilisé car il nécessite l'entrainement de plusieurs modèles en parallèles. Le </w:t>
-      </w:r>
-      <w:proofErr w:type="spellStart"/>
-      <w:r>
-        <w:t>Boosting</w:t>
-      </w:r>
-      <w:proofErr w:type="spellEnd"/>
-      <w:r>
-        <w:t xml:space="preserve"> </w:t>
-      </w:r>
-      <w:proofErr w:type="spellStart"/>
-      <w:r>
-        <w:t>peut-être</w:t>
-      </w:r>
-      <w:proofErr w:type="spellEnd"/>
-      <w:r>
-        <w:t xml:space="preserve"> utilisé sous condition qu'il accepte le SGDR comme modèle de choix. De ce fait, seul </w:t>
-      </w:r>
-      <w:proofErr w:type="spellStart"/>
-      <w:r>
-        <w:t>Adaboost</w:t>
-      </w:r>
-      <w:proofErr w:type="spellEnd"/>
-      <w:r>
-        <w:t xml:space="preserve"> ne peut être utilisé (les autres utilisant les arbres décisionnels).</w:t>
-      </w:r>
-    </w:p>
-    <w:p>
+        <w:t xml:space="preserve">Pour ce qui est du Boosting/Bagging, le choix était aussi très restreint. Le Bagging ne peut être utilisé car il nécessite l'entrainement de plusieurs modèles en parallèles. Le Boosting </w:t>
+      </w:r>
+      <w:r>
+        <w:t>peut être</w:t>
+      </w:r>
+      <w:r>
+        <w:t xml:space="preserve"> utilisé sous condition qu'il accepte le SGDR comme modèle. De ce fait, seul Adaboost </w:t>
+      </w:r>
+      <w:r>
+        <w:t>est utilisable</w:t>
+      </w:r>
+      <w:r>
+        <w:t xml:space="preserve"> (les autres utilisant</w:t>
+      </w:r>
+      <w:r>
+        <w:t xml:space="preserve"> majoritairement</w:t>
+      </w:r>
+      <w:r>
+        <w:t xml:space="preserve"> les arbres décisionnels).</w:t>
+      </w:r>
+    </w:p>
+    <w:p>
+      <w:pPr>
+        <w:jc w:val="both"/>
+      </w:pPr>
       <w:r>
         <w:t>Pour la partie modélisation, elle a été faite en 2 principales parties :</w:t>
       </w:r>
@@ -4180,27 +4067,21 @@
     <w:p>
       <w:pPr>
         <w:pStyle w:val="Titre2"/>
-      </w:pPr>
-      <w:bookmarkStart w:id="18" w:name="_Toc499988245"/>
+        <w:jc w:val="both"/>
+      </w:pPr>
+      <w:bookmarkStart w:id="19" w:name="_Toc500069470"/>
       <w:r>
         <w:t>Modèle 1:</w:t>
       </w:r>
-      <w:bookmarkEnd w:id="18"/>
+      <w:bookmarkEnd w:id="19"/>
     </w:p>
     <w:p>
       <w:pPr>
         <w:ind w:firstLine="708"/>
-      </w:pPr>
-      <w:r>
-        <w:t xml:space="preserve">Celui-ci est basé sur le </w:t>
-      </w:r>
-      <w:proofErr w:type="spellStart"/>
-      <w:r>
-        <w:t>dataset</w:t>
-      </w:r>
-      <w:proofErr w:type="spellEnd"/>
-      <w:r>
-        <w:t xml:space="preserve"> sans agrégations comme expliqué dans la partie Nettoyage. Dans un 1</w:t>
+        <w:jc w:val="both"/>
+      </w:pPr>
+      <w:r>
+        <w:t>Celui-ci est basé sur le dataset sans agrégations comme expliqué dans la partie Nettoyage. Dans un 1</w:t>
       </w:r>
       <w:r>
         <w:rPr>
@@ -4209,21 +4090,23 @@
         <w:t>er</w:t>
       </w:r>
       <w:r>
-        <w:t xml:space="preserve"> temps, il a fallu valider le modèle à utiliser. Pour ce faire, un SGDR, </w:t>
-      </w:r>
-      <w:proofErr w:type="spellStart"/>
-      <w:r>
-        <w:t>adaboost</w:t>
-      </w:r>
-      <w:proofErr w:type="spellEnd"/>
-      <w:r>
-        <w:t xml:space="preserve"> ont été évalués sur chaque </w:t>
-      </w:r>
-      <w:proofErr w:type="spellStart"/>
-      <w:r>
-        <w:t>dataset</w:t>
-      </w:r>
-      <w:proofErr w:type="spellEnd"/>
+        <w:t xml:space="preserve"> temps, il a fallu valider le </w:t>
+      </w:r>
+      <w:r>
+        <w:t>format de dataset</w:t>
+      </w:r>
+      <w:r>
+        <w:t xml:space="preserve"> à utiliser</w:t>
+      </w:r>
+      <w:r>
+        <w:t xml:space="preserve"> (jour/mois ou par semaine). Pour ce faire, un SGDR et</w:t>
+      </w:r>
+      <w:r>
+        <w:t xml:space="preserve"> adaboost ont été évalués sur chaque dataset</w:t>
+      </w:r>
+      <w:r>
+        <w:t>s</w:t>
+      </w:r>
       <w:r>
         <w:t xml:space="preserve"> et le modèle avec le plus faible MAE sera retenu.</w:t>
       </w:r>
@@ -4231,54 +4114,28 @@
     <w:p>
       <w:pPr>
         <w:pStyle w:val="Titre3"/>
-      </w:pPr>
-      <w:bookmarkStart w:id="19" w:name="_Toc499988246"/>
-      <w:proofErr w:type="spellStart"/>
-      <w:r>
-        <w:t>Selection</w:t>
-      </w:r>
-      <w:proofErr w:type="spellEnd"/>
-      <w:r>
-        <w:t xml:space="preserve"> du </w:t>
-      </w:r>
-      <w:proofErr w:type="spellStart"/>
-      <w:r>
-        <w:t>dataset</w:t>
-      </w:r>
-      <w:proofErr w:type="spellEnd"/>
-      <w:r>
-        <w:t xml:space="preserve"> (</w:t>
-      </w:r>
-      <w:proofErr w:type="spellStart"/>
-      <w:r>
-        <w:t>week</w:t>
-      </w:r>
-      <w:proofErr w:type="spellEnd"/>
-      <w:r>
-        <w:t xml:space="preserve"> format / </w:t>
-      </w:r>
-      <w:proofErr w:type="spellStart"/>
-      <w:r>
-        <w:t>jour&amp;mois</w:t>
-      </w:r>
-      <w:proofErr w:type="spellEnd"/>
-      <w:r>
-        <w:t>)</w:t>
-      </w:r>
-      <w:bookmarkEnd w:id="19"/>
+        <w:jc w:val="both"/>
+      </w:pPr>
+      <w:bookmarkStart w:id="20" w:name="_Toc500069471"/>
+      <w:r>
+        <w:t>Sélection</w:t>
+      </w:r>
+      <w:r>
+        <w:t xml:space="preserve"> du dataset (week format / jour&amp;mois)</w:t>
+      </w:r>
+      <w:bookmarkEnd w:id="20"/>
     </w:p>
     <w:p>
       <w:pPr>
         <w:ind w:firstLine="708"/>
-      </w:pPr>
-      <w:r>
-        <w:t xml:space="preserve">Ces 2 modèles étant linéaires, un petit ANN a été </w:t>
-      </w:r>
-      <w:proofErr w:type="gramStart"/>
-      <w:r>
-        <w:t>mis</w:t>
-      </w:r>
-      <w:proofErr w:type="gramEnd"/>
+        <w:jc w:val="both"/>
+      </w:pPr>
+      <w:r>
+        <w:t>Ces 2 modèles étant linéaires, un petit ANN a été mis</w:t>
+      </w:r>
+      <w:r>
+        <w:t xml:space="preserve"> aussi</w:t>
+      </w:r>
       <w:r>
         <w:t xml:space="preserve"> en place pour comparer les résultats entre le</w:t>
       </w:r>
@@ -4320,80 +4177,39 @@
     <w:p>
       <w:pPr>
         <w:ind w:firstLine="708"/>
-      </w:pPr>
-      <w:r>
-        <w:t xml:space="preserve">Les paramètres ont tous été gardés par défaut. On remarque notamment que l'ANN performe aussi bien avec les 2 </w:t>
-      </w:r>
-      <w:proofErr w:type="spellStart"/>
-      <w:r>
-        <w:t>datasets</w:t>
-      </w:r>
-      <w:proofErr w:type="spellEnd"/>
-      <w:r>
-        <w:t xml:space="preserve"> (il est très légèrement meilleur avec le modèle semaine mais c'est minime). Concernant le SGDR, il performe mieux sur le modèle par semaine. Par contre, </w:t>
-      </w:r>
-      <w:proofErr w:type="spellStart"/>
-      <w:r>
-        <w:t>Abadoost</w:t>
-      </w:r>
-      <w:proofErr w:type="spellEnd"/>
-      <w:r>
-        <w:t xml:space="preserve"> performe moins bien avec le format semaine. Cela est dû au fait que le modèle n'étant pas optimiser via un </w:t>
-      </w:r>
-      <w:proofErr w:type="spellStart"/>
-      <w:r>
-        <w:t>Grid</w:t>
-      </w:r>
-      <w:proofErr w:type="spellEnd"/>
-      <w:r>
-        <w:t xml:space="preserve"> </w:t>
-      </w:r>
-      <w:proofErr w:type="spellStart"/>
-      <w:r>
-        <w:t>Search</w:t>
-      </w:r>
-      <w:proofErr w:type="spellEnd"/>
-      <w:r>
-        <w:t xml:space="preserve">, les erreurs ont été amplifiées avec la profondeur </w:t>
-      </w:r>
-      <w:proofErr w:type="gramStart"/>
-      <w:r>
-        <w:t xml:space="preserve">de </w:t>
-      </w:r>
-      <w:proofErr w:type="spellStart"/>
+        <w:jc w:val="both"/>
+      </w:pPr>
+      <w:r>
+        <w:t xml:space="preserve">Les paramètres ont tous été gardés par défaut. On remarque notamment que l'ANN performe aussi bien avec les 2 datasets (il est très légèrement meilleur avec le modèle semaine mais c'est minime). Concernant le SGDR, il performe mieux sur le modèle par semaine. Par contre, </w:t>
+      </w:r>
       <w:r>
         <w:t>Adaboost</w:t>
       </w:r>
-      <w:proofErr w:type="spellEnd"/>
-      <w:proofErr w:type="gramEnd"/>
-      <w:r>
-        <w:t xml:space="preserve">. Du coup, le choix a été fait d'optimiser pour les 2 </w:t>
-      </w:r>
-      <w:proofErr w:type="spellStart"/>
-      <w:r>
-        <w:t>datasets</w:t>
-      </w:r>
-      <w:proofErr w:type="spellEnd"/>
-      <w:r>
-        <w:t xml:space="preserve"> les modèles. Les résultats sont très légèrement meilleurs avec le format semaine.</w:t>
+      <w:r>
+        <w:t xml:space="preserve"> performe moins bien avec le format semaine. Cela est dû au fait que le modèle n'étant pas optimiser via un Grid Search, les erreurs ont été amplifiées avec la profondeur de Adaboost. Du coup, le choix a été fait d'optimiser pour les 2 datasets les modèles. Les résultats sont très légèrement meilleurs avec le format semaine.</w:t>
       </w:r>
     </w:p>
     <w:p>
       <w:pPr>
         <w:ind w:firstLine="708"/>
+        <w:jc w:val="both"/>
       </w:pPr>
       <w:r>
         <w:t xml:space="preserve">Une fois le modèle fixé et optimisé, j'ai voulu regarder les prédictions. Celles-ci étaient toutes négatives (entre -8 et -3 minutes). </w:t>
       </w:r>
+      <w:r>
+        <w:t>Partant de cela, on peut rechercher la cause de cette mauvaise prédiction. Celle-ci se trouve au niveau de la répartition des retards. N'ayant rien agrégé, le bruit rend le modèle "instable". En effet au même moment, il peut y avoir un retard important pour un vol et très négative pour un autre. Du coup le modèle se place au milieu pour minimiser les erreurs.</w:t>
+      </w:r>
     </w:p>
     <w:p>
       <w:pPr>
         <w:ind w:firstLine="708"/>
+        <w:jc w:val="center"/>
       </w:pPr>
       <w:r>
         <w:lastRenderedPageBreak/>
         <w:pict>
-          <v:shape id="_x0000_i1040" type="#_x0000_t75" style="width:407.05pt;height:380.25pt">
+          <v:shape id="_x0000_i1040" type="#_x0000_t75" style="width:299.9pt;height:280pt">
             <v:imagedata r:id="rId25" o:title="hist_delay" croptop="5674f" cropbottom="4907f" cropleft="2081f" cropright="4675f"/>
           </v:shape>
         </w:pict>
@@ -4402,39 +4218,41 @@
     <w:p>
       <w:pPr>
         <w:ind w:firstLine="708"/>
-      </w:pPr>
-      <w:r>
-        <w:t xml:space="preserve">Une des solutions dans ce cas serait de considérer que tous les vols en avances, ne sont donc pas en retard et le </w:t>
-      </w:r>
-      <w:proofErr w:type="spellStart"/>
-      <w:r>
-        <w:t>delai</w:t>
-      </w:r>
-      <w:proofErr w:type="spellEnd"/>
-      <w:r>
-        <w:t xml:space="preserve"> vaut donc 0.</w:t>
+        <w:jc w:val="both"/>
+      </w:pPr>
+      <w:r>
+        <w:t>Une des solutions dans ce cas serait de considérer que tous les vols en avances, ne sont donc pas en retard</w:t>
+      </w:r>
+      <w:r>
+        <w:t xml:space="preserve">. Dans ce cas, on peut placer le </w:t>
+      </w:r>
+      <w:r>
+        <w:t>délai</w:t>
+      </w:r>
+      <w:r>
+        <w:t xml:space="preserve"> à</w:t>
+      </w:r>
+      <w:r>
+        <w:t xml:space="preserve"> 0.</w:t>
       </w:r>
     </w:p>
     <w:p>
       <w:pPr>
         <w:ind w:firstLine="708"/>
+        <w:jc w:val="both"/>
       </w:pPr>
       <w:r>
         <w:t xml:space="preserve">Après la même optimisation de ce modèle, les </w:t>
       </w:r>
-      <w:proofErr w:type="spellStart"/>
-      <w:r>
-        <w:t>delais</w:t>
-      </w:r>
-      <w:proofErr w:type="spellEnd"/>
+      <w:r>
+        <w:t>délais</w:t>
+      </w:r>
       <w:r>
         <w:t xml:space="preserve"> </w:t>
       </w:r>
-      <w:proofErr w:type="spellStart"/>
-      <w:r>
-        <w:t>étaients</w:t>
-      </w:r>
-      <w:proofErr w:type="spellEnd"/>
+      <w:r>
+        <w:t>étaient</w:t>
+      </w:r>
       <w:r>
         <w:t xml:space="preserve"> tous entre 0s et 1 min dans le pire des cas (semaine 52 avec la pire compagnie et aéroport de type 4)</w:t>
       </w:r>
@@ -4445,15 +4263,14 @@
     <w:p>
       <w:pPr>
         <w:ind w:firstLine="708"/>
+        <w:jc w:val="both"/>
       </w:pPr>
       <w:r>
         <w:t xml:space="preserve">L'analyse du modèle m'a permis de me rendre compte que sans </w:t>
       </w:r>
-      <w:proofErr w:type="spellStart"/>
-      <w:r>
-        <w:t>aggrégation</w:t>
-      </w:r>
-      <w:proofErr w:type="spellEnd"/>
+      <w:r>
+        <w:t>agrégation</w:t>
+      </w:r>
       <w:r>
         <w:t>, le "bruit" est tellement grand (il peut y avoir à la même heure des vols en avance ou en retard) que l'ensemble des facteurs étaient proche de 0:</w:t>
       </w:r>
@@ -4461,25 +4278,17 @@
     <w:p>
       <w:pPr>
         <w:ind w:firstLine="708"/>
-        <w:jc w:val="center"/>
-      </w:pPr>
-      <w:r>
-        <w:lastRenderedPageBreak/>
+      </w:pPr>
+      <w:r>
         <w:pict>
-          <v:shape id="_x0000_i1041" type="#_x0000_t75" style="width:312pt;height:299pt">
+          <v:shape id="_x0000_i1041" type="#_x0000_t75" style="width:205.7pt;height:198.75pt">
             <v:imagedata r:id="rId26" o:title="model_1_rank" croptop="5667f" cropbottom="5508f" cropleft="3669f" cropright="5088f"/>
           </v:shape>
         </w:pict>
       </w:r>
-    </w:p>
-    <w:p>
-      <w:pPr>
-        <w:ind w:firstLine="708"/>
-        <w:jc w:val="center"/>
-      </w:pPr>
       <w:r>
         <w:pict>
-          <v:shape id="_x0000_i1042" type="#_x0000_t75" style="width:312pt;height:297.3pt">
+          <v:shape id="_x0000_i1042" type="#_x0000_t75" style="width:209.15pt;height:198.75pt">
             <v:imagedata r:id="rId27" o:title="model_1_week" croptop="5667f" cropbottom="5081f" cropleft="3250f" cropright="4748f"/>
           </v:shape>
         </w:pict>
@@ -4493,7 +4302,7 @@
       <w:r>
         <w:lastRenderedPageBreak/>
         <w:pict>
-          <v:shape id="_x0000_i1043" type="#_x0000_t75" style="width:312pt;height:299pt">
+          <v:shape id="_x0000_i1043" type="#_x0000_t75" style="width:205.7pt;height:198.75pt">
             <v:imagedata r:id="rId28" o:title="model_1_company" croptop="5920f" cropbottom="5154f" cropleft="3669f" cropright="4995f"/>
           </v:shape>
         </w:pict>
@@ -4502,154 +4311,155 @@
     <w:p>
       <w:pPr>
         <w:ind w:firstLine="708"/>
-      </w:pPr>
-      <w:r>
-        <w:t>On remarque que certes les facteur évoluent et pénalisent plus ou moins les jours, compagnies ou aéroports mais les facteurs sont tous de l'ordre du centième.</w:t>
+        <w:jc w:val="both"/>
+      </w:pPr>
+      <w:r>
+        <w:t>On remarque que les facteur</w:t>
+      </w:r>
+      <w:r>
+        <w:t>s</w:t>
+      </w:r>
+      <w:r>
+        <w:t xml:space="preserve"> évoluent et pénalisent plus ou moins les jours, compagnies ou aéroports mais les facteurs sont tous de l'ordre du centième.</w:t>
+      </w:r>
+      <w:r>
+        <w:t xml:space="preserve"> </w:t>
+      </w:r>
+      <w:r>
+        <w:t>A partir de cette conclusion, l'idée de l'</w:t>
+      </w:r>
+      <w:r>
+        <w:t>agrégation</w:t>
+      </w:r>
+      <w:r>
+        <w:t xml:space="preserve"> par heure avec l'ajout du nombre de vol a été mis</w:t>
+      </w:r>
+      <w:r>
+        <w:t>e</w:t>
+      </w:r>
+      <w:r>
+        <w:t xml:space="preserve"> en place.</w:t>
+      </w:r>
+    </w:p>
+    <w:p>
+      <w:pPr>
+        <w:pStyle w:val="Titre2"/>
+      </w:pPr>
+      <w:bookmarkStart w:id="21" w:name="_Toc500069472"/>
+      <w:r>
+        <w:t>Modèle 2:</w:t>
+      </w:r>
+      <w:bookmarkEnd w:id="21"/>
+    </w:p>
+    <w:p>
+      <w:pPr>
+        <w:jc w:val="both"/>
+      </w:pPr>
+      <w:r>
+        <w:tab/>
+        <w:t>Comme expliqué dans le Nettoyage, ce second dataset utilise la moyenne de retard par semaine/jour/compagnie et aéroport de départ. L'aéroport d'arrivé n'est plus pris en compte car sinon il n'y a qu'un seul</w:t>
+      </w:r>
+      <w:r>
+        <w:t xml:space="preserve"> vol</w:t>
+      </w:r>
+      <w:r>
+        <w:t xml:space="preserve"> utilisant cette ensemble de clé.</w:t>
+      </w:r>
+      <w:r>
+        <w:t xml:space="preserve"> Du coup cela revient au modèle précédent. De plus, il semble logique que le retard à un aéroport ne soit pas dû à </w:t>
+      </w:r>
+      <w:r>
+        <w:t>l'aéroport d'arrivé</w:t>
+      </w:r>
+      <w:r>
+        <w:t>.</w:t>
+      </w:r>
+    </w:p>
+    <w:p>
+      <w:pPr>
+        <w:jc w:val="both"/>
+      </w:pPr>
+      <w:r>
+        <w:tab/>
+      </w:r>
+      <w:r>
+        <w:t>Un second</w:t>
+      </w:r>
+      <w:r>
+        <w:t xml:space="preserve"> dataset a donc été refait et les mêmes modèles entrainés dessus avec aussi un Grid Search. </w:t>
       </w:r>
     </w:p>
     <w:p>
       <w:pPr>
         <w:ind w:firstLine="708"/>
-      </w:pPr>
-      <w:r>
-        <w:t>A partir de cette conclusion, l'idée de l'</w:t>
-      </w:r>
-      <w:r>
-        <w:t>agrégation</w:t>
-      </w:r>
-      <w:r>
-        <w:t xml:space="preserve"> par heure avec l'ajout du nombre de vol a été </w:t>
-      </w:r>
-      <w:proofErr w:type="gramStart"/>
-      <w:r>
-        <w:t>mis</w:t>
-      </w:r>
-      <w:proofErr w:type="gramEnd"/>
-      <w:r>
-        <w:t xml:space="preserve"> en place.</w:t>
+        <w:jc w:val="both"/>
+      </w:pPr>
+      <w:r>
+        <w:t>A première vue</w:t>
+      </w:r>
+      <w:r>
+        <w:t>,</w:t>
+      </w:r>
+      <w:r>
+        <w:t xml:space="preserve"> ce modèle ne devrait pas mieux fonctionner car le MAE est passé de 10.2 min à près de 11.2 minutes. Cependant le dataset étant différent, </w:t>
+      </w:r>
+      <w:r>
+        <w:t>ceux-ci</w:t>
+      </w:r>
+      <w:r>
+        <w:t xml:space="preserve"> ne sont en fait pas vraiment comparables. Dans ce cas, nous verrons dans la partie interprétation que le modèle n'est pas si mauvais.</w:t>
       </w:r>
     </w:p>
     <w:p>
       <w:pPr>
         <w:pStyle w:val="Titre2"/>
       </w:pPr>
-      <w:bookmarkStart w:id="20" w:name="_Toc499988247"/>
-      <w:r>
-        <w:t>Modèle 2:</w:t>
-      </w:r>
-      <w:bookmarkEnd w:id="20"/>
-    </w:p>
-    <w:p>
+      <w:bookmarkStart w:id="22" w:name="_Toc500069473"/>
+      <w:r>
+        <w:t>Split du dataset</w:t>
+      </w:r>
+      <w:bookmarkEnd w:id="22"/>
+    </w:p>
+    <w:p>
+      <w:pPr>
+        <w:pStyle w:val="Sansinterligne"/>
+        <w:jc w:val="both"/>
+      </w:pPr>
       <w:r>
         <w:tab/>
-        <w:t xml:space="preserve">Comme expliqué dans le Nettoyage, ce second </w:t>
-      </w:r>
-      <w:proofErr w:type="spellStart"/>
-      <w:r>
-        <w:t>dataset</w:t>
-      </w:r>
-      <w:proofErr w:type="spellEnd"/>
-      <w:r>
-        <w:t xml:space="preserve"> utilise en label la moyenne de retard par semaine/jour/compagnie et aéroport de départ. L'aéroport d'arrivé n'est plus pris en compte car sinon il n'y a qu'un seul utilisant cette ensemble de clé.</w:t>
-      </w:r>
-      <w:r>
-        <w:t xml:space="preserve"> Du coup cela revient au modèle précédent. De plus, il semble logique que le retard à un aéroport ne soit pas dû à un aéroport a 2000 km de là.</w:t>
-      </w:r>
-    </w:p>
-    <w:p>
-      <w:r>
-        <w:tab/>
-        <w:t xml:space="preserve">Le </w:t>
-      </w:r>
-      <w:proofErr w:type="spellStart"/>
-      <w:r>
-        <w:t>dataset</w:t>
-      </w:r>
-      <w:proofErr w:type="spellEnd"/>
-      <w:r>
-        <w:t xml:space="preserve"> a donc été refait et les mêmes modèles entrainés dessus avec aussi un </w:t>
-      </w:r>
-      <w:proofErr w:type="spellStart"/>
-      <w:r>
-        <w:t>Grid</w:t>
-      </w:r>
-      <w:proofErr w:type="spellEnd"/>
-      <w:r>
-        <w:t xml:space="preserve"> </w:t>
-      </w:r>
-      <w:proofErr w:type="spellStart"/>
-      <w:r>
-        <w:t>Search</w:t>
-      </w:r>
-      <w:proofErr w:type="spellEnd"/>
-      <w:r>
-        <w:t xml:space="preserve">. </w:t>
-      </w:r>
-    </w:p>
-    <w:p>
-      <w:r>
-        <w:t xml:space="preserve">A première vue ce modèle ne devrait pas mieux fonctionner car le MAE est passé de 10.2 min à près de 11.2 minutes. Cependant le </w:t>
-      </w:r>
-      <w:proofErr w:type="spellStart"/>
-      <w:r>
-        <w:t>dataset</w:t>
-      </w:r>
-      <w:proofErr w:type="spellEnd"/>
-      <w:r>
-        <w:t xml:space="preserve"> étant différent, ils ne sont en fait pas vraiment comparables. Le précédent modèle était un peu un modèle prédisant la moyenne annuelle afin de minimiser la MAE par rapport aux bruits. Dans ce cas, nous verrons dans la partie interprétation que le modèle n'est pas si mauvais.</w:t>
-      </w:r>
-    </w:p>
-    <w:p>
-      <w:pPr>
-        <w:pStyle w:val="Titre2"/>
-      </w:pPr>
-      <w:bookmarkStart w:id="21" w:name="_Toc499988248"/>
-      <w:r>
-        <w:t xml:space="preserve">Split du </w:t>
-      </w:r>
-      <w:proofErr w:type="spellStart"/>
-      <w:r>
-        <w:t>dataset</w:t>
-      </w:r>
-      <w:bookmarkEnd w:id="21"/>
-      <w:proofErr w:type="spellEnd"/>
+        <w:t>A première vue, le modèle étant temporel, l'évaluation du modèle ne peut pas se faire comme d'habitude. Le retard à un instant T étant lié au retard à l'instant T-1</w:t>
+      </w:r>
+      <w:r>
+        <w:t>,</w:t>
+      </w:r>
+      <w:r>
+        <w:t xml:space="preserve"> l'évaluation devrait se faire sur une suite continue de points (par exemple sur tout le mois de </w:t>
+      </w:r>
+      <w:r>
+        <w:t>décembre</w:t>
+      </w:r>
+      <w:r>
+        <w:t xml:space="preserve">). </w:t>
+      </w:r>
     </w:p>
     <w:p>
       <w:pPr>
         <w:pStyle w:val="Sansinterligne"/>
-      </w:pPr>
-      <w:r>
-        <w:tab/>
-        <w:t xml:space="preserve">A première vue, le modèle étant temporel, l'évaluation du modèle ne peut pas se faire comme d'habitude. Le retard à un instant T étant lié au retard à l'instant T-1 l'évaluation devrait se faire sur une suite continue de points (par exemple sur tout le mois de </w:t>
-      </w:r>
-      <w:proofErr w:type="spellStart"/>
-      <w:r>
-        <w:t>décemble</w:t>
-      </w:r>
-      <w:proofErr w:type="spellEnd"/>
-      <w:r>
-        <w:t xml:space="preserve">). </w:t>
-      </w:r>
-    </w:p>
-    <w:p>
-      <w:pPr>
-        <w:pStyle w:val="Sansinterligne"/>
+        <w:jc w:val="both"/>
       </w:pPr>
     </w:p>
     <w:p>
       <w:pPr>
         <w:pStyle w:val="Sansinterligne"/>
         <w:ind w:firstLine="708"/>
-      </w:pPr>
-      <w:r>
-        <w:lastRenderedPageBreak/>
+        <w:jc w:val="both"/>
+      </w:pPr>
+      <w:r>
         <w:t xml:space="preserve">N'ayant qu'une année de données et les mois étant très différents en </w:t>
       </w:r>
-      <w:proofErr w:type="gramStart"/>
-      <w:r>
-        <w:t>terme</w:t>
-      </w:r>
-      <w:proofErr w:type="gramEnd"/>
+      <w:r>
+        <w:t>termes</w:t>
+      </w:r>
       <w:r>
         <w:t xml:space="preserve"> de retard, on ne peut pas se permettre d'entrainer le modèle sur 11 mois et l'évaluer sur décembre. La prédiction serait complètement fausse. </w:t>
       </w:r>
@@ -4658,48 +4468,33 @@
       <w:pPr>
         <w:pStyle w:val="Sansinterligne"/>
         <w:ind w:firstLine="708"/>
-      </w:pPr>
-      <w:r>
-        <w:t xml:space="preserve">Cependant comme le modèle est linéaire, on peut se permettre d'utiliser des points pris au hasard dans le </w:t>
-      </w:r>
-      <w:proofErr w:type="spellStart"/>
-      <w:r>
-        <w:t>dataset</w:t>
-      </w:r>
-      <w:proofErr w:type="spellEnd"/>
-      <w:r>
-        <w:t xml:space="preserve"> car on n'utilise pas les points précédents pour prédire le retard à l'instant T.</w:t>
-      </w:r>
+        <w:jc w:val="both"/>
+      </w:pPr>
     </w:p>
     <w:p>
       <w:pPr>
         <w:pStyle w:val="Sansinterligne"/>
         <w:ind w:firstLine="708"/>
-      </w:pPr>
+        <w:jc w:val="both"/>
+      </w:pPr>
+      <w:r>
+        <w:t>Cependant comme le modèle est linéaire, on peut se permettre d'utiliser des points pris au hasard dans le dataset car on n'utilise pas les points précédents pour prédire le retard à l'instant T.</w:t>
+      </w:r>
     </w:p>
     <w:p>
       <w:pPr>
         <w:pStyle w:val="Sansinterligne"/>
         <w:ind w:firstLine="708"/>
       </w:pPr>
-      <w:r>
-        <w:t xml:space="preserve">Du coup le split est fait comme d'habitude avec le </w:t>
-      </w:r>
-      <w:proofErr w:type="spellStart"/>
-      <w:r>
-        <w:t>split_train_test</w:t>
-      </w:r>
-      <w:proofErr w:type="spellEnd"/>
-      <w:r>
-        <w:t xml:space="preserve"> de </w:t>
-      </w:r>
-      <w:proofErr w:type="spellStart"/>
-      <w:r>
-        <w:t>Scikit-Learn</w:t>
-      </w:r>
-      <w:proofErr w:type="spellEnd"/>
-      <w:r>
-        <w:t xml:space="preserve"> mais il faut garder en tête que cela n'est pas toujours possible (nous verrons cela dans la partie "Pistes d'évolutions".</w:t>
+    </w:p>
+    <w:p>
+      <w:pPr>
+        <w:pStyle w:val="Sansinterligne"/>
+        <w:ind w:firstLine="708"/>
+        <w:jc w:val="both"/>
+      </w:pPr>
+      <w:r>
+        <w:t>Du coup le split est fait comme d'habitude avec le split_train_test de Scikit-Learn mais il faut garder en tête que cela n'est pas toujours possible (nous verrons cela dans la partie "Pistes d'évolutions".</w:t>
       </w:r>
     </w:p>
     <w:p>
@@ -4707,16 +4502,26 @@
         <w:pStyle w:val="Titre1"/>
         <w:jc w:val="both"/>
       </w:pPr>
-      <w:bookmarkStart w:id="22" w:name="_Toc499988249"/>
-      <w:r>
+      <w:bookmarkStart w:id="23" w:name="_Toc500069474"/>
+      <w:r>
+        <w:lastRenderedPageBreak/>
         <w:t>Interprétation</w:t>
       </w:r>
-      <w:bookmarkEnd w:id="22"/>
-    </w:p>
-    <w:p>
+      <w:bookmarkEnd w:id="23"/>
+    </w:p>
+    <w:p>
+      <w:pPr>
+        <w:jc w:val="both"/>
+      </w:pPr>
       <w:r>
         <w:tab/>
-        <w:t xml:space="preserve">Pour l'interprétation, nous allons donc nous focaliser sur le modèle 2. Sur celui-ci, un test a été fait pour voir s'il faut mieux garder les rang des aéroports dans 1 seule colonne ou passer sur un OHE. </w:t>
+        <w:t>Pour l'interprétation, nous allons donc nous focaliser sur le modèle 2. Sur celui-ci, un test a été fait pour voir s'il faut mieux garder les rang</w:t>
+      </w:r>
+      <w:r>
+        <w:t>s</w:t>
+      </w:r>
+      <w:r>
+        <w:t xml:space="preserve"> des aéroports dans 1 seule colonne ou passer sur un OHE. </w:t>
       </w:r>
     </w:p>
     <w:p>
@@ -4792,13 +4597,8 @@
           <w:numId w:val="18"/>
         </w:numPr>
       </w:pPr>
-      <w:proofErr w:type="spellStart"/>
-      <w:r>
-        <w:t>Boosting</w:t>
-      </w:r>
-      <w:proofErr w:type="spellEnd"/>
-      <w:r>
-        <w:t xml:space="preserve"> avec rang OHE</w:t>
+      <w:r>
+        <w:t>Boosting avec rang OHE</w:t>
       </w:r>
     </w:p>
     <w:p>
@@ -4823,11 +4623,9 @@
       <w:r>
         <w:t xml:space="preserve">On remarque que le </w:t>
       </w:r>
-      <w:proofErr w:type="spellStart"/>
-      <w:r>
-        <w:t>boosting</w:t>
-      </w:r>
-      <w:proofErr w:type="spellEnd"/>
+      <w:r>
+        <w:t>Boosting</w:t>
+      </w:r>
       <w:r>
         <w:t xml:space="preserve"> n'a pas particulièrement d'impact sur le MAE mais impact un peu la MSE. Ce modèle sera donc utilisé sur l'API pour prédire les retards.</w:t>
       </w:r>
@@ -4836,34 +4634,21 @@
       <w:r>
         <w:t xml:space="preserve">Cependant, afin d'éviter des </w:t>
       </w:r>
-      <w:proofErr w:type="gramStart"/>
-      <w:r>
-        <w:t>prédiction</w:t>
-      </w:r>
-      <w:proofErr w:type="gramEnd"/>
+      <w:r>
+        <w:t>prédictions</w:t>
+      </w:r>
       <w:r>
         <w:t xml:space="preserve"> erronées comme le modèle 1, on peut regarder la prédiction de </w:t>
       </w:r>
-      <w:proofErr w:type="spellStart"/>
-      <w:r>
-        <w:t>chauqe</w:t>
-      </w:r>
-      <w:proofErr w:type="spellEnd"/>
-      <w:r>
-        <w:t xml:space="preserve"> modèle par rapport au test </w:t>
-      </w:r>
-      <w:proofErr w:type="spellStart"/>
-      <w:r>
-        <w:t>dataset</w:t>
-      </w:r>
-      <w:proofErr w:type="spellEnd"/>
-      <w:r>
-        <w:t>. On trouve :</w:t>
-      </w:r>
-    </w:p>
-    <w:p>
-      <w:r>
-        <w:lastRenderedPageBreak/>
+      <w:r>
+        <w:t>chaque</w:t>
+      </w:r>
+      <w:r>
+        <w:t xml:space="preserve"> modèle par rapport au test dataset. On trouve :</w:t>
+      </w:r>
+    </w:p>
+    <w:p>
+      <w:r>
         <w:pict>
           <v:shape id="_x0000_i1044" type="#_x0000_t75" style="width:446.5pt;height:270.5pt">
             <v:imagedata r:id="rId29" o:title="predict_zoom_in" croptop="5423f" cropbottom="4602f" cropleft="5508f" cropright="5174f"/>
@@ -4873,15 +4658,7 @@
     </w:p>
     <w:p>
       <w:r>
-        <w:t xml:space="preserve">On remarque que la tendance est assez bien suivi "à court terme" On retrouve les tendances montantes/descendantes. Par contre si on </w:t>
-      </w:r>
-      <w:proofErr w:type="spellStart"/>
-      <w:r>
-        <w:t>dézoome</w:t>
-      </w:r>
-      <w:proofErr w:type="spellEnd"/>
-      <w:r>
-        <w:t xml:space="preserve"> par exemple sur 60 points on a:</w:t>
+        <w:t>On remarque que la tendance est assez bien suivi "à court terme" On retrouve les tendances montantes/descendantes. Par contre si on dézoome par exemple sur 60 points on a:</w:t>
       </w:r>
     </w:p>
     <w:p>
@@ -4889,6 +4666,7 @@
         <w:jc w:val="center"/>
       </w:pPr>
       <w:r>
+        <w:lastRenderedPageBreak/>
         <w:pict>
           <v:shape id="_x0000_i1045" type="#_x0000_t75" style="width:443.65pt;height:276.55pt">
             <v:imagedata r:id="rId30" o:title="predict_zoom_out" croptop="4867f" cropbottom="4712f" cropleft="5675f" cropright="5587f"/>
@@ -4903,7 +4681,6 @@
     </w:p>
     <w:p>
       <w:r>
-        <w:lastRenderedPageBreak/>
         <w:pict>
           <v:shape id="_x0000_i1046" type="#_x0000_t75" style="width:437.85pt;height:265.3pt">
             <v:imagedata r:id="rId31" o:title="predict_december" croptop="5012f" cropbottom="4590f" cropleft="5080f" cropright="5095f"/>
@@ -4926,9 +4703,10 @@
         <w:jc w:val="center"/>
       </w:pPr>
       <w:r>
+        <w:lastRenderedPageBreak/>
         <w:pict>
-          <v:shape id="_x0000_i1047" type="#_x0000_t75" style="width:388.9pt;height:235.95pt">
-            <v:imagedata r:id="rId32" o:title="weight_week" croptop="5423f" cropbottom="5544f" cropleft="5762f" cropright="5841f"/>
+          <v:shape id="_x0000_i1053" type="#_x0000_t75" style="width:383.15pt;height:226.4pt">
+            <v:imagedata r:id="rId32" o:title="weight_week" croptop="5278f" cropbottom="5701f" cropleft="4754f" cropright="5174f"/>
           </v:shape>
         </w:pict>
       </w:r>
@@ -4938,126 +4716,462 @@
         <w:jc w:val="center"/>
       </w:pPr>
       <w:r>
+        <w:pict>
+          <v:shape id="_x0000_i1054" type="#_x0000_t75" style="width:381.7pt;height:232.45pt">
+            <v:imagedata r:id="rId33" o:title="weight_day" croptop="4867f" cropbottom="4712f" cropleft="4755f" cropright="5421f"/>
+          </v:shape>
+        </w:pict>
+      </w:r>
+      <w:r>
+        <w:rPr>
+          <w:noProof/>
+          <w:lang w:eastAsia="fr-FR"/>
+        </w:rPr>
+        <w:drawing>
+          <wp:inline distT="0" distB="0" distL="0" distR="0">
+            <wp:extent cx="4791710" cy="2889250"/>
+            <wp:effectExtent l="0" t="0" r="8890" b="6350"/>
+            <wp:docPr id="2" name="Image 2" descr="C:\Users\admin\AppData\Local\Microsoft\Windows\INetCache\Content.Word\weight_compagnie.png"/>
+            <wp:cNvGraphicFramePr>
+              <a:graphicFrameLocks xmlns:a="http://schemas.openxmlformats.org/drawingml/2006/main" noChangeAspect="1"/>
+            </wp:cNvGraphicFramePr>
+            <a:graphic xmlns:a="http://schemas.openxmlformats.org/drawingml/2006/main">
+              <a:graphicData uri="http://schemas.openxmlformats.org/drawingml/2006/picture">
+                <pic:pic xmlns:pic="http://schemas.openxmlformats.org/drawingml/2006/picture">
+                  <pic:nvPicPr>
+                    <pic:cNvPr id="0" name="Picture 141" descr="C:\Users\admin\AppData\Local\Microsoft\Windows\INetCache\Content.Word\weight_compagnie.png"/>
+                    <pic:cNvPicPr>
+                      <a:picLocks noChangeAspect="1" noChangeArrowheads="1"/>
+                    </pic:cNvPicPr>
+                  </pic:nvPicPr>
+                  <pic:blipFill>
+                    <a:blip r:embed="rId34" cstate="print">
+                      <a:extLst>
+                        <a:ext uri="{28A0092B-C50C-407E-A947-70E740481C1C}">
+                          <a14:useLocalDpi xmlns:a14="http://schemas.microsoft.com/office/drawing/2010/main" val="0"/>
+                        </a:ext>
+                      </a:extLst>
+                    </a:blip>
+                    <a:srcRect l="7896" t="8496" r="8527" b="7648"/>
+                    <a:stretch>
+                      <a:fillRect/>
+                    </a:stretch>
+                  </pic:blipFill>
+                  <pic:spPr bwMode="auto">
+                    <a:xfrm>
+                      <a:off x="0" y="0"/>
+                      <a:ext cx="4791710" cy="2889250"/>
+                    </a:xfrm>
+                    <a:prstGeom prst="rect">
+                      <a:avLst/>
+                    </a:prstGeom>
+                    <a:noFill/>
+                    <a:ln>
+                      <a:noFill/>
+                    </a:ln>
+                  </pic:spPr>
+                </pic:pic>
+              </a:graphicData>
+            </a:graphic>
+          </wp:inline>
+        </w:drawing>
+      </w:r>
+    </w:p>
+    <w:p>
+      <w:pPr>
+        <w:jc w:val="center"/>
+      </w:pPr>
+      <w:r>
+        <w:rPr>
+          <w:noProof/>
+          <w:lang w:eastAsia="fr-FR"/>
+        </w:rPr>
+        <w:lastRenderedPageBreak/>
+        <w:drawing>
+          <wp:inline distT="0" distB="0" distL="0" distR="0">
+            <wp:extent cx="5471769" cy="3349029"/>
+            <wp:effectExtent l="0" t="0" r="0" b="3810"/>
+            <wp:docPr id="1" name="Image 1" descr="C:\Users\admin\AppData\Local\Microsoft\Windows\INetCache\Content.Word\weight_other.png"/>
+            <wp:cNvGraphicFramePr>
+              <a:graphicFrameLocks xmlns:a="http://schemas.openxmlformats.org/drawingml/2006/main" noChangeAspect="1"/>
+            </wp:cNvGraphicFramePr>
+            <a:graphic xmlns:a="http://schemas.openxmlformats.org/drawingml/2006/main">
+              <a:graphicData uri="http://schemas.openxmlformats.org/drawingml/2006/picture">
+                <pic:pic xmlns:pic="http://schemas.openxmlformats.org/drawingml/2006/picture">
+                  <pic:nvPicPr>
+                    <pic:cNvPr id="0" name="Picture 137" descr="C:\Users\admin\AppData\Local\Microsoft\Windows\INetCache\Content.Word\weight_other.png"/>
+                    <pic:cNvPicPr>
+                      <a:picLocks noChangeAspect="1" noChangeArrowheads="1"/>
+                    </pic:cNvPicPr>
+                  </pic:nvPicPr>
+                  <pic:blipFill rotWithShape="1">
+                    <a:blip r:embed="rId35">
+                      <a:extLst>
+                        <a:ext uri="{28A0092B-C50C-407E-A947-70E740481C1C}">
+                          <a14:useLocalDpi xmlns:a14="http://schemas.microsoft.com/office/drawing/2010/main" val="0"/>
+                        </a:ext>
+                      </a:extLst>
+                    </a:blip>
+                    <a:srcRect l="8281" t="8280" r="9296" b="7643"/>
+                    <a:stretch/>
+                  </pic:blipFill>
+                  <pic:spPr bwMode="auto">
+                    <a:xfrm>
+                      <a:off x="0" y="0"/>
+                      <a:ext cx="5475259" cy="3351165"/>
+                    </a:xfrm>
+                    <a:prstGeom prst="rect">
+                      <a:avLst/>
+                    </a:prstGeom>
+                    <a:noFill/>
+                    <a:ln>
+                      <a:noFill/>
+                    </a:ln>
+                    <a:extLst>
+                      <a:ext uri="{53640926-AAD7-44D8-BBD7-CCE9431645EC}">
+                        <a14:shadowObscured xmlns:a14="http://schemas.microsoft.com/office/drawing/2010/main"/>
+                      </a:ext>
+                    </a:extLst>
+                  </pic:spPr>
+                </pic:pic>
+              </a:graphicData>
+            </a:graphic>
+          </wp:inline>
+        </w:drawing>
+      </w:r>
+    </w:p>
+    <w:p>
+      <w:pPr>
+        <w:jc w:val="both"/>
+      </w:pPr>
+      <w:r>
+        <w:t xml:space="preserve">On remarque déjà que les coefficients sont beaucoup plus </w:t>
+      </w:r>
+      <w:r>
+        <w:t>grands</w:t>
+      </w:r>
+      <w:r>
+        <w:t xml:space="preserve"> (de l'ordre de l'unité).</w:t>
+      </w:r>
+      <w:r>
+        <w:t xml:space="preserve"> De ce fait, par exemple un </w:t>
+      </w:r>
+      <w:r>
+        <w:t>vendredi</w:t>
+      </w:r>
+      <w:r>
+        <w:t>, le retard sera pénalisé de 0.</w:t>
+      </w:r>
+      <w:r>
+        <w:t>75</w:t>
+      </w:r>
+      <w:r>
+        <w:t xml:space="preserve"> minutes et le </w:t>
+      </w:r>
+      <w:r>
+        <w:t>mercredi</w:t>
+      </w:r>
+      <w:r>
+        <w:t xml:space="preserve"> avancés de 0.</w:t>
+      </w:r>
+      <w:r>
+        <w:t>5</w:t>
+      </w:r>
+      <w:r>
+        <w:t xml:space="preserve"> minutes.</w:t>
+      </w:r>
+    </w:p>
+    <w:p>
+      <w:pPr>
+        <w:jc w:val="both"/>
+      </w:pPr>
+      <w:r>
+        <w:t xml:space="preserve">On remarque aussi que les facteurs sont très </w:t>
+      </w:r>
+      <w:r>
+        <w:t xml:space="preserve">assez </w:t>
+      </w:r>
+      <w:r>
+        <w:t>proches</w:t>
+      </w:r>
+      <w:r>
+        <w:t xml:space="preserve"> </w:t>
+      </w:r>
+      <w:r>
+        <w:t xml:space="preserve">pour le modèle OHE ou non. </w:t>
+      </w:r>
+      <w:r>
+        <w:t>Le OHE à un offset positif par rapport au non OHE (les facteurs négatifs sont moins négatifs et les positifs sont plus positifs).</w:t>
+      </w:r>
+    </w:p>
+    <w:p>
+      <w:pPr>
+        <w:jc w:val="both"/>
+      </w:pPr>
+      <w:r>
+        <w:t xml:space="preserve">Concernant les rangs, le modèle non OHE applique une pénalité de 1 par rang (4 rangs par unité et le facteur est 4). Pour la version OHE, les facteurs sont plus grands (environ 2 minutes de pénalité par rang) </w:t>
+      </w:r>
+    </w:p>
+    <w:p>
+      <w:pPr>
+        <w:jc w:val="both"/>
+      </w:pPr>
+      <w:r>
+        <w:t>Cette analyse a été faite sur le</w:t>
+      </w:r>
+      <w:r>
+        <w:t xml:space="preserve"> SGDR, cependant notre meilleur modèle est basé sur le Boosting qui va entrainer 5 modèles de r</w:t>
+      </w:r>
+      <w:r>
+        <w:t>é</w:t>
+      </w:r>
+      <w:r>
+        <w:t>gression sur l'erreur du précédent. Si on regarde les coefficients des modèles on trouve:</w:t>
+      </w:r>
+    </w:p>
+    <w:p>
+      <w:r>
         <w:lastRenderedPageBreak/>
         <w:pict>
-          <v:shape id="_x0000_i1048" type="#_x0000_t75" style="width:371.6pt;height:222.1pt">
-            <v:imagedata r:id="rId33" o:title="weight_compagnie" croptop="5979f" cropbottom="5846f" cropleft="5849f" cropright="5761f"/>
+          <v:shape id="_x0000_i1047" type="#_x0000_t75" style="width:462.7pt;height:281.3pt">
+            <v:imagedata r:id="rId36" o:title="booster_coeffs" croptop="5249f" cropleft="6629f" cropright="11247f"/>
           </v:shape>
         </w:pict>
       </w:r>
+    </w:p>
+    <w:p>
+      <w:r>
+        <w:t xml:space="preserve">On peut de cette </w:t>
+      </w:r>
+      <w:r>
+        <w:t>façon</w:t>
+      </w:r>
+      <w:r>
+        <w:t xml:space="preserve"> de visualiser ou le dataset est bruité (les gros coeff</w:t>
+      </w:r>
+      <w:r>
+        <w:t>icients</w:t>
+      </w:r>
+      <w:r>
+        <w:t xml:space="preserve"> pour des estimateurs "profonds") et les features importantes (</w:t>
+      </w:r>
+      <w:r>
+        <w:t xml:space="preserve">heure, compagnie, </w:t>
+      </w:r>
+      <w:r>
+        <w:t>rang</w:t>
+      </w:r>
+      <w:r>
+        <w:t>)</w:t>
+      </w:r>
+      <w:r>
+        <w:t>. Bizarrement, le coefficient est faible au niveau de la semaine 53…</w:t>
+      </w:r>
+    </w:p>
+    <w:p>
+      <w:r>
+        <w:t>On peut aussi visualiser les coefficients pour chaque estimateur avec les barplots et on trouve:</w:t>
+      </w:r>
+    </w:p>
+    <w:p>
+      <w:pPr>
+        <w:jc w:val="center"/>
+      </w:pPr>
       <w:r>
         <w:pict>
-          <v:shape id="_x0000_i1049" type="#_x0000_t75" style="width:378.8pt;height:225.55pt">
-            <v:imagedata r:id="rId34" o:title="weight_day" croptop="5556f" cropbottom="5569f" cropleft="4848f" cropright="5761f"/>
+          <v:shape id="_x0000_i1055" type="#_x0000_t75" style="width:380.25pt;height:239.4pt">
+            <v:imagedata r:id="rId37" o:title="booster_week" croptop="5556f" cropbottom="2223f" cropleft="5167f" cropright="5261f"/>
           </v:shape>
         </w:pict>
       </w:r>
     </w:p>
     <w:p>
-      <w:r>
-        <w:t xml:space="preserve">On remarque déjà que les coefficients sont beaucoup plus </w:t>
-      </w:r>
-      <w:r>
-        <w:t>grands</w:t>
-      </w:r>
-      <w:r>
-        <w:t xml:space="preserve"> (de l'ordre de l'unité).</w:t>
-      </w:r>
-      <w:r>
-        <w:t xml:space="preserve"> De ce fait, par exemple un mercredi, le retard sera pénalisé de 0.9 minutes et le jeudi avancés de 0.7 minutes.</w:t>
-      </w:r>
-    </w:p>
-    <w:p>
-      <w:r>
-        <w:t>On remarque aussi que les facteurs sont très différents pour les prédictions et une évaluation très proche. Cela montre qu'il existe plusieurs configurations permettant de modéliser le même phénomène. Les modèles ont donc convergés vers 2 minimums locaux différents.</w:t>
-      </w:r>
-    </w:p>
-    <w:p>
-      <w:r>
-        <w:t xml:space="preserve">Ces </w:t>
-      </w:r>
-      <w:proofErr w:type="spellStart"/>
-      <w:r>
-        <w:t>features</w:t>
-      </w:r>
-      <w:proofErr w:type="spellEnd"/>
-      <w:r>
-        <w:t xml:space="preserve"> sont issues du SGDR, cependant notre meilleur modèle est basé sur le </w:t>
-      </w:r>
-      <w:proofErr w:type="spellStart"/>
-      <w:r>
-        <w:t>Boosting</w:t>
-      </w:r>
-      <w:proofErr w:type="spellEnd"/>
-      <w:r>
-        <w:t xml:space="preserve"> qui va entrainer 5 modèles de r</w:t>
-      </w:r>
-      <w:r>
-        <w:t>é</w:t>
-      </w:r>
-      <w:r>
-        <w:t>gression sur l'erreur du précédent. Si on regarde les coefficients des modèles on trouve:</w:t>
-      </w:r>
-    </w:p>
-    <w:p>
-      <w:r>
+      <w:pPr>
+        <w:jc w:val="center"/>
+      </w:pPr>
+      <w:r>
+        <w:rPr>
+          <w:noProof/>
+          <w:lang w:eastAsia="fr-FR"/>
+        </w:rPr>
         <w:lastRenderedPageBreak/>
+        <w:drawing>
+          <wp:inline distT="0" distB="0" distL="0" distR="0">
+            <wp:extent cx="4560001" cy="2880000"/>
+            <wp:effectExtent l="0" t="0" r="0" b="0"/>
+            <wp:docPr id="3" name="Image 3" descr="C:\Users\admin\AppData\Local\Microsoft\Windows\INetCache\Content.Word\booster_day.png"/>
+            <wp:cNvGraphicFramePr>
+              <a:graphicFrameLocks xmlns:a="http://schemas.openxmlformats.org/drawingml/2006/main" noChangeAspect="1"/>
+            </wp:cNvGraphicFramePr>
+            <a:graphic xmlns:a="http://schemas.openxmlformats.org/drawingml/2006/main">
+              <a:graphicData uri="http://schemas.openxmlformats.org/drawingml/2006/picture">
+                <pic:pic xmlns:pic="http://schemas.openxmlformats.org/drawingml/2006/picture">
+                  <pic:nvPicPr>
+                    <pic:cNvPr id="0" name="Picture 144" descr="C:\Users\admin\AppData\Local\Microsoft\Windows\INetCache\Content.Word\booster_day.png"/>
+                    <pic:cNvPicPr>
+                      <a:picLocks noChangeAspect="1" noChangeArrowheads="1"/>
+                    </pic:cNvPicPr>
+                  </pic:nvPicPr>
+                  <pic:blipFill rotWithShape="1">
+                    <a:blip r:embed="rId38" cstate="print">
+                      <a:extLst>
+                        <a:ext uri="{28A0092B-C50C-407E-A947-70E740481C1C}">
+                          <a14:useLocalDpi xmlns:a14="http://schemas.microsoft.com/office/drawing/2010/main" val="0"/>
+                        </a:ext>
+                      </a:extLst>
+                    </a:blip>
+                    <a:srcRect l="9172" t="7856" r="8532" b="5521"/>
+                    <a:stretch/>
+                  </pic:blipFill>
+                  <pic:spPr bwMode="auto">
+                    <a:xfrm>
+                      <a:off x="0" y="0"/>
+                      <a:ext cx="4560001" cy="2880000"/>
+                    </a:xfrm>
+                    <a:prstGeom prst="rect">
+                      <a:avLst/>
+                    </a:prstGeom>
+                    <a:noFill/>
+                    <a:ln>
+                      <a:noFill/>
+                    </a:ln>
+                    <a:extLst>
+                      <a:ext uri="{53640926-AAD7-44D8-BBD7-CCE9431645EC}">
+                        <a14:shadowObscured xmlns:a14="http://schemas.microsoft.com/office/drawing/2010/main"/>
+                      </a:ext>
+                    </a:extLst>
+                  </pic:spPr>
+                </pic:pic>
+              </a:graphicData>
+            </a:graphic>
+          </wp:inline>
+        </w:drawing>
+      </w:r>
+      <w:r>
         <w:pict>
-          <v:shape id="_x0000_i1050" type="#_x0000_t75" style="width:462.7pt;height:281.3pt">
-            <v:imagedata r:id="rId35" o:title="booster_coeffs" croptop="5249f" cropleft="6629f" cropright="11247f"/>
+          <v:shape id="_x0000_i1056" type="#_x0000_t75" style="width:368.75pt;height:226.4pt">
+            <v:imagedata r:id="rId39" o:title="booster_airport" croptop="5145f" cropbottom="4312f" cropleft="5254f" cropright="5508f"/>
           </v:shape>
         </w:pict>
       </w:r>
-    </w:p>
-    <w:p>
-      <w:r>
-        <w:t xml:space="preserve">On peut de cette </w:t>
-      </w:r>
-      <w:proofErr w:type="spellStart"/>
-      <w:r>
-        <w:t>facon</w:t>
-      </w:r>
-      <w:proofErr w:type="spellEnd"/>
-      <w:r>
-        <w:t xml:space="preserve"> de visualiser ou le </w:t>
-      </w:r>
-      <w:proofErr w:type="spellStart"/>
-      <w:r>
-        <w:t>dataset</w:t>
-      </w:r>
-      <w:proofErr w:type="spellEnd"/>
-      <w:r>
-        <w:t xml:space="preserve"> est bruité (les gros </w:t>
-      </w:r>
-      <w:proofErr w:type="spellStart"/>
-      <w:r>
-        <w:t>coeffs</w:t>
-      </w:r>
-      <w:proofErr w:type="spellEnd"/>
-      <w:r>
-        <w:t xml:space="preserve"> pour des estimateurs "profonds") et les </w:t>
-      </w:r>
-      <w:proofErr w:type="spellStart"/>
-      <w:r>
-        <w:t>features</w:t>
-      </w:r>
-      <w:proofErr w:type="spellEnd"/>
-      <w:r>
-        <w:t xml:space="preserve"> importantes (</w:t>
-      </w:r>
-      <w:r>
-        <w:t xml:space="preserve">heure, compagnie, </w:t>
-      </w:r>
-      <w:proofErr w:type="spellStart"/>
-      <w:r>
-        <w:t>rank</w:t>
-      </w:r>
-      <w:proofErr w:type="spellEnd"/>
+      <w:r>
+        <w:rPr>
+          <w:noProof/>
+          <w:lang w:eastAsia="fr-FR"/>
+        </w:rPr>
+        <w:drawing>
+          <wp:inline distT="0" distB="0" distL="0" distR="0">
+            <wp:extent cx="4553658" cy="2916000"/>
+            <wp:effectExtent l="0" t="0" r="0" b="0"/>
+            <wp:docPr id="4" name="Image 4" descr="C:\Users\admin\AppData\Local\Microsoft\Windows\INetCache\Content.Word\booster_other.png"/>
+            <wp:cNvGraphicFramePr>
+              <a:graphicFrameLocks xmlns:a="http://schemas.openxmlformats.org/drawingml/2006/main" noChangeAspect="1"/>
+            </wp:cNvGraphicFramePr>
+            <a:graphic xmlns:a="http://schemas.openxmlformats.org/drawingml/2006/main">
+              <a:graphicData uri="http://schemas.openxmlformats.org/drawingml/2006/picture">
+                <pic:pic xmlns:pic="http://schemas.openxmlformats.org/drawingml/2006/picture">
+                  <pic:nvPicPr>
+                    <pic:cNvPr id="0" name="Picture 150" descr="C:\Users\admin\AppData\Local\Microsoft\Windows\INetCache\Content.Word\booster_other.png"/>
+                    <pic:cNvPicPr>
+                      <a:picLocks noChangeAspect="1" noChangeArrowheads="1"/>
+                    </pic:cNvPicPr>
+                  </pic:nvPicPr>
+                  <pic:blipFill rotWithShape="1">
+                    <a:blip r:embed="rId40" cstate="print">
+                      <a:extLst>
+                        <a:ext uri="{28A0092B-C50C-407E-A947-70E740481C1C}">
+                          <a14:useLocalDpi xmlns:a14="http://schemas.microsoft.com/office/drawing/2010/main" val="0"/>
+                        </a:ext>
+                      </a:extLst>
+                    </a:blip>
+                    <a:srcRect l="8153" t="7856" r="7895" b="2548"/>
+                    <a:stretch/>
+                  </pic:blipFill>
+                  <pic:spPr bwMode="auto">
+                    <a:xfrm>
+                      <a:off x="0" y="0"/>
+                      <a:ext cx="4553658" cy="2916000"/>
+                    </a:xfrm>
+                    <a:prstGeom prst="rect">
+                      <a:avLst/>
+                    </a:prstGeom>
+                    <a:noFill/>
+                    <a:ln>
+                      <a:noFill/>
+                    </a:ln>
+                    <a:extLst>
+                      <a:ext uri="{53640926-AAD7-44D8-BBD7-CCE9431645EC}">
+                        <a14:shadowObscured xmlns:a14="http://schemas.microsoft.com/office/drawing/2010/main"/>
+                      </a:ext>
+                    </a:extLst>
+                  </pic:spPr>
+                </pic:pic>
+              </a:graphicData>
+            </a:graphic>
+          </wp:inline>
+        </w:drawing>
+      </w:r>
+    </w:p>
+    <w:p>
+      <w:r>
+        <w:lastRenderedPageBreak/>
+        <w:t>Sur l'estimateur 0 (bleu), on retrouve les mêmes tendances:</w:t>
+      </w:r>
+    </w:p>
+    <w:p>
+      <w:pPr>
+        <w:pStyle w:val="Paragraphedeliste"/>
+        <w:numPr>
+          <w:ilvl w:val="0"/>
+          <w:numId w:val="20"/>
+        </w:numPr>
+      </w:pPr>
+      <w:r>
+        <w:t xml:space="preserve">Facteur plus important en été et vers </w:t>
+      </w:r>
+      <w:r>
+        <w:t>noël</w:t>
+      </w:r>
+    </w:p>
+    <w:p>
+      <w:pPr>
+        <w:pStyle w:val="Paragraphedeliste"/>
+        <w:numPr>
+          <w:ilvl w:val="0"/>
+          <w:numId w:val="20"/>
+        </w:numPr>
+      </w:pPr>
+      <w:r>
+        <w:t>Facteur positifs le Lundi/jeudi et vendredi</w:t>
+      </w:r>
+    </w:p>
+    <w:p>
+      <w:pPr>
+        <w:pStyle w:val="Paragraphedeliste"/>
+        <w:numPr>
+          <w:ilvl w:val="0"/>
+          <w:numId w:val="20"/>
+        </w:numPr>
+      </w:pPr>
+      <w:r>
+        <w:t>Pseudo linéarité entre les rangs</w:t>
+      </w:r>
+    </w:p>
+    <w:p>
+      <w:pPr>
+        <w:jc w:val="both"/>
+      </w:pPr>
+      <w:r>
+        <w:t>Quant aux autres, ils sont généralement plus faibles sauf pour certaines features bruitées (</w:t>
+      </w:r>
+      <w:r>
+        <w:t>Compagnie EV – Date du Jeudi, Semaine 14/29/47</w:t>
+      </w:r>
       <w:r>
         <w:t>)</w:t>
       </w:r>
       <w:r>
-        <w:t>. Bizarrement, le coefficient est faible au niveau de la semaine 53…</w:t>
+        <w:t>.</w:t>
       </w:r>
     </w:p>
     <w:p>
@@ -5065,24 +5179,14 @@
         <w:t>Basé sur les métriques</w:t>
       </w:r>
       <w:r>
-        <w:t xml:space="preserve"> sur le test </w:t>
-      </w:r>
-      <w:proofErr w:type="spellStart"/>
-      <w:r>
-        <w:t>dataset</w:t>
-      </w:r>
-      <w:proofErr w:type="spellEnd"/>
-      <w:r>
-        <w:t xml:space="preserve">, </w:t>
+        <w:t xml:space="preserve"> sur le test dataset, </w:t>
       </w:r>
       <w:r>
         <w:t xml:space="preserve">le </w:t>
       </w:r>
-      <w:proofErr w:type="spellStart"/>
-      <w:r>
-        <w:t>boosting</w:t>
-      </w:r>
-      <w:proofErr w:type="spellEnd"/>
+      <w:r>
+        <w:t>Boosting</w:t>
+      </w:r>
       <w:r>
         <w:t xml:space="preserve"> va être utilisé sur l'API afin d'estimer le retard.</w:t>
       </w:r>
@@ -5091,11 +5195,11 @@
       <w:pPr>
         <w:pStyle w:val="Titre1"/>
       </w:pPr>
-      <w:bookmarkStart w:id="23" w:name="_Toc499988250"/>
+      <w:bookmarkStart w:id="24" w:name="_Toc500069475"/>
       <w:r>
         <w:t>API</w:t>
       </w:r>
-      <w:bookmarkEnd w:id="23"/>
+      <w:bookmarkEnd w:id="24"/>
     </w:p>
     <w:p>
       <w:pPr>
@@ -5106,15 +5210,7 @@
         <w:t xml:space="preserve"> </w:t>
       </w:r>
       <w:r>
-        <w:t xml:space="preserve">L'API a été mise en place sur </w:t>
-      </w:r>
-      <w:proofErr w:type="spellStart"/>
-      <w:r>
-        <w:t>Flask</w:t>
-      </w:r>
-      <w:proofErr w:type="spellEnd"/>
-      <w:r>
-        <w:t>. L'utilisateur doit fournir l'aéroport de départ, la date et l'heure du vol ainsi que la compagnie. Ces informations sont envoyées via une requête POST.</w:t>
+        <w:t>L'API a été mise en place sur Flask. L'utilisateur doit fournir l'aéroport de départ, la date et l'heure du vol ainsi que la compagnie. Ces informations sont envoyées via une requête POST.</w:t>
       </w:r>
     </w:p>
     <w:p>
@@ -5122,23 +5218,7 @@
         <w:jc w:val="both"/>
       </w:pPr>
       <w:r>
-        <w:t xml:space="preserve">Celui-ci encode ensuite cet input au format du </w:t>
-      </w:r>
-      <w:proofErr w:type="spellStart"/>
-      <w:r>
-        <w:t>dataset</w:t>
-      </w:r>
-      <w:proofErr w:type="spellEnd"/>
-      <w:r>
-        <w:t xml:space="preserve"> de training OHE du modèle 2. Les données sont </w:t>
-      </w:r>
-      <w:proofErr w:type="spellStart"/>
-      <w:r>
-        <w:t>scalées</w:t>
-      </w:r>
-      <w:proofErr w:type="spellEnd"/>
-      <w:r>
-        <w:t xml:space="preserve"> de la même manière. Le modèle sauvegardé prédit ensuite le retard qui est retourné sur la page de l'utilisateur.</w:t>
+        <w:t>Celui-ci encode ensuite cet input au format du dataset de training OHE du modèle 2. Les données sont scalées de la même manière. Le modèle sauvegardé prédit ensuite le retard qui est retourné sur la page de l'utilisateur.</w:t>
       </w:r>
     </w:p>
     <w:p>
@@ -5147,23 +5227,7 @@
       </w:pPr>
       <w:r>
         <w:tab/>
-        <w:t xml:space="preserve">Comme vu précédemment, le modèle utilisé est </w:t>
-      </w:r>
-      <w:proofErr w:type="spellStart"/>
-      <w:r>
-        <w:t>Adaboost</w:t>
-      </w:r>
-      <w:proofErr w:type="spellEnd"/>
-      <w:r>
-        <w:t xml:space="preserve"> avec les paramètres ayant minimisé la MAE. Le serveur possède aussi quelques fichiers </w:t>
-      </w:r>
-      <w:proofErr w:type="spellStart"/>
-      <w:r>
-        <w:t>pickle</w:t>
-      </w:r>
-      <w:proofErr w:type="spellEnd"/>
-      <w:r>
-        <w:t xml:space="preserve"> contenant le nom des aéroports et compagnies afin d'avoir une interface conviviale.</w:t>
+        <w:t>Comme vu précédemment, le modèle utilisé est Adaboost avec les paramètres ayant minimisé la MAE. Le serveur possède aussi quelques fichiers pickle contenant le nom des aéroports et compagnies afin d'avoir une interface conviviale.</w:t>
       </w:r>
     </w:p>
     <w:p>
@@ -5172,7 +5236,13 @@
       </w:pPr>
       <w:r>
         <w:tab/>
-        <w:t xml:space="preserve">Pour ce qui est du nombre de vols, une moyenne par aéroport est </w:t>
+        <w:t>Pour ce qui est du nombre de vols, une moyenne par aéroport</w:t>
+      </w:r>
+      <w:r>
+        <w:t xml:space="preserve"> et par heure</w:t>
+      </w:r>
+      <w:r>
+        <w:t xml:space="preserve"> est </w:t>
       </w:r>
       <w:r>
         <w:t>utilisée</w:t>
@@ -5183,35 +5253,33 @@
     </w:p>
     <w:p>
       <w:pPr>
-        <w:pStyle w:val="Titre1"/>
-      </w:pPr>
-      <w:bookmarkStart w:id="24" w:name="_Toc499988251"/>
-      <w:r>
-        <w:lastRenderedPageBreak/>
+        <w:jc w:val="center"/>
+      </w:pPr>
+      <w:r>
         <w:pict>
-          <v:shape id="_x0000_i1055" type="#_x0000_t75" style="width:453.25pt;height:324.9pt">
-            <v:imagedata r:id="rId36" o:title="Acceuil"/>
+          <v:shape id="_x0000_i1048" type="#_x0000_t75" style="width:407.9pt;height:291pt">
+            <v:imagedata r:id="rId41" o:title="Acceuil"/>
           </v:shape>
         </w:pict>
       </w:r>
-      <w:bookmarkStart w:id="25" w:name="_GoBack"/>
+    </w:p>
+    <w:p/>
+    <w:p>
+      <w:pPr>
+        <w:pStyle w:val="Titre1"/>
+      </w:pPr>
+      <w:bookmarkStart w:id="25" w:name="_Toc500069476"/>
+      <w:r>
+        <w:lastRenderedPageBreak/>
+        <w:t>Pistes d'évolutions</w:t>
+      </w:r>
       <w:bookmarkEnd w:id="25"/>
     </w:p>
     <w:p>
       <w:pPr>
-        <w:pStyle w:val="Titre1"/>
-      </w:pPr>
-      <w:r>
-        <w:t>Pistes d'évolutions</w:t>
-      </w:r>
-      <w:bookmarkEnd w:id="24"/>
-    </w:p>
-    <w:p/>
-    <w:p>
-      <w:pPr>
         <w:pStyle w:val="Titre2"/>
       </w:pPr>
-      <w:bookmarkStart w:id="26" w:name="_Toc499988252"/>
+      <w:bookmarkStart w:id="26" w:name="_Toc500069477"/>
       <w:r>
         <w:t>Modèle non-linéaire</w:t>
       </w:r>
@@ -5226,27 +5294,23 @@
         <w:t xml:space="preserve"> </w:t>
       </w:r>
       <w:r>
-        <w:t xml:space="preserve">On a remarqué lors de l'interprétation que le modèle écrase un peu le retard mais garde la "tendance". Cela est dû au fait que le modèle linéaire est en </w:t>
-      </w:r>
-      <w:proofErr w:type="spellStart"/>
-      <w:r>
-        <w:t>underfitting</w:t>
-      </w:r>
-      <w:proofErr w:type="spellEnd"/>
-      <w:r>
-        <w:t xml:space="preserve">. Certains paramètres ne sont pas linéairement dépendants mais parfois avec des </w:t>
+        <w:t xml:space="preserve">On a remarqué lors de l'interprétation que le modèle écrase un peu le retard mais garde la "tendance". Cela est dû au fait que le modèle linéaire est en underfitting. Certains paramètres ne sont pas linéairement dépendants mais </w:t>
+      </w:r>
+      <w:r>
+        <w:t xml:space="preserve">ont </w:t>
+      </w:r>
+      <w:r>
+        <w:t xml:space="preserve">parfois avec des </w:t>
       </w:r>
       <w:r>
         <w:t>"</w:t>
       </w:r>
-      <w:proofErr w:type="spellStart"/>
       <w:r>
         <w:t>feature</w:t>
       </w:r>
       <w:r>
         <w:t>s</w:t>
       </w:r>
-      <w:proofErr w:type="spellEnd"/>
       <w:r>
         <w:t xml:space="preserve"> interactions</w:t>
       </w:r>
@@ -5254,15 +5318,13 @@
         <w:t>"</w:t>
       </w:r>
       <w:r>
-        <w:t xml:space="preserve"> plus complexe. Par exemple, le retard actuel peut-être prédit comme suit (</w:t>
-      </w:r>
-      <w:proofErr w:type="gramStart"/>
-      <w:r>
-        <w:t>à cause du OHE</w:t>
-      </w:r>
-      <w:proofErr w:type="gramEnd"/>
-      <w:r>
-        <w:t>):</w:t>
+        <w:t xml:space="preserve"> plus complexe</w:t>
+      </w:r>
+      <w:r>
+        <w:t>s</w:t>
+      </w:r>
+      <w:r>
+        <w:t>. Par exemple, le retard actuel peut-être prédit comme suit (à cause du OHE):</w:t>
       </w:r>
     </w:p>
     <w:p>
@@ -5449,7 +5511,19 @@
         <w:rPr>
           <w:rFonts w:eastAsiaTheme="minorEastAsia"/>
         </w:rPr>
-        <w:t>Or on peut imaginer que le retard est plutôt basé sur un produit de "pénalité". Par exemple le retard du mercredi de la semaine 52 n'est pas égal à la moyenne des retards de la semaine 52 + la moyenne des retards du mercredi mais plutôt un facteur pénalisant du mercredi multiplié par un facteur pénalisant de la semaine 52. Cependant, ce type de modèle n'est pas possible de manière linéaire car le nombre de dimensions exploserait. C'est ce que permet un ANN avec tout leur ensemble de perceptrons.</w:t>
+        <w:t xml:space="preserve">Or on peut imaginer que le retard est plutôt basé sur un produit de "pénalité". Par exemple le retard du mercredi de la semaine 52 n'est pas égal à la moyenne des retards de la semaine 52 </w:t>
+      </w:r>
+      <w:r>
+        <w:rPr>
+          <w:rFonts w:eastAsiaTheme="minorEastAsia"/>
+        </w:rPr>
+        <w:t>plus</w:t>
+      </w:r>
+      <w:r>
+        <w:rPr>
+          <w:rFonts w:eastAsiaTheme="minorEastAsia"/>
+        </w:rPr>
+        <w:t xml:space="preserve"> la moyenne des retards du mercredi mais plutôt un facteur pénalisant du mercredi multiplié par un facteur pénalisant de la semaine 52. Cependant, ce type de modèle n'est pas possible de manière linéaire car le nombre de dimensions exploserait. C'est ce que permet un ANN avec tout leur ensemble de perceptrons.</w:t>
       </w:r>
     </w:p>
     <w:p>
@@ -5476,21 +5550,19 @@
         <w:rPr>
           <w:rFonts w:eastAsiaTheme="minorEastAsia"/>
         </w:rPr>
-        <w:t xml:space="preserve">linéarité dans la prédiction, on peut utiliser ce même </w:t>
-      </w:r>
-      <w:proofErr w:type="spellStart"/>
+        <w:t>linéarité dans la prédiction, on peut utiliser ce même dataset avec un simple ANN</w:t>
+      </w:r>
       <w:r>
         <w:rPr>
           <w:rFonts w:eastAsiaTheme="minorEastAsia"/>
         </w:rPr>
-        <w:t>dataset</w:t>
-      </w:r>
-      <w:proofErr w:type="spellEnd"/>
+        <w:t xml:space="preserve"> (sans recherches particulières d'optimisations)</w:t>
+      </w:r>
       <w:r>
         <w:rPr>
           <w:rFonts w:eastAsiaTheme="minorEastAsia"/>
         </w:rPr>
-        <w:t xml:space="preserve"> avec un simple ANN et on trouve en résultat :</w:t>
+        <w:t xml:space="preserve"> et on trouve en résultat :</w:t>
       </w:r>
     </w:p>
     <w:p>
@@ -5525,14 +5597,12 @@
         </w:rPr>
         <w:t xml:space="preserve">Si on le compare au </w:t>
       </w:r>
-      <w:proofErr w:type="spellStart"/>
       <w:r>
         <w:rPr>
           <w:rFonts w:eastAsiaTheme="minorEastAsia"/>
         </w:rPr>
-        <w:t>boosting</w:t>
-      </w:r>
-      <w:proofErr w:type="spellEnd"/>
+        <w:t>Boosting</w:t>
+      </w:r>
       <w:r>
         <w:rPr>
           <w:rFonts w:eastAsiaTheme="minorEastAsia"/>
@@ -5556,7 +5626,6 @@
         <w:rPr>
           <w:rFonts w:eastAsiaTheme="minorEastAsia"/>
         </w:rPr>
-        <w:lastRenderedPageBreak/>
         <w:t>MSE 648.2626</w:t>
       </w:r>
       <w:r>
@@ -5583,19 +5652,13 @@
         <w:rPr>
           <w:rFonts w:eastAsiaTheme="minorEastAsia"/>
         </w:rPr>
-        <w:t xml:space="preserve">On remarque que la prédiction est bien </w:t>
+        <w:t>De la même manière,</w:t>
       </w:r>
       <w:r>
         <w:rPr>
           <w:rFonts w:eastAsiaTheme="minorEastAsia"/>
         </w:rPr>
-        <w:t>meilleure</w:t>
-      </w:r>
-      <w:r>
-        <w:rPr>
-          <w:rFonts w:eastAsiaTheme="minorEastAsia"/>
-        </w:rPr>
-        <w:t>. Comme on a fait précédemment on peut aussi afficher la prédiction par rapport au test set et on trouve :</w:t>
+        <w:t xml:space="preserve"> on peut aussi afficher la prédiction par rapport au test set et on trouve :</w:t>
       </w:r>
     </w:p>
     <w:p>
@@ -5610,56 +5673,73 @@
           <w:rFonts w:eastAsiaTheme="minorEastAsia"/>
         </w:rPr>
         <w:pict>
-          <v:shape id="_x0000_i1051" type="#_x0000_t75" style="width:378.8pt;height:229pt">
-            <v:imagedata r:id="rId37" o:title="predict_december_NN" croptop="5133f" cropbottom="5290f" cropleft="5500f" cropright="5261f"/>
+          <v:shape id="_x0000_i1049" type="#_x0000_t75" style="width:396.1pt;height:239.4pt">
+            <v:imagedata r:id="rId42" o:title="predict_december_NN" croptop="5133f" cropbottom="5290f" cropleft="5500f" cropright="5261f"/>
           </v:shape>
         </w:pict>
       </w:r>
-      <w:r>
+    </w:p>
+    <w:p>
+      <w:pPr>
+        <w:jc w:val="center"/>
         <w:rPr>
           <w:rFonts w:eastAsiaTheme="minorEastAsia"/>
         </w:rPr>
-        <w:pict>
-          <v:shape id="_x0000_i1052" type="#_x0000_t75" style="width:378.8pt;height:234.2pt">
-            <v:imagedata r:id="rId38" o:title="predict_zoom_out_nn" croptop="5157f" cropbottom="3888f" cropleft="5095f" cropright="5595f"/>
-          </v:shape>
-        </w:pict>
-      </w:r>
-    </w:p>
-    <w:p>
-      <w:pPr>
+      </w:pPr>
+      <w:r>
         <w:rPr>
           <w:rFonts w:eastAsiaTheme="minorEastAsia"/>
         </w:rPr>
-      </w:pPr>
-      <w:r>
+        <w:lastRenderedPageBreak/>
+        <w:pict>
+          <v:shape id="_x0000_i1050" type="#_x0000_t75" style="width:350pt;height:216.05pt">
+            <v:imagedata r:id="rId43" o:title="predict_zoom_out_nn" croptop="5157f" cropbottom="3888f" cropleft="5095f" cropright="5595f"/>
+          </v:shape>
+        </w:pict>
+      </w:r>
+    </w:p>
+    <w:p>
+      <w:pPr>
         <w:rPr>
           <w:rFonts w:eastAsiaTheme="minorEastAsia"/>
         </w:rPr>
-        <w:t xml:space="preserve">On remarque que la tendance est suivie et m'échelle est aussi bien mieux respectée. Cela prouve que le modèle linéaire </w:t>
-      </w:r>
-      <w:proofErr w:type="spellStart"/>
+      </w:pPr>
       <w:r>
         <w:rPr>
           <w:rFonts w:eastAsiaTheme="minorEastAsia"/>
         </w:rPr>
-        <w:t>underfit</w:t>
-      </w:r>
-      <w:proofErr w:type="spellEnd"/>
+        <w:t>On remarque que la tendance est</w:t>
+      </w:r>
       <w:r>
         <w:rPr>
           <w:rFonts w:eastAsiaTheme="minorEastAsia"/>
         </w:rPr>
-        <w:t xml:space="preserve"> le </w:t>
-      </w:r>
-      <w:proofErr w:type="spellStart"/>
+        <w:t xml:space="preserve"> bien mieux</w:t>
+      </w:r>
       <w:r>
         <w:rPr>
           <w:rFonts w:eastAsiaTheme="minorEastAsia"/>
         </w:rPr>
-        <w:t>dataset</w:t>
-      </w:r>
-      <w:proofErr w:type="spellEnd"/>
+        <w:t xml:space="preserve"> suivie </w:t>
+      </w:r>
+      <w:r>
+        <w:rPr>
+          <w:rFonts w:eastAsiaTheme="minorEastAsia"/>
+        </w:rPr>
+        <w:t>ainsi que l</w:t>
+      </w:r>
+      <w:r>
+        <w:rPr>
+          <w:rFonts w:eastAsiaTheme="minorEastAsia"/>
+        </w:rPr>
+        <w:t xml:space="preserve">'échelle. Cela prouve que le modèle linéaire </w:t>
+      </w:r>
+      <w:r>
+        <w:rPr>
+          <w:rFonts w:eastAsiaTheme="minorEastAsia"/>
+        </w:rPr>
+        <w:t>underfitting</w:t>
+      </w:r>
       <w:r>
         <w:rPr>
           <w:rFonts w:eastAsiaTheme="minorEastAsia"/>
@@ -5671,22 +5751,23 @@
       <w:pPr>
         <w:pStyle w:val="Titre2"/>
       </w:pPr>
-      <w:bookmarkStart w:id="27" w:name="_Toc499988253"/>
+      <w:bookmarkStart w:id="27" w:name="_Toc500069478"/>
       <w:r>
         <w:t>Modèles temporels</w:t>
       </w:r>
       <w:bookmarkEnd w:id="27"/>
     </w:p>
     <w:p>
+      <w:pPr>
+        <w:jc w:val="both"/>
+      </w:pPr>
       <w:r>
         <w:tab/>
         <w:t xml:space="preserve">Une autre façon de prédire la tendance est d'utiliser un modèle utilisant les données temporelles avec pour objectif d'extraire des tendances par un phénomène similaire au </w:t>
       </w:r>
-      <w:proofErr w:type="spellStart"/>
-      <w:r>
-        <w:t>boosting</w:t>
-      </w:r>
-      <w:proofErr w:type="spellEnd"/>
+      <w:r>
+        <w:t>Boosting</w:t>
+      </w:r>
       <w:r>
         <w:t xml:space="preserve">. On pense </w:t>
       </w:r>
@@ -5694,15 +5775,7 @@
         <w:t>notamment</w:t>
       </w:r>
       <w:r>
-        <w:t xml:space="preserve"> au ARIMA ou </w:t>
-      </w:r>
-      <w:proofErr w:type="spellStart"/>
-      <w:r>
-        <w:t>fbProphet</w:t>
-      </w:r>
-      <w:proofErr w:type="spellEnd"/>
-      <w:r>
-        <w:t xml:space="preserve"> qui utilisent une moyenne glissante afin d'extraire une </w:t>
+        <w:t xml:space="preserve"> au ARIMA ou fbProphet qui utilisent une moyenne glissante afin d'extraire une </w:t>
       </w:r>
       <w:r>
         <w:t>certaines tendances</w:t>
@@ -5714,28 +5787,11 @@
         <w:t>instar</w:t>
       </w:r>
       <w:r>
-        <w:t xml:space="preserve"> du </w:t>
-      </w:r>
-      <w:proofErr w:type="spellStart"/>
-      <w:r>
-        <w:t>Boosting</w:t>
-      </w:r>
-      <w:proofErr w:type="spellEnd"/>
-      <w:r>
-        <w:t xml:space="preserve">, cette tendance est soustraite pour rendre visible une seconde </w:t>
-      </w:r>
-      <w:proofErr w:type="spellStart"/>
-      <w:r>
-        <w:t>sous-tendance</w:t>
-      </w:r>
-      <w:proofErr w:type="spellEnd"/>
-      <w:r>
-        <w:t xml:space="preserve"> et ce jusqu’à qu'il ne reste qu'un bruit ambiant. Le problème de ce modèle est qu'il n'est basé que sur le temps.</w:t>
-      </w:r>
-    </w:p>
-    <w:p>
-      <w:r>
-        <w:lastRenderedPageBreak/>
+        <w:t xml:space="preserve"> du Boosting, cette tendance est soustraite pour rendre visible une seconde sous-tendance et ce jusqu’à qu'il ne reste qu'un bruit ambiant. Le problème de ce modèle est qu'il n'est basé que sur le temps.</w:t>
+      </w:r>
+    </w:p>
+    <w:p>
+      <w:r>
         <w:tab/>
         <w:t xml:space="preserve">Par </w:t>
       </w:r>
@@ -5743,30 +5799,14 @@
         <w:t>e</w:t>
       </w:r>
       <w:r>
-        <w:t xml:space="preserve">xemple, si on utilise ARIMA avec un </w:t>
-      </w:r>
-      <w:proofErr w:type="spellStart"/>
-      <w:r>
-        <w:t>Grid</w:t>
-      </w:r>
-      <w:proofErr w:type="spellEnd"/>
-      <w:r>
-        <w:t xml:space="preserve"> </w:t>
-      </w:r>
-      <w:proofErr w:type="spellStart"/>
-      <w:r>
-        <w:t>Search</w:t>
-      </w:r>
-      <w:proofErr w:type="spellEnd"/>
-      <w:r>
-        <w:t xml:space="preserve"> sur ses 3 paramètres pour réduire la MAE, on trouve la prédiction suivante :</w:t>
+        <w:t>xemple, si on utilise ARIMA avec un Grid Search sur ses 3 paramètres pour réduire la MAE, on trouve la prédiction suivante :</w:t>
       </w:r>
     </w:p>
     <w:p>
       <w:r>
         <w:pict>
-          <v:shape id="_x0000_i1053" type="#_x0000_t75" style="width:438.6pt;height:180.2pt">
-            <v:imagedata r:id="rId39" o:title="arima_predicted" croptop="5218f" cropbottom="4802f" cropleft="6333f" cropright="5334f"/>
+          <v:shape id="_x0000_i1051" type="#_x0000_t75" style="width:438.6pt;height:180.2pt">
+            <v:imagedata r:id="rId44" o:title="arima_predicted" croptop="5218f" cropbottom="4802f" cropleft="6333f" cropright="5334f"/>
           </v:shape>
         </w:pict>
       </w:r>
@@ -5782,35 +5822,31 @@
         <w:rPr>
           <w:rFonts w:eastAsiaTheme="minorEastAsia"/>
         </w:rPr>
-        <w:t xml:space="preserve">Le problème de ce modèle en plus de ne pas utiliser d'autres données que le temps/retard, est qu'il ne permet pas de prédire après 7j la tendance. De plus, on ne peut pas utiliser des points aléatoires du </w:t>
-      </w:r>
-      <w:proofErr w:type="spellStart"/>
+        <w:t>Le problème de ce modèle</w:t>
+      </w:r>
       <w:r>
         <w:rPr>
           <w:rFonts w:eastAsiaTheme="minorEastAsia"/>
         </w:rPr>
-        <w:t>dataset</w:t>
-      </w:r>
-      <w:proofErr w:type="spellEnd"/>
+        <w:t>,</w:t>
+      </w:r>
       <w:r>
         <w:rPr>
           <w:rFonts w:eastAsiaTheme="minorEastAsia"/>
         </w:rPr>
-        <w:t xml:space="preserve"> comme fait avec le modèle linéaire car celui-ci utilise des données récurrentes. Par contre à titre de comparaison on peut superposer la prédiction de 2016 sur le </w:t>
-      </w:r>
-      <w:proofErr w:type="spellStart"/>
+        <w:t xml:space="preserve"> en plus de ne pas utiliser d'autres données que le temps/retard, est qu'il ne permet pas de prédire </w:t>
+      </w:r>
       <w:r>
         <w:rPr>
           <w:rFonts w:eastAsiaTheme="minorEastAsia"/>
         </w:rPr>
-        <w:t>dataset</w:t>
-      </w:r>
-      <w:proofErr w:type="spellEnd"/>
+        <w:t>une tendance sur plus de 7j</w:t>
+      </w:r>
       <w:r>
         <w:rPr>
           <w:rFonts w:eastAsiaTheme="minorEastAsia"/>
         </w:rPr>
-        <w:t xml:space="preserve"> 2017 (bien que hors sujet) pour regarder si la tendance se répète.</w:t>
+        <w:t>. De plus, on ne peut pas utiliser des points aléatoires du dataset comme fait avec le modèle linéaire car celui-ci utilise des données récurrentes. Par contre à titre de comparaison on peut superposer la prédiction de 2016 sur le dataset 2017 (bien que hors sujet) pour regarder si la tendance se répète.</w:t>
       </w:r>
     </w:p>
     <w:p>
@@ -5824,9 +5860,10 @@
         <w:rPr>
           <w:rFonts w:eastAsiaTheme="minorEastAsia"/>
         </w:rPr>
+        <w:lastRenderedPageBreak/>
         <w:pict>
-          <v:shape id="_x0000_i1054" type="#_x0000_t75" style="width:458.05pt;height:186.65pt">
-            <v:imagedata r:id="rId40" o:title="arima_2017" croptop="5635f" cropbottom="5001f" cropleft="6333f" cropright="5334f"/>
+          <v:shape id="_x0000_i1052" type="#_x0000_t75" style="width:458.05pt;height:186.65pt">
+            <v:imagedata r:id="rId45" o:title="arima_2017" croptop="5635f" cropbottom="5001f" cropleft="6333f" cropright="5334f"/>
           </v:shape>
         </w:pict>
       </w:r>
@@ -5842,7 +5879,43 @@
         <w:rPr>
           <w:rFonts w:eastAsiaTheme="minorEastAsia"/>
         </w:rPr>
-        <w:t>On peut voir que celui-ci ne colle pas particulièrement.</w:t>
+        <w:t xml:space="preserve">On peut voir que </w:t>
+      </w:r>
+      <w:r>
+        <w:rPr>
+          <w:rFonts w:eastAsiaTheme="minorEastAsia"/>
+        </w:rPr>
+        <w:t>certains pics se retrouve</w:t>
+      </w:r>
+      <w:r>
+        <w:rPr>
+          <w:rFonts w:eastAsiaTheme="minorEastAsia"/>
+        </w:rPr>
+        <w:t>nt</w:t>
+      </w:r>
+      <w:r>
+        <w:rPr>
+          <w:rFonts w:eastAsiaTheme="minorEastAsia"/>
+        </w:rPr>
+        <w:t xml:space="preserve"> encore (par exemple vers </w:t>
+      </w:r>
+      <w:r>
+        <w:rPr>
+          <w:rFonts w:eastAsiaTheme="minorEastAsia"/>
+        </w:rPr>
+        <w:t>les jours</w:t>
+      </w:r>
+      <w:r>
+        <w:rPr>
+          <w:rFonts w:eastAsiaTheme="minorEastAsia"/>
+        </w:rPr>
+        <w:t xml:space="preserve"> 80</w:t>
+      </w:r>
+      <w:r>
+        <w:rPr>
+          <w:rFonts w:eastAsiaTheme="minorEastAsia"/>
+        </w:rPr>
+        <w:t xml:space="preserve"> ou 170). Par contre à d'autres moments, cela colle moins bien (par exemple les 10 premiers jours ou le pic autour du jour 95).</w:t>
       </w:r>
     </w:p>
     <w:p>
@@ -5852,7 +5925,7 @@
           <w:rFonts w:eastAsiaTheme="minorEastAsia"/>
         </w:rPr>
       </w:pPr>
-      <w:bookmarkStart w:id="28" w:name="_Toc499988254"/>
+      <w:bookmarkStart w:id="28" w:name="_Toc500069479"/>
       <w:r>
         <w:rPr>
           <w:rFonts w:eastAsiaTheme="minorEastAsia"/>
@@ -5873,49 +5946,19 @@
         <w:rPr>
           <w:rFonts w:eastAsiaTheme="minorEastAsia"/>
         </w:rPr>
-        <w:t xml:space="preserve">Un des derniers modèles possibles serait un Récurrent Neural Network (type LSTM/GRU). Ce réseau aurait en entrée la date, le nombre de vols, la compagnie etc… En fournissant lors du training l'année 2016, il serait peut-être possible d'avoir un modèle un peu plus précis pour l'année 2017. Tout comme le modèle précédent, on ne peut pas utiliser des données prises aléatoirement dans le </w:t>
-      </w:r>
-      <w:proofErr w:type="spellStart"/>
+        <w:t xml:space="preserve">Un des derniers modèles possibles serait un Récurrent Neural Network (type LSTM/GRU). Ce réseau aurait en entrée la date, le nombre de vols, la compagnie etc… En fournissant lors du training l'année 2016, il serait peut-être possible d'avoir un modèle un peu plus précis pour l'année 2017. Tout comme le modèle précédent, on ne peut pas utiliser des données prises aléatoirement dans le dataset car le retard des timesteps précédentes impacte le retard suivant prédit. De ce fait l'évaluation </w:t>
+      </w:r>
       <w:r>
         <w:rPr>
           <w:rFonts w:eastAsiaTheme="minorEastAsia"/>
         </w:rPr>
-        <w:t>dataset</w:t>
-      </w:r>
-      <w:proofErr w:type="spellEnd"/>
+        <w:t>devrait</w:t>
+      </w:r>
       <w:r>
         <w:rPr>
           <w:rFonts w:eastAsiaTheme="minorEastAsia"/>
         </w:rPr>
-        <w:t xml:space="preserve"> car le retard des </w:t>
-      </w:r>
-      <w:proofErr w:type="spellStart"/>
-      <w:r>
-        <w:rPr>
-          <w:rFonts w:eastAsiaTheme="minorEastAsia"/>
-        </w:rPr>
-        <w:t>timesteps</w:t>
-      </w:r>
-      <w:proofErr w:type="spellEnd"/>
-      <w:r>
-        <w:rPr>
-          <w:rFonts w:eastAsiaTheme="minorEastAsia"/>
-        </w:rPr>
-        <w:t xml:space="preserve"> précédentes impacte le retard suivant prédit. De ce fait l'évaluation pourrait se faire sur le </w:t>
-      </w:r>
-      <w:proofErr w:type="spellStart"/>
-      <w:r>
-        <w:rPr>
-          <w:rFonts w:eastAsiaTheme="minorEastAsia"/>
-        </w:rPr>
-        <w:t>dataset</w:t>
-      </w:r>
-      <w:proofErr w:type="spellEnd"/>
-      <w:r>
-        <w:rPr>
-          <w:rFonts w:eastAsiaTheme="minorEastAsia"/>
-        </w:rPr>
-        <w:t xml:space="preserve"> 2017. De par l'ensemble de données utilisées, celui-ci serait plus précis que la régression linéaire car comme tout ANN, celui-ci est capable d'apprendre à partir de données très non linéaires et il serait plus précis qu'ARIMA car il prendrait en considérations de multiples inputs au lieu d'uniquement le temps.</w:t>
+        <w:t xml:space="preserve"> se faire sur le dataset 2017. De par l'ensemble de données utilisées, celui-ci serait plus précis que la régression linéaire car comme tout ANN, celui-ci est capable d'apprendre à partir de données très non linéaires et il serait plus précis qu'ARIMA car il prendrait en considérations de multiples inputs au lieu d'uniquement le temps.</w:t>
       </w:r>
     </w:p>
     <w:p>
@@ -5923,9 +5966,8 @@
         <w:pStyle w:val="Titre1"/>
         <w:jc w:val="both"/>
       </w:pPr>
-      <w:bookmarkStart w:id="29" w:name="_Toc499988255"/>
-      <w:r>
-        <w:lastRenderedPageBreak/>
+      <w:bookmarkStart w:id="29" w:name="_Toc500069480"/>
+      <w:r>
         <w:t>Conclusion</w:t>
       </w:r>
       <w:bookmarkEnd w:id="29"/>
@@ -5938,31 +5980,13 @@
         <w:tab/>
       </w:r>
       <w:r>
-        <w:t xml:space="preserve">En conclusion, nous avons vu lors de ce projet comme mettre en place et optimiser un modèle linéaire sur des données temporelles. La difficulté majeure de ce </w:t>
-      </w:r>
-      <w:proofErr w:type="spellStart"/>
-      <w:r>
-        <w:t>dataset</w:t>
-      </w:r>
-      <w:proofErr w:type="spellEnd"/>
-      <w:r>
-        <w:t xml:space="preserve"> était la mémoire parfois </w:t>
-      </w:r>
-      <w:proofErr w:type="spellStart"/>
+        <w:t xml:space="preserve">En conclusion, nous avons vu lors de ce projet comme mettre en place et optimiser un modèle linéaire sur des données temporelles. La difficulté majeure de ce dataset était la mémoire parfois </w:t>
+      </w:r>
       <w:r>
         <w:t>limitante</w:t>
       </w:r>
-      <w:proofErr w:type="spellEnd"/>
-      <w:r>
-        <w:t xml:space="preserve"> et le problème d'</w:t>
-      </w:r>
-      <w:proofErr w:type="spellStart"/>
-      <w:r>
-        <w:t>underfitting</w:t>
-      </w:r>
-      <w:proofErr w:type="spellEnd"/>
-      <w:r>
-        <w:t xml:space="preserve"> d'un modèle linéaire sur ce cas plutôt non linéaire.</w:t>
+      <w:r>
+        <w:t xml:space="preserve"> et le problème d'underfitting d'un modèle linéaire sur ce cas plutôt non linéaire.</w:t>
       </w:r>
     </w:p>
     <w:p>
@@ -5982,13 +6006,17 @@
         <w:tab/>
       </w:r>
       <w:r>
-        <w:t xml:space="preserve">Au niveau des résultats, on arrive à avoir un MAE d'environ 10 minutes. Ceci, n'est pas particulièrement mauvais pas très bon non plus car le retard moyen est de 8 min 20 avec une </w:t>
-      </w:r>
-      <w:proofErr w:type="spellStart"/>
-      <w:r>
-        <w:t>stdev</w:t>
-      </w:r>
-      <w:proofErr w:type="spellEnd"/>
+        <w:t>Au niveau des résultats, on arrive à avoir un MAE d'environ 10 minutes. Ceci, n'est pas particulièrement mauvais pas très bon non plus car le retard moyen</w:t>
+      </w:r>
+      <w:r>
+        <w:t xml:space="preserve"> sur le dataset</w:t>
+      </w:r>
+      <w:r>
+        <w:t xml:space="preserve"> est de 8 min 20 avec une st</w:t>
+      </w:r>
+      <w:r>
+        <w:t>andard déviation</w:t>
+      </w:r>
       <w:r>
         <w:t xml:space="preserve"> de 24 min.</w:t>
       </w:r>
@@ -6012,8 +6040,8 @@
       </w:pPr>
     </w:p>
     <w:sectPr>
-      <w:headerReference w:type="default" r:id="rId41"/>
-      <w:footerReference w:type="default" r:id="rId42"/>
+      <w:headerReference w:type="default" r:id="rId46"/>
+      <w:footerReference w:type="default" r:id="rId47"/>
       <w:pgSz w:w="11906" w:h="16838"/>
       <w:pgMar w:top="1417" w:right="1417" w:bottom="1417" w:left="1417" w:header="708" w:footer="709" w:gutter="0"/>
       <w:cols w:space="708"/>
@@ -6173,7 +6201,7 @@
                               <w:sz w:val="26"/>
                               <w:szCs w:val="26"/>
                             </w:rPr>
-                            <w:t>24</w:t>
+                            <w:t>27</w:t>
                           </w:r>
                           <w:r>
                             <w:rPr>
@@ -6254,7 +6282,7 @@
                         <w:sz w:val="26"/>
                         <w:szCs w:val="26"/>
                       </w:rPr>
-                      <w:t>24</w:t>
+                      <w:t>27</w:t>
                     </w:r>
                     <w:r>
                       <w:rPr>
@@ -7200,6 +7228,119 @@
     </w:lvl>
   </w:abstractNum>
   <w:abstractNum w:abstractNumId="6">
+    <w:nsid w:val="30EA3531"/>
+    <w:multiLevelType w:val="hybridMultilevel"/>
+    <w:tmpl w:val="9D58CD38"/>
+    <w:lvl w:ilvl="0" w:tplc="040C0001">
+      <w:start w:val="1"/>
+      <w:numFmt w:val="bullet"/>
+      <w:lvlText w:val=""/>
+      <w:lvlJc w:val="left"/>
+      <w:pPr>
+        <w:ind w:left="720" w:hanging="360"/>
+      </w:pPr>
+      <w:rPr>
+        <w:rFonts w:ascii="Symbol" w:hAnsi="Symbol" w:hint="default"/>
+      </w:rPr>
+    </w:lvl>
+    <w:lvl w:ilvl="1" w:tplc="040C0003" w:tentative="1">
+      <w:start w:val="1"/>
+      <w:numFmt w:val="bullet"/>
+      <w:lvlText w:val="o"/>
+      <w:lvlJc w:val="left"/>
+      <w:pPr>
+        <w:ind w:left="1440" w:hanging="360"/>
+      </w:pPr>
+      <w:rPr>
+        <w:rFonts w:ascii="Courier New" w:hAnsi="Courier New" w:cs="Courier New" w:hint="default"/>
+      </w:rPr>
+    </w:lvl>
+    <w:lvl w:ilvl="2" w:tplc="040C0005" w:tentative="1">
+      <w:start w:val="1"/>
+      <w:numFmt w:val="bullet"/>
+      <w:lvlText w:val=""/>
+      <w:lvlJc w:val="left"/>
+      <w:pPr>
+        <w:ind w:left="2160" w:hanging="360"/>
+      </w:pPr>
+      <w:rPr>
+        <w:rFonts w:ascii="Wingdings" w:hAnsi="Wingdings" w:hint="default"/>
+      </w:rPr>
+    </w:lvl>
+    <w:lvl w:ilvl="3" w:tplc="040C0001" w:tentative="1">
+      <w:start w:val="1"/>
+      <w:numFmt w:val="bullet"/>
+      <w:lvlText w:val=""/>
+      <w:lvlJc w:val="left"/>
+      <w:pPr>
+        <w:ind w:left="2880" w:hanging="360"/>
+      </w:pPr>
+      <w:rPr>
+        <w:rFonts w:ascii="Symbol" w:hAnsi="Symbol" w:hint="default"/>
+      </w:rPr>
+    </w:lvl>
+    <w:lvl w:ilvl="4" w:tplc="040C0003" w:tentative="1">
+      <w:start w:val="1"/>
+      <w:numFmt w:val="bullet"/>
+      <w:lvlText w:val="o"/>
+      <w:lvlJc w:val="left"/>
+      <w:pPr>
+        <w:ind w:left="3600" w:hanging="360"/>
+      </w:pPr>
+      <w:rPr>
+        <w:rFonts w:ascii="Courier New" w:hAnsi="Courier New" w:cs="Courier New" w:hint="default"/>
+      </w:rPr>
+    </w:lvl>
+    <w:lvl w:ilvl="5" w:tplc="040C0005" w:tentative="1">
+      <w:start w:val="1"/>
+      <w:numFmt w:val="bullet"/>
+      <w:lvlText w:val=""/>
+      <w:lvlJc w:val="left"/>
+      <w:pPr>
+        <w:ind w:left="4320" w:hanging="360"/>
+      </w:pPr>
+      <w:rPr>
+        <w:rFonts w:ascii="Wingdings" w:hAnsi="Wingdings" w:hint="default"/>
+      </w:rPr>
+    </w:lvl>
+    <w:lvl w:ilvl="6" w:tplc="040C0001" w:tentative="1">
+      <w:start w:val="1"/>
+      <w:numFmt w:val="bullet"/>
+      <w:lvlText w:val=""/>
+      <w:lvlJc w:val="left"/>
+      <w:pPr>
+        <w:ind w:left="5040" w:hanging="360"/>
+      </w:pPr>
+      <w:rPr>
+        <w:rFonts w:ascii="Symbol" w:hAnsi="Symbol" w:hint="default"/>
+      </w:rPr>
+    </w:lvl>
+    <w:lvl w:ilvl="7" w:tplc="040C0003" w:tentative="1">
+      <w:start w:val="1"/>
+      <w:numFmt w:val="bullet"/>
+      <w:lvlText w:val="o"/>
+      <w:lvlJc w:val="left"/>
+      <w:pPr>
+        <w:ind w:left="5760" w:hanging="360"/>
+      </w:pPr>
+      <w:rPr>
+        <w:rFonts w:ascii="Courier New" w:hAnsi="Courier New" w:cs="Courier New" w:hint="default"/>
+      </w:rPr>
+    </w:lvl>
+    <w:lvl w:ilvl="8" w:tplc="040C0005" w:tentative="1">
+      <w:start w:val="1"/>
+      <w:numFmt w:val="bullet"/>
+      <w:lvlText w:val=""/>
+      <w:lvlJc w:val="left"/>
+      <w:pPr>
+        <w:ind w:left="6480" w:hanging="360"/>
+      </w:pPr>
+      <w:rPr>
+        <w:rFonts w:ascii="Wingdings" w:hAnsi="Wingdings" w:hint="default"/>
+      </w:rPr>
+    </w:lvl>
+  </w:abstractNum>
+  <w:abstractNum w:abstractNumId="7">
     <w:nsid w:val="312058A0"/>
     <w:multiLevelType w:val="hybridMultilevel"/>
     <w:tmpl w:val="8BC6AD7C"/>
@@ -7339,7 +7480,7 @@
       </w:rPr>
     </w:lvl>
   </w:abstractNum>
-  <w:abstractNum w:abstractNumId="7">
+  <w:abstractNum w:abstractNumId="8">
     <w:nsid w:val="3A9A5F3D"/>
     <w:multiLevelType w:val="hybridMultilevel"/>
     <w:tmpl w:val="04EAC9CE"/>
@@ -7479,7 +7620,7 @@
       </w:rPr>
     </w:lvl>
   </w:abstractNum>
-  <w:abstractNum w:abstractNumId="8">
+  <w:abstractNum w:abstractNumId="9">
     <w:nsid w:val="3B806175"/>
     <w:multiLevelType w:val="hybridMultilevel"/>
     <w:tmpl w:val="9B86F7A6"/>
@@ -7591,7 +7732,7 @@
       </w:rPr>
     </w:lvl>
   </w:abstractNum>
-  <w:abstractNum w:abstractNumId="9">
+  <w:abstractNum w:abstractNumId="10">
     <w:nsid w:val="43BD6E38"/>
     <w:multiLevelType w:val="hybridMultilevel"/>
     <w:tmpl w:val="36245430"/>
@@ -7704,7 +7845,7 @@
       </w:rPr>
     </w:lvl>
   </w:abstractNum>
-  <w:abstractNum w:abstractNumId="10">
+  <w:abstractNum w:abstractNumId="11">
     <w:nsid w:val="47BE7FEA"/>
     <w:multiLevelType w:val="hybridMultilevel"/>
     <w:tmpl w:val="34DA1DDA"/>
@@ -7844,7 +7985,7 @@
       </w:rPr>
     </w:lvl>
   </w:abstractNum>
-  <w:abstractNum w:abstractNumId="11">
+  <w:abstractNum w:abstractNumId="12">
     <w:nsid w:val="497F4DF1"/>
     <w:multiLevelType w:val="hybridMultilevel"/>
     <w:tmpl w:val="AA08799E"/>
@@ -7984,7 +8125,7 @@
       </w:rPr>
     </w:lvl>
   </w:abstractNum>
-  <w:abstractNum w:abstractNumId="12">
+  <w:abstractNum w:abstractNumId="13">
     <w:nsid w:val="49812E68"/>
     <w:multiLevelType w:val="hybridMultilevel"/>
     <w:tmpl w:val="2F6828EA"/>
@@ -8070,7 +8211,7 @@
       </w:pPr>
     </w:lvl>
   </w:abstractNum>
-  <w:abstractNum w:abstractNumId="13">
+  <w:abstractNum w:abstractNumId="14">
     <w:nsid w:val="4A4C1C61"/>
     <w:multiLevelType w:val="hybridMultilevel"/>
     <w:tmpl w:val="DC7E8A04"/>
@@ -8210,7 +8351,7 @@
       </w:rPr>
     </w:lvl>
   </w:abstractNum>
-  <w:abstractNum w:abstractNumId="14">
+  <w:abstractNum w:abstractNumId="15">
     <w:nsid w:val="50592081"/>
     <w:multiLevelType w:val="hybridMultilevel"/>
     <w:tmpl w:val="CB38A83A"/>
@@ -8323,7 +8464,7 @@
       </w:rPr>
     </w:lvl>
   </w:abstractNum>
-  <w:abstractNum w:abstractNumId="15">
+  <w:abstractNum w:abstractNumId="16">
     <w:nsid w:val="528F738C"/>
     <w:multiLevelType w:val="hybridMultilevel"/>
     <w:tmpl w:val="4320B7D2"/>
@@ -8435,7 +8576,7 @@
       </w:rPr>
     </w:lvl>
   </w:abstractNum>
-  <w:abstractNum w:abstractNumId="16">
+  <w:abstractNum w:abstractNumId="17">
     <w:nsid w:val="53BA4FE4"/>
     <w:multiLevelType w:val="hybridMultilevel"/>
     <w:tmpl w:val="3740DC4C"/>
@@ -8575,7 +8716,7 @@
       </w:rPr>
     </w:lvl>
   </w:abstractNum>
-  <w:abstractNum w:abstractNumId="17">
+  <w:abstractNum w:abstractNumId="18">
     <w:nsid w:val="6D203B97"/>
     <w:multiLevelType w:val="hybridMultilevel"/>
     <w:tmpl w:val="7F5C8B08"/>
@@ -8688,7 +8829,7 @@
       </w:rPr>
     </w:lvl>
   </w:abstractNum>
-  <w:abstractNum w:abstractNumId="18">
+  <w:abstractNum w:abstractNumId="19">
     <w:nsid w:val="70AC57BC"/>
     <w:multiLevelType w:val="hybridMultilevel"/>
     <w:tmpl w:val="FA9A694A"/>
@@ -8801,19 +8942,19 @@
     </w:lvl>
   </w:abstractNum>
   <w:num w:numId="1">
-    <w:abstractNumId w:val="18"/>
+    <w:abstractNumId w:val="19"/>
   </w:num>
   <w:num w:numId="2">
-    <w:abstractNumId w:val="12"/>
+    <w:abstractNumId w:val="13"/>
   </w:num>
   <w:num w:numId="3">
+    <w:abstractNumId w:val="16"/>
+  </w:num>
+  <w:num w:numId="4">
     <w:abstractNumId w:val="15"/>
   </w:num>
-  <w:num w:numId="4">
-    <w:abstractNumId w:val="14"/>
-  </w:num>
   <w:num w:numId="5">
-    <w:abstractNumId w:val="7"/>
+    <w:abstractNumId w:val="8"/>
   </w:num>
   <w:num w:numId="6">
     <w:abstractNumId w:val="3"/>
@@ -8822,7 +8963,7 @@
     <w:abstractNumId w:val="5"/>
   </w:num>
   <w:num w:numId="8">
-    <w:abstractNumId w:val="10"/>
+    <w:abstractNumId w:val="11"/>
   </w:num>
   <w:num w:numId="9">
     <w:abstractNumId w:val="0"/>
@@ -8834,28 +8975,31 @@
     <w:abstractNumId w:val="2"/>
   </w:num>
   <w:num w:numId="12">
-    <w:abstractNumId w:val="11"/>
+    <w:abstractNumId w:val="12"/>
   </w:num>
   <w:num w:numId="13">
-    <w:abstractNumId w:val="16"/>
+    <w:abstractNumId w:val="17"/>
   </w:num>
   <w:num w:numId="14">
-    <w:abstractNumId w:val="13"/>
+    <w:abstractNumId w:val="14"/>
   </w:num>
   <w:num w:numId="15">
-    <w:abstractNumId w:val="6"/>
+    <w:abstractNumId w:val="7"/>
   </w:num>
   <w:num w:numId="16">
-    <w:abstractNumId w:val="17"/>
+    <w:abstractNumId w:val="18"/>
   </w:num>
   <w:num w:numId="17">
     <w:abstractNumId w:val="1"/>
   </w:num>
   <w:num w:numId="18">
-    <w:abstractNumId w:val="8"/>
+    <w:abstractNumId w:val="9"/>
   </w:num>
   <w:num w:numId="19">
-    <w:abstractNumId w:val="9"/>
+    <w:abstractNumId w:val="10"/>
+  </w:num>
+  <w:num w:numId="20">
+    <w:abstractNumId w:val="6"/>
   </w:num>
 </w:numbering>
 </file>
@@ -10344,7 +10488,7 @@
 </file>
 
 <file path=customXml/itemProps1.xml><?xml version="1.0" encoding="utf-8"?>
-<ds:datastoreItem xmlns:ds="http://schemas.openxmlformats.org/officeDocument/2006/customXml" ds:itemID="{0B9B09D4-93B8-42FD-BB21-C70645EF9A0A}">
+<ds:datastoreItem xmlns:ds="http://schemas.openxmlformats.org/officeDocument/2006/customXml" ds:itemID="{36848BEC-270B-4DCC-B527-C77D7B19A542}">
   <ds:schemaRefs>
     <ds:schemaRef ds:uri="http://schemas.openxmlformats.org/officeDocument/2006/bibliography"/>
   </ds:schemaRefs>

--- a/P4/Anticiper le retard des vols.docx
+++ b/P4/Anticiper le retard des vols.docx
@@ -32,6 +32,7 @@
           <w:docPartUnique/>
         </w:docPartObj>
       </w:sdtPr>
+      <w:sdtEndPr/>
       <w:sdtContent>
         <w:p>
           <w:pPr>
@@ -3233,7 +3234,6 @@
       <w:pPr>
         <w:jc w:val="center"/>
       </w:pPr>
-      <w:bookmarkStart w:id="10" w:name="_GoBack"/>
       <w:r>
         <w:pict>
           <v:shape id="_x0000_i1029" type="#_x0000_t75" style="width:301.6pt;height:283.45pt">
@@ -3241,7 +3241,6 @@
           </v:shape>
         </w:pict>
       </w:r>
-      <w:bookmarkEnd w:id="10"/>
     </w:p>
     <w:p>
       <w:r>
@@ -3358,21 +3357,21 @@
       <w:pPr>
         <w:pStyle w:val="Titre2"/>
       </w:pPr>
-      <w:bookmarkStart w:id="11" w:name="_Toc500069462"/>
+      <w:bookmarkStart w:id="10" w:name="_Toc500069462"/>
       <w:r>
         <w:t>Impacte de l'heure</w:t>
       </w:r>
+      <w:bookmarkEnd w:id="10"/>
+    </w:p>
+    <w:p>
+      <w:pPr>
+        <w:pStyle w:val="Titre3"/>
+      </w:pPr>
+      <w:bookmarkStart w:id="11" w:name="_Toc500069463"/>
+      <w:r>
+        <w:t>Modèle 1</w:t>
+      </w:r>
       <w:bookmarkEnd w:id="11"/>
-    </w:p>
-    <w:p>
-      <w:pPr>
-        <w:pStyle w:val="Titre3"/>
-      </w:pPr>
-      <w:bookmarkStart w:id="12" w:name="_Toc500069463"/>
-      <w:r>
-        <w:t>Modèle 1</w:t>
-      </w:r>
-      <w:bookmarkEnd w:id="12"/>
     </w:p>
     <w:p>
       <w:pPr>
@@ -3492,11 +3491,11 @@
       <w:pPr>
         <w:pStyle w:val="Titre3"/>
       </w:pPr>
-      <w:bookmarkStart w:id="13" w:name="_Toc500069464"/>
+      <w:bookmarkStart w:id="12" w:name="_Toc500069464"/>
       <w:r>
         <w:t>Modèle 2</w:t>
       </w:r>
-      <w:bookmarkEnd w:id="13"/>
+      <w:bookmarkEnd w:id="12"/>
     </w:p>
     <w:p>
       <w:r>
@@ -3541,11 +3540,11 @@
       <w:pPr>
         <w:pStyle w:val="Titre2"/>
       </w:pPr>
-      <w:bookmarkStart w:id="14" w:name="_Toc500069465"/>
+      <w:bookmarkStart w:id="13" w:name="_Toc500069465"/>
       <w:r>
         <w:t>Impacte du jour de la semaine</w:t>
       </w:r>
-      <w:bookmarkEnd w:id="14"/>
+      <w:bookmarkEnd w:id="13"/>
     </w:p>
     <w:p>
       <w:pPr>
@@ -3610,11 +3609,11 @@
       <w:pPr>
         <w:pStyle w:val="Titre2"/>
       </w:pPr>
-      <w:bookmarkStart w:id="15" w:name="_Toc500069466"/>
+      <w:bookmarkStart w:id="14" w:name="_Toc500069466"/>
       <w:r>
         <w:t>Impacte de la date</w:t>
       </w:r>
-      <w:bookmarkEnd w:id="15"/>
+      <w:bookmarkEnd w:id="14"/>
     </w:p>
     <w:p>
       <w:r>
@@ -3626,11 +3625,11 @@
       <w:pPr>
         <w:pStyle w:val="Titre3"/>
       </w:pPr>
-      <w:bookmarkStart w:id="16" w:name="_Toc500069467"/>
+      <w:bookmarkStart w:id="15" w:name="_Toc500069467"/>
       <w:r>
         <w:t>Cas Jour/mois</w:t>
       </w:r>
-      <w:bookmarkEnd w:id="16"/>
+      <w:bookmarkEnd w:id="15"/>
     </w:p>
     <w:p>
       <w:r>
@@ -3773,11 +3772,11 @@
       <w:pPr>
         <w:pStyle w:val="Titre3"/>
       </w:pPr>
-      <w:bookmarkStart w:id="17" w:name="_Toc500069468"/>
+      <w:bookmarkStart w:id="16" w:name="_Toc500069468"/>
       <w:r>
         <w:t>Cas Semaines</w:t>
       </w:r>
-      <w:bookmarkEnd w:id="17"/>
+      <w:bookmarkEnd w:id="16"/>
     </w:p>
     <w:p>
       <w:r>
@@ -4002,11 +4001,11 @@
         <w:pStyle w:val="Titre1"/>
         <w:jc w:val="both"/>
       </w:pPr>
-      <w:bookmarkStart w:id="18" w:name="_Toc500069469"/>
+      <w:bookmarkStart w:id="17" w:name="_Toc500069469"/>
       <w:r>
         <w:t>Modélisation</w:t>
       </w:r>
-      <w:bookmarkEnd w:id="18"/>
+      <w:bookmarkEnd w:id="17"/>
     </w:p>
     <w:p>
       <w:pPr>
@@ -4069,11 +4068,11 @@
         <w:pStyle w:val="Titre2"/>
         <w:jc w:val="both"/>
       </w:pPr>
-      <w:bookmarkStart w:id="19" w:name="_Toc500069470"/>
+      <w:bookmarkStart w:id="18" w:name="_Toc500069470"/>
       <w:r>
         <w:t>Modèle 1:</w:t>
       </w:r>
-      <w:bookmarkEnd w:id="19"/>
+      <w:bookmarkEnd w:id="18"/>
     </w:p>
     <w:p>
       <w:pPr>
@@ -4116,14 +4115,14 @@
         <w:pStyle w:val="Titre3"/>
         <w:jc w:val="both"/>
       </w:pPr>
-      <w:bookmarkStart w:id="20" w:name="_Toc500069471"/>
+      <w:bookmarkStart w:id="19" w:name="_Toc500069471"/>
       <w:r>
         <w:t>Sélection</w:t>
       </w:r>
       <w:r>
         <w:t xml:space="preserve"> du dataset (week format / jour&amp;mois)</w:t>
       </w:r>
-      <w:bookmarkEnd w:id="20"/>
+      <w:bookmarkEnd w:id="19"/>
     </w:p>
     <w:p>
       <w:pPr>
@@ -4345,11 +4344,11 @@
       <w:pPr>
         <w:pStyle w:val="Titre2"/>
       </w:pPr>
-      <w:bookmarkStart w:id="21" w:name="_Toc500069472"/>
+      <w:bookmarkStart w:id="20" w:name="_Toc500069472"/>
       <w:r>
         <w:t>Modèle 2:</w:t>
       </w:r>
-      <w:bookmarkEnd w:id="21"/>
+      <w:bookmarkEnd w:id="20"/>
     </w:p>
     <w:p>
       <w:pPr>
@@ -4414,11 +4413,11 @@
       <w:pPr>
         <w:pStyle w:val="Titre2"/>
       </w:pPr>
-      <w:bookmarkStart w:id="22" w:name="_Toc500069473"/>
+      <w:bookmarkStart w:id="21" w:name="_Toc500069473"/>
       <w:r>
         <w:t>Split du dataset</w:t>
       </w:r>
-      <w:bookmarkEnd w:id="22"/>
+      <w:bookmarkEnd w:id="21"/>
     </w:p>
     <w:p>
       <w:pPr>
@@ -4502,12 +4501,12 @@
         <w:pStyle w:val="Titre1"/>
         <w:jc w:val="both"/>
       </w:pPr>
-      <w:bookmarkStart w:id="23" w:name="_Toc500069474"/>
+      <w:bookmarkStart w:id="22" w:name="_Toc500069474"/>
       <w:r>
         <w:lastRenderedPageBreak/>
         <w:t>Interprétation</w:t>
       </w:r>
-      <w:bookmarkEnd w:id="23"/>
+      <w:bookmarkEnd w:id="22"/>
     </w:p>
     <w:p>
       <w:pPr>
@@ -4705,7 +4704,7 @@
       <w:r>
         <w:lastRenderedPageBreak/>
         <w:pict>
-          <v:shape id="_x0000_i1053" type="#_x0000_t75" style="width:383.15pt;height:226.4pt">
+          <v:shape id="_x0000_i1047" type="#_x0000_t75" style="width:383.15pt;height:226.4pt">
             <v:imagedata r:id="rId32" o:title="weight_week" croptop="5278f" cropbottom="5701f" cropleft="4754f" cropright="5174f"/>
           </v:shape>
         </w:pict>
@@ -4717,7 +4716,7 @@
       </w:pPr>
       <w:r>
         <w:pict>
-          <v:shape id="_x0000_i1054" type="#_x0000_t75" style="width:381.7pt;height:232.45pt">
+          <v:shape id="_x0000_i1048" type="#_x0000_t75" style="width:381.7pt;height:232.45pt">
             <v:imagedata r:id="rId33" o:title="weight_day" croptop="4867f" cropbottom="4712f" cropleft="4755f" cropright="5421f"/>
           </v:shape>
         </w:pict>
@@ -4933,7 +4932,7 @@
       <w:r>
         <w:lastRenderedPageBreak/>
         <w:pict>
-          <v:shape id="_x0000_i1047" type="#_x0000_t75" style="width:462.7pt;height:281.3pt">
+          <v:shape id="_x0000_i1049" type="#_x0000_t75" style="width:462.7pt;height:281.3pt">
             <v:imagedata r:id="rId36" o:title="booster_coeffs" croptop="5249f" cropleft="6629f" cropright="11247f"/>
           </v:shape>
         </w:pict>
@@ -4979,7 +4978,7 @@
       </w:pPr>
       <w:r>
         <w:pict>
-          <v:shape id="_x0000_i1055" type="#_x0000_t75" style="width:380.25pt;height:239.4pt">
+          <v:shape id="_x0000_i1050" type="#_x0000_t75" style="width:380.25pt;height:239.4pt">
             <v:imagedata r:id="rId37" o:title="booster_week" croptop="5556f" cropbottom="2223f" cropleft="5167f" cropright="5261f"/>
           </v:shape>
         </w:pict>
@@ -5049,7 +5048,7 @@
       </w:r>
       <w:r>
         <w:pict>
-          <v:shape id="_x0000_i1056" type="#_x0000_t75" style="width:368.75pt;height:226.4pt">
+          <v:shape id="_x0000_i1051" type="#_x0000_t75" style="width:368.75pt;height:226.4pt">
             <v:imagedata r:id="rId39" o:title="booster_airport" croptop="5145f" cropbottom="4312f" cropleft="5254f" cropright="5508f"/>
           </v:shape>
         </w:pict>
@@ -5195,11 +5194,11 @@
       <w:pPr>
         <w:pStyle w:val="Titre1"/>
       </w:pPr>
-      <w:bookmarkStart w:id="24" w:name="_Toc500069475"/>
+      <w:bookmarkStart w:id="23" w:name="_Toc500069475"/>
       <w:r>
         <w:t>API</w:t>
       </w:r>
-      <w:bookmarkEnd w:id="24"/>
+      <w:bookmarkEnd w:id="23"/>
     </w:p>
     <w:p>
       <w:pPr>
@@ -5257,23 +5256,42 @@
       </w:pPr>
       <w:r>
         <w:pict>
-          <v:shape id="_x0000_i1048" type="#_x0000_t75" style="width:407.9pt;height:291pt">
+          <v:shape id="_x0000_i1052" type="#_x0000_t75" style="width:364.05pt;height:259.6pt">
             <v:imagedata r:id="rId41" o:title="Acceuil"/>
           </v:shape>
         </w:pict>
       </w:r>
     </w:p>
-    <w:p/>
+    <w:p>
+      <w:r>
+        <w:t>L'API est disponible à cette adresse :</w:t>
+      </w:r>
+    </w:p>
+    <w:p>
+      <w:pPr>
+        <w:jc w:val="center"/>
+      </w:pPr>
+      <w:hyperlink r:id="rId42" w:history="1">
+        <w:r>
+          <w:rPr>
+            <w:rStyle w:val="Lienhypertexte"/>
+          </w:rPr>
+          <w:t>http://coni57.pythonanywhere.com/p4/</w:t>
+        </w:r>
+      </w:hyperlink>
+    </w:p>
     <w:p>
       <w:pPr>
         <w:pStyle w:val="Titre1"/>
       </w:pPr>
-      <w:bookmarkStart w:id="25" w:name="_Toc500069476"/>
+      <w:bookmarkStart w:id="24" w:name="_Toc500069476"/>
+      <w:bookmarkStart w:id="25" w:name="_GoBack"/>
+      <w:bookmarkEnd w:id="25"/>
       <w:r>
         <w:lastRenderedPageBreak/>
         <w:t>Pistes d'évolutions</w:t>
       </w:r>
-      <w:bookmarkEnd w:id="25"/>
+      <w:bookmarkEnd w:id="24"/>
     </w:p>
     <w:p>
       <w:pPr>
@@ -5673,8 +5691,8 @@
           <w:rFonts w:eastAsiaTheme="minorEastAsia"/>
         </w:rPr>
         <w:pict>
-          <v:shape id="_x0000_i1049" type="#_x0000_t75" style="width:396.1pt;height:239.4pt">
-            <v:imagedata r:id="rId42" o:title="predict_december_NN" croptop="5133f" cropbottom="5290f" cropleft="5500f" cropright="5261f"/>
+          <v:shape id="_x0000_i1053" type="#_x0000_t75" style="width:396.1pt;height:239.4pt">
+            <v:imagedata r:id="rId43" o:title="predict_december_NN" croptop="5133f" cropbottom="5290f" cropleft="5500f" cropright="5261f"/>
           </v:shape>
         </w:pict>
       </w:r>
@@ -5692,8 +5710,8 @@
         </w:rPr>
         <w:lastRenderedPageBreak/>
         <w:pict>
-          <v:shape id="_x0000_i1050" type="#_x0000_t75" style="width:350pt;height:216.05pt">
-            <v:imagedata r:id="rId43" o:title="predict_zoom_out_nn" croptop="5157f" cropbottom="3888f" cropleft="5095f" cropright="5595f"/>
+          <v:shape id="_x0000_i1054" type="#_x0000_t75" style="width:350pt;height:216.05pt">
+            <v:imagedata r:id="rId44" o:title="predict_zoom_out_nn" croptop="5157f" cropbottom="3888f" cropleft="5095f" cropright="5595f"/>
           </v:shape>
         </w:pict>
       </w:r>
@@ -5805,8 +5823,8 @@
     <w:p>
       <w:r>
         <w:pict>
-          <v:shape id="_x0000_i1051" type="#_x0000_t75" style="width:438.6pt;height:180.2pt">
-            <v:imagedata r:id="rId44" o:title="arima_predicted" croptop="5218f" cropbottom="4802f" cropleft="6333f" cropright="5334f"/>
+          <v:shape id="_x0000_i1055" type="#_x0000_t75" style="width:438.6pt;height:180.2pt">
+            <v:imagedata r:id="rId45" o:title="arima_predicted" croptop="5218f" cropbottom="4802f" cropleft="6333f" cropright="5334f"/>
           </v:shape>
         </w:pict>
       </w:r>
@@ -5862,8 +5880,8 @@
         </w:rPr>
         <w:lastRenderedPageBreak/>
         <w:pict>
-          <v:shape id="_x0000_i1052" type="#_x0000_t75" style="width:458.05pt;height:186.65pt">
-            <v:imagedata r:id="rId45" o:title="arima_2017" croptop="5635f" cropbottom="5001f" cropleft="6333f" cropright="5334f"/>
+          <v:shape id="_x0000_i1056" type="#_x0000_t75" style="width:458.05pt;height:186.65pt">
+            <v:imagedata r:id="rId46" o:title="arima_2017" croptop="5635f" cropbottom="5001f" cropleft="6333f" cropright="5334f"/>
           </v:shape>
         </w:pict>
       </w:r>
@@ -6040,8 +6058,8 @@
       </w:pPr>
     </w:p>
     <w:sectPr>
-      <w:headerReference w:type="default" r:id="rId46"/>
-      <w:footerReference w:type="default" r:id="rId47"/>
+      <w:headerReference w:type="default" r:id="rId47"/>
+      <w:footerReference w:type="default" r:id="rId48"/>
       <w:pgSz w:w="11906" w:h="16838"/>
       <w:pgMar w:top="1417" w:right="1417" w:bottom="1417" w:left="1417" w:header="708" w:footer="709" w:gutter="0"/>
       <w:cols w:space="708"/>
@@ -6201,7 +6219,7 @@
                               <w:sz w:val="26"/>
                               <w:szCs w:val="26"/>
                             </w:rPr>
-                            <w:t>27</w:t>
+                            <w:t>26</w:t>
                           </w:r>
                           <w:r>
                             <w:rPr>
@@ -6282,7 +6300,7 @@
                         <w:sz w:val="26"/>
                         <w:szCs w:val="26"/>
                       </w:rPr>
-                      <w:t>27</w:t>
+                      <w:t>26</w:t>
                     </w:r>
                     <w:r>
                       <w:rPr>
@@ -10488,7 +10506,7 @@
 </file>
 
 <file path=customXml/itemProps1.xml><?xml version="1.0" encoding="utf-8"?>
-<ds:datastoreItem xmlns:ds="http://schemas.openxmlformats.org/officeDocument/2006/customXml" ds:itemID="{36848BEC-270B-4DCC-B527-C77D7B19A542}">
+<ds:datastoreItem xmlns:ds="http://schemas.openxmlformats.org/officeDocument/2006/customXml" ds:itemID="{1879EFB6-3941-45ED-BCEE-734AD1AE9DA4}">
   <ds:schemaRefs>
     <ds:schemaRef ds:uri="http://schemas.openxmlformats.org/officeDocument/2006/bibliography"/>
   </ds:schemaRefs>

--- a/P4/Anticiper le retard des vols.docx
+++ b/P4/Anticiper le retard des vols.docx
@@ -64,13 +64,130 @@
           <w:r>
             <w:fldChar w:fldCharType="separate"/>
           </w:r>
-          <w:hyperlink w:anchor="_Toc500069452" w:history="1">
+          <w:bookmarkStart w:id="0" w:name="_GoBack"/>
+          <w:bookmarkEnd w:id="0"/>
+          <w:r>
+            <w:rPr>
+              <w:rStyle w:val="Lienhypertexte"/>
+              <w:noProof/>
+            </w:rPr>
+            <w:fldChar w:fldCharType="begin"/>
+          </w:r>
+          <w:r>
+            <w:rPr>
+              <w:rStyle w:val="Lienhypertexte"/>
+              <w:noProof/>
+            </w:rPr>
+            <w:instrText xml:space="preserve"> </w:instrText>
+          </w:r>
+          <w:r>
+            <w:rPr>
+              <w:noProof/>
+            </w:rPr>
+            <w:instrText>HYPERLINK \l "_Toc500174076"</w:instrText>
+          </w:r>
+          <w:r>
+            <w:rPr>
+              <w:rStyle w:val="Lienhypertexte"/>
+              <w:noProof/>
+            </w:rPr>
+            <w:instrText xml:space="preserve"> </w:instrText>
+          </w:r>
+          <w:r>
+            <w:rPr>
+              <w:rStyle w:val="Lienhypertexte"/>
+              <w:noProof/>
+            </w:rPr>
+          </w:r>
+          <w:r>
+            <w:rPr>
+              <w:rStyle w:val="Lienhypertexte"/>
+              <w:noProof/>
+            </w:rPr>
+            <w:fldChar w:fldCharType="separate"/>
+          </w:r>
+          <w:r>
+            <w:rPr>
+              <w:rStyle w:val="Lienhypertexte"/>
+              <w:noProof/>
+            </w:rPr>
+            <w:t>Synthèse</w:t>
+          </w:r>
+          <w:r>
+            <w:rPr>
+              <w:noProof/>
+              <w:webHidden/>
+            </w:rPr>
+            <w:tab/>
+          </w:r>
+          <w:r>
+            <w:rPr>
+              <w:noProof/>
+              <w:webHidden/>
+            </w:rPr>
+            <w:fldChar w:fldCharType="begin"/>
+          </w:r>
+          <w:r>
+            <w:rPr>
+              <w:noProof/>
+              <w:webHidden/>
+            </w:rPr>
+            <w:instrText xml:space="preserve"> PAGEREF _Toc500174076 \h </w:instrText>
+          </w:r>
+          <w:r>
+            <w:rPr>
+              <w:noProof/>
+              <w:webHidden/>
+            </w:rPr>
+          </w:r>
+          <w:r>
+            <w:rPr>
+              <w:noProof/>
+              <w:webHidden/>
+            </w:rPr>
+            <w:fldChar w:fldCharType="separate"/>
+          </w:r>
+          <w:r>
+            <w:rPr>
+              <w:noProof/>
+              <w:webHidden/>
+            </w:rPr>
+            <w:t>2</w:t>
+          </w:r>
+          <w:r>
+            <w:rPr>
+              <w:noProof/>
+              <w:webHidden/>
+            </w:rPr>
+            <w:fldChar w:fldCharType="end"/>
+          </w:r>
+          <w:r>
+            <w:rPr>
+              <w:rStyle w:val="Lienhypertexte"/>
+              <w:noProof/>
+            </w:rPr>
+            <w:fldChar w:fldCharType="end"/>
+          </w:r>
+        </w:p>
+        <w:p>
+          <w:pPr>
+            <w:pStyle w:val="TM1"/>
+            <w:tabs>
+              <w:tab w:val="right" w:leader="dot" w:pos="9062"/>
+            </w:tabs>
+            <w:rPr>
+              <w:rFonts w:eastAsiaTheme="minorEastAsia"/>
+              <w:noProof/>
+              <w:lang w:eastAsia="fr-FR"/>
+            </w:rPr>
+          </w:pPr>
+          <w:hyperlink w:anchor="_Toc500174077" w:history="1">
             <w:r>
               <w:rPr>
                 <w:rStyle w:val="Lienhypertexte"/>
                 <w:noProof/>
               </w:rPr>
-              <w:t>Synthèse</w:t>
+              <w:t>Introduction</w:t>
             </w:r>
             <w:r>
               <w:rPr>
@@ -91,7 +208,7 @@
                 <w:noProof/>
                 <w:webHidden/>
               </w:rPr>
-              <w:instrText xml:space="preserve"> PAGEREF _Toc500069452 \h </w:instrText>
+              <w:instrText xml:space="preserve"> PAGEREF _Toc500174077 \h </w:instrText>
             </w:r>
             <w:r>
               <w:rPr>
@@ -111,7 +228,7 @@
                 <w:noProof/>
                 <w:webHidden/>
               </w:rPr>
-              <w:t>2</w:t>
+              <w:t>3</w:t>
             </w:r>
             <w:r>
               <w:rPr>
@@ -134,13 +251,13 @@
               <w:lang w:eastAsia="fr-FR"/>
             </w:rPr>
           </w:pPr>
-          <w:hyperlink w:anchor="_Toc500069453" w:history="1">
+          <w:hyperlink w:anchor="_Toc500174078" w:history="1">
             <w:r>
               <w:rPr>
                 <w:rStyle w:val="Lienhypertexte"/>
                 <w:noProof/>
               </w:rPr>
-              <w:t>Introduction</w:t>
+              <w:t>Nettoyage</w:t>
             </w:r>
             <w:r>
               <w:rPr>
@@ -161,7 +278,7 @@
                 <w:noProof/>
                 <w:webHidden/>
               </w:rPr>
-              <w:instrText xml:space="preserve"> PAGEREF _Toc500069453 \h </w:instrText>
+              <w:instrText xml:space="preserve"> PAGEREF _Toc500174078 \h </w:instrText>
             </w:r>
             <w:r>
               <w:rPr>
@@ -182,6 +299,286 @@
                 <w:webHidden/>
               </w:rPr>
               <w:t>3</w:t>
+            </w:r>
+            <w:r>
+              <w:rPr>
+                <w:noProof/>
+                <w:webHidden/>
+              </w:rPr>
+              <w:fldChar w:fldCharType="end"/>
+            </w:r>
+          </w:hyperlink>
+        </w:p>
+        <w:p>
+          <w:pPr>
+            <w:pStyle w:val="TM2"/>
+            <w:tabs>
+              <w:tab w:val="right" w:leader="dot" w:pos="9062"/>
+            </w:tabs>
+            <w:rPr>
+              <w:rFonts w:eastAsiaTheme="minorEastAsia"/>
+              <w:noProof/>
+              <w:lang w:eastAsia="fr-FR"/>
+            </w:rPr>
+          </w:pPr>
+          <w:hyperlink w:anchor="_Toc500174079" w:history="1">
+            <w:r>
+              <w:rPr>
+                <w:rStyle w:val="Lienhypertexte"/>
+                <w:noProof/>
+              </w:rPr>
+              <w:t>Nettoyage particulier – Modèle 1:</w:t>
+            </w:r>
+            <w:r>
+              <w:rPr>
+                <w:noProof/>
+                <w:webHidden/>
+              </w:rPr>
+              <w:tab/>
+            </w:r>
+            <w:r>
+              <w:rPr>
+                <w:noProof/>
+                <w:webHidden/>
+              </w:rPr>
+              <w:fldChar w:fldCharType="begin"/>
+            </w:r>
+            <w:r>
+              <w:rPr>
+                <w:noProof/>
+                <w:webHidden/>
+              </w:rPr>
+              <w:instrText xml:space="preserve"> PAGEREF _Toc500174079 \h </w:instrText>
+            </w:r>
+            <w:r>
+              <w:rPr>
+                <w:noProof/>
+                <w:webHidden/>
+              </w:rPr>
+            </w:r>
+            <w:r>
+              <w:rPr>
+                <w:noProof/>
+                <w:webHidden/>
+              </w:rPr>
+              <w:fldChar w:fldCharType="separate"/>
+            </w:r>
+            <w:r>
+              <w:rPr>
+                <w:noProof/>
+                <w:webHidden/>
+              </w:rPr>
+              <w:t>3</w:t>
+            </w:r>
+            <w:r>
+              <w:rPr>
+                <w:noProof/>
+                <w:webHidden/>
+              </w:rPr>
+              <w:fldChar w:fldCharType="end"/>
+            </w:r>
+          </w:hyperlink>
+        </w:p>
+        <w:p>
+          <w:pPr>
+            <w:pStyle w:val="TM3"/>
+            <w:tabs>
+              <w:tab w:val="right" w:leader="dot" w:pos="9062"/>
+            </w:tabs>
+            <w:rPr>
+              <w:rFonts w:eastAsiaTheme="minorEastAsia"/>
+              <w:noProof/>
+              <w:lang w:eastAsia="fr-FR"/>
+            </w:rPr>
+          </w:pPr>
+          <w:hyperlink w:anchor="_Toc500174080" w:history="1">
+            <w:r>
+              <w:rPr>
+                <w:rStyle w:val="Lienhypertexte"/>
+                <w:noProof/>
+              </w:rPr>
+              <w:t>Suppression des retards imprévisibles</w:t>
+            </w:r>
+            <w:r>
+              <w:rPr>
+                <w:noProof/>
+                <w:webHidden/>
+              </w:rPr>
+              <w:tab/>
+            </w:r>
+            <w:r>
+              <w:rPr>
+                <w:noProof/>
+                <w:webHidden/>
+              </w:rPr>
+              <w:fldChar w:fldCharType="begin"/>
+            </w:r>
+            <w:r>
+              <w:rPr>
+                <w:noProof/>
+                <w:webHidden/>
+              </w:rPr>
+              <w:instrText xml:space="preserve"> PAGEREF _Toc500174080 \h </w:instrText>
+            </w:r>
+            <w:r>
+              <w:rPr>
+                <w:noProof/>
+                <w:webHidden/>
+              </w:rPr>
+            </w:r>
+            <w:r>
+              <w:rPr>
+                <w:noProof/>
+                <w:webHidden/>
+              </w:rPr>
+              <w:fldChar w:fldCharType="separate"/>
+            </w:r>
+            <w:r>
+              <w:rPr>
+                <w:noProof/>
+                <w:webHidden/>
+              </w:rPr>
+              <w:t>3</w:t>
+            </w:r>
+            <w:r>
+              <w:rPr>
+                <w:noProof/>
+                <w:webHidden/>
+              </w:rPr>
+              <w:fldChar w:fldCharType="end"/>
+            </w:r>
+          </w:hyperlink>
+        </w:p>
+        <w:p>
+          <w:pPr>
+            <w:pStyle w:val="TM3"/>
+            <w:tabs>
+              <w:tab w:val="right" w:leader="dot" w:pos="9062"/>
+            </w:tabs>
+            <w:rPr>
+              <w:rFonts w:eastAsiaTheme="minorEastAsia"/>
+              <w:noProof/>
+              <w:lang w:eastAsia="fr-FR"/>
+            </w:rPr>
+          </w:pPr>
+          <w:hyperlink w:anchor="_Toc500174081" w:history="1">
+            <w:r>
+              <w:rPr>
+                <w:rStyle w:val="Lienhypertexte"/>
+                <w:noProof/>
+              </w:rPr>
+              <w:t>Suppression des retards semi-prévisibles</w:t>
+            </w:r>
+            <w:r>
+              <w:rPr>
+                <w:noProof/>
+                <w:webHidden/>
+              </w:rPr>
+              <w:tab/>
+            </w:r>
+            <w:r>
+              <w:rPr>
+                <w:noProof/>
+                <w:webHidden/>
+              </w:rPr>
+              <w:fldChar w:fldCharType="begin"/>
+            </w:r>
+            <w:r>
+              <w:rPr>
+                <w:noProof/>
+                <w:webHidden/>
+              </w:rPr>
+              <w:instrText xml:space="preserve"> PAGEREF _Toc500174081 \h </w:instrText>
+            </w:r>
+            <w:r>
+              <w:rPr>
+                <w:noProof/>
+                <w:webHidden/>
+              </w:rPr>
+            </w:r>
+            <w:r>
+              <w:rPr>
+                <w:noProof/>
+                <w:webHidden/>
+              </w:rPr>
+              <w:fldChar w:fldCharType="separate"/>
+            </w:r>
+            <w:r>
+              <w:rPr>
+                <w:noProof/>
+                <w:webHidden/>
+              </w:rPr>
+              <w:t>4</w:t>
+            </w:r>
+            <w:r>
+              <w:rPr>
+                <w:noProof/>
+                <w:webHidden/>
+              </w:rPr>
+              <w:fldChar w:fldCharType="end"/>
+            </w:r>
+          </w:hyperlink>
+        </w:p>
+        <w:p>
+          <w:pPr>
+            <w:pStyle w:val="TM2"/>
+            <w:tabs>
+              <w:tab w:val="right" w:leader="dot" w:pos="9062"/>
+            </w:tabs>
+            <w:rPr>
+              <w:rFonts w:eastAsiaTheme="minorEastAsia"/>
+              <w:noProof/>
+              <w:lang w:eastAsia="fr-FR"/>
+            </w:rPr>
+          </w:pPr>
+          <w:hyperlink w:anchor="_Toc500174082" w:history="1">
+            <w:r>
+              <w:rPr>
+                <w:rStyle w:val="Lienhypertexte"/>
+                <w:noProof/>
+              </w:rPr>
+              <w:t>Nettoyage particulier – Modèle 2:</w:t>
+            </w:r>
+            <w:r>
+              <w:rPr>
+                <w:noProof/>
+                <w:webHidden/>
+              </w:rPr>
+              <w:tab/>
+            </w:r>
+            <w:r>
+              <w:rPr>
+                <w:noProof/>
+                <w:webHidden/>
+              </w:rPr>
+              <w:fldChar w:fldCharType="begin"/>
+            </w:r>
+            <w:r>
+              <w:rPr>
+                <w:noProof/>
+                <w:webHidden/>
+              </w:rPr>
+              <w:instrText xml:space="preserve"> PAGEREF _Toc500174082 \h </w:instrText>
+            </w:r>
+            <w:r>
+              <w:rPr>
+                <w:noProof/>
+                <w:webHidden/>
+              </w:rPr>
+            </w:r>
+            <w:r>
+              <w:rPr>
+                <w:noProof/>
+                <w:webHidden/>
+              </w:rPr>
+              <w:fldChar w:fldCharType="separate"/>
+            </w:r>
+            <w:r>
+              <w:rPr>
+                <w:noProof/>
+                <w:webHidden/>
+              </w:rPr>
+              <w:t>4</w:t>
             </w:r>
             <w:r>
               <w:rPr>
@@ -204,13 +601,13 @@
               <w:lang w:eastAsia="fr-FR"/>
             </w:rPr>
           </w:pPr>
-          <w:hyperlink w:anchor="_Toc500069454" w:history="1">
+          <w:hyperlink w:anchor="_Toc500174083" w:history="1">
             <w:r>
               <w:rPr>
                 <w:rStyle w:val="Lienhypertexte"/>
                 <w:noProof/>
               </w:rPr>
-              <w:t>Nettoyage</w:t>
+              <w:t>Exploration</w:t>
             </w:r>
             <w:r>
               <w:rPr>
@@ -231,7 +628,7 @@
                 <w:noProof/>
                 <w:webHidden/>
               </w:rPr>
-              <w:instrText xml:space="preserve"> PAGEREF _Toc500069454 \h </w:instrText>
+              <w:instrText xml:space="preserve"> PAGEREF _Toc500174083 \h </w:instrText>
             </w:r>
             <w:r>
               <w:rPr>
@@ -251,7 +648,7 @@
                 <w:noProof/>
                 <w:webHidden/>
               </w:rPr>
-              <w:t>3</w:t>
+              <w:t>5</w:t>
             </w:r>
             <w:r>
               <w:rPr>
@@ -274,13 +671,13 @@
               <w:lang w:eastAsia="fr-FR"/>
             </w:rPr>
           </w:pPr>
-          <w:hyperlink w:anchor="_Toc500069455" w:history="1">
+          <w:hyperlink w:anchor="_Toc500174084" w:history="1">
             <w:r>
               <w:rPr>
                 <w:rStyle w:val="Lienhypertexte"/>
                 <w:noProof/>
               </w:rPr>
-              <w:t>Nettoyage particulier – Modèle 1:</w:t>
+              <w:t>Impacte de la compagnie</w:t>
             </w:r>
             <w:r>
               <w:rPr>
@@ -301,7 +698,7 @@
                 <w:noProof/>
                 <w:webHidden/>
               </w:rPr>
-              <w:instrText xml:space="preserve"> PAGEREF _Toc500069455 \h </w:instrText>
+              <w:instrText xml:space="preserve"> PAGEREF _Toc500174084 \h </w:instrText>
             </w:r>
             <w:r>
               <w:rPr>
@@ -321,7 +718,147 @@
                 <w:noProof/>
                 <w:webHidden/>
               </w:rPr>
-              <w:t>3</w:t>
+              <w:t>5</w:t>
+            </w:r>
+            <w:r>
+              <w:rPr>
+                <w:noProof/>
+                <w:webHidden/>
+              </w:rPr>
+              <w:fldChar w:fldCharType="end"/>
+            </w:r>
+          </w:hyperlink>
+        </w:p>
+        <w:p>
+          <w:pPr>
+            <w:pStyle w:val="TM2"/>
+            <w:tabs>
+              <w:tab w:val="right" w:leader="dot" w:pos="9062"/>
+            </w:tabs>
+            <w:rPr>
+              <w:rFonts w:eastAsiaTheme="minorEastAsia"/>
+              <w:noProof/>
+              <w:lang w:eastAsia="fr-FR"/>
+            </w:rPr>
+          </w:pPr>
+          <w:hyperlink w:anchor="_Toc500174085" w:history="1">
+            <w:r>
+              <w:rPr>
+                <w:rStyle w:val="Lienhypertexte"/>
+                <w:noProof/>
+              </w:rPr>
+              <w:t>Impacte des aéroports</w:t>
+            </w:r>
+            <w:r>
+              <w:rPr>
+                <w:noProof/>
+                <w:webHidden/>
+              </w:rPr>
+              <w:tab/>
+            </w:r>
+            <w:r>
+              <w:rPr>
+                <w:noProof/>
+                <w:webHidden/>
+              </w:rPr>
+              <w:fldChar w:fldCharType="begin"/>
+            </w:r>
+            <w:r>
+              <w:rPr>
+                <w:noProof/>
+                <w:webHidden/>
+              </w:rPr>
+              <w:instrText xml:space="preserve"> PAGEREF _Toc500174085 \h </w:instrText>
+            </w:r>
+            <w:r>
+              <w:rPr>
+                <w:noProof/>
+                <w:webHidden/>
+              </w:rPr>
+            </w:r>
+            <w:r>
+              <w:rPr>
+                <w:noProof/>
+                <w:webHidden/>
+              </w:rPr>
+              <w:fldChar w:fldCharType="separate"/>
+            </w:r>
+            <w:r>
+              <w:rPr>
+                <w:noProof/>
+                <w:webHidden/>
+              </w:rPr>
+              <w:t>7</w:t>
+            </w:r>
+            <w:r>
+              <w:rPr>
+                <w:noProof/>
+                <w:webHidden/>
+              </w:rPr>
+              <w:fldChar w:fldCharType="end"/>
+            </w:r>
+          </w:hyperlink>
+        </w:p>
+        <w:p>
+          <w:pPr>
+            <w:pStyle w:val="TM2"/>
+            <w:tabs>
+              <w:tab w:val="right" w:leader="dot" w:pos="9062"/>
+            </w:tabs>
+            <w:rPr>
+              <w:rFonts w:eastAsiaTheme="minorEastAsia"/>
+              <w:noProof/>
+              <w:lang w:eastAsia="fr-FR"/>
+            </w:rPr>
+          </w:pPr>
+          <w:hyperlink w:anchor="_Toc500174086" w:history="1">
+            <w:r>
+              <w:rPr>
+                <w:rStyle w:val="Lienhypertexte"/>
+                <w:noProof/>
+              </w:rPr>
+              <w:t>Impacte de l'heure</w:t>
+            </w:r>
+            <w:r>
+              <w:rPr>
+                <w:noProof/>
+                <w:webHidden/>
+              </w:rPr>
+              <w:tab/>
+            </w:r>
+            <w:r>
+              <w:rPr>
+                <w:noProof/>
+                <w:webHidden/>
+              </w:rPr>
+              <w:fldChar w:fldCharType="begin"/>
+            </w:r>
+            <w:r>
+              <w:rPr>
+                <w:noProof/>
+                <w:webHidden/>
+              </w:rPr>
+              <w:instrText xml:space="preserve"> PAGEREF _Toc500174086 \h </w:instrText>
+            </w:r>
+            <w:r>
+              <w:rPr>
+                <w:noProof/>
+                <w:webHidden/>
+              </w:rPr>
+            </w:r>
+            <w:r>
+              <w:rPr>
+                <w:noProof/>
+                <w:webHidden/>
+              </w:rPr>
+              <w:fldChar w:fldCharType="separate"/>
+            </w:r>
+            <w:r>
+              <w:rPr>
+                <w:noProof/>
+                <w:webHidden/>
+              </w:rPr>
+              <w:t>8</w:t>
             </w:r>
             <w:r>
               <w:rPr>
@@ -344,13 +881,13 @@
               <w:lang w:eastAsia="fr-FR"/>
             </w:rPr>
           </w:pPr>
-          <w:hyperlink w:anchor="_Toc500069456" w:history="1">
+          <w:hyperlink w:anchor="_Toc500174087" w:history="1">
             <w:r>
               <w:rPr>
                 <w:rStyle w:val="Lienhypertexte"/>
                 <w:noProof/>
               </w:rPr>
-              <w:t>Suppression des retards imprévisibles</w:t>
+              <w:t>Modèle 1</w:t>
             </w:r>
             <w:r>
               <w:rPr>
@@ -371,7 +908,7 @@
                 <w:noProof/>
                 <w:webHidden/>
               </w:rPr>
-              <w:instrText xml:space="preserve"> PAGEREF _Toc500069456 \h </w:instrText>
+              <w:instrText xml:space="preserve"> PAGEREF _Toc500174087 \h </w:instrText>
             </w:r>
             <w:r>
               <w:rPr>
@@ -391,7 +928,7 @@
                 <w:noProof/>
                 <w:webHidden/>
               </w:rPr>
-              <w:t>3</w:t>
+              <w:t>8</w:t>
             </w:r>
             <w:r>
               <w:rPr>
@@ -414,13 +951,13 @@
               <w:lang w:eastAsia="fr-FR"/>
             </w:rPr>
           </w:pPr>
-          <w:hyperlink w:anchor="_Toc500069457" w:history="1">
+          <w:hyperlink w:anchor="_Toc500174088" w:history="1">
             <w:r>
               <w:rPr>
                 <w:rStyle w:val="Lienhypertexte"/>
                 <w:noProof/>
               </w:rPr>
-              <w:t>Suppression des retards semi-prévisibles</w:t>
+              <w:t>Modèle 2</w:t>
             </w:r>
             <w:r>
               <w:rPr>
@@ -441,7 +978,7 @@
                 <w:noProof/>
                 <w:webHidden/>
               </w:rPr>
-              <w:instrText xml:space="preserve"> PAGEREF _Toc500069457 \h </w:instrText>
+              <w:instrText xml:space="preserve"> PAGEREF _Toc500174088 \h </w:instrText>
             </w:r>
             <w:r>
               <w:rPr>
@@ -461,7 +998,7 @@
                 <w:noProof/>
                 <w:webHidden/>
               </w:rPr>
-              <w:t>4</w:t>
+              <w:t>9</w:t>
             </w:r>
             <w:r>
               <w:rPr>
@@ -484,13 +1021,13 @@
               <w:lang w:eastAsia="fr-FR"/>
             </w:rPr>
           </w:pPr>
-          <w:hyperlink w:anchor="_Toc500069458" w:history="1">
+          <w:hyperlink w:anchor="_Toc500174089" w:history="1">
             <w:r>
               <w:rPr>
                 <w:rStyle w:val="Lienhypertexte"/>
                 <w:noProof/>
               </w:rPr>
-              <w:t>Nettoyage particulier – Modèle 2:</w:t>
+              <w:t>Impacte du jour de la semaine</w:t>
             </w:r>
             <w:r>
               <w:rPr>
@@ -511,7 +1048,7 @@
                 <w:noProof/>
                 <w:webHidden/>
               </w:rPr>
-              <w:instrText xml:space="preserve"> PAGEREF _Toc500069458 \h </w:instrText>
+              <w:instrText xml:space="preserve"> PAGEREF _Toc500174089 \h </w:instrText>
             </w:r>
             <w:r>
               <w:rPr>
@@ -531,7 +1068,217 @@
                 <w:noProof/>
                 <w:webHidden/>
               </w:rPr>
-              <w:t>4</w:t>
+              <w:t>10</w:t>
+            </w:r>
+            <w:r>
+              <w:rPr>
+                <w:noProof/>
+                <w:webHidden/>
+              </w:rPr>
+              <w:fldChar w:fldCharType="end"/>
+            </w:r>
+          </w:hyperlink>
+        </w:p>
+        <w:p>
+          <w:pPr>
+            <w:pStyle w:val="TM2"/>
+            <w:tabs>
+              <w:tab w:val="right" w:leader="dot" w:pos="9062"/>
+            </w:tabs>
+            <w:rPr>
+              <w:rFonts w:eastAsiaTheme="minorEastAsia"/>
+              <w:noProof/>
+              <w:lang w:eastAsia="fr-FR"/>
+            </w:rPr>
+          </w:pPr>
+          <w:hyperlink w:anchor="_Toc500174090" w:history="1">
+            <w:r>
+              <w:rPr>
+                <w:rStyle w:val="Lienhypertexte"/>
+                <w:noProof/>
+              </w:rPr>
+              <w:t>Impacte de la date</w:t>
+            </w:r>
+            <w:r>
+              <w:rPr>
+                <w:noProof/>
+                <w:webHidden/>
+              </w:rPr>
+              <w:tab/>
+            </w:r>
+            <w:r>
+              <w:rPr>
+                <w:noProof/>
+                <w:webHidden/>
+              </w:rPr>
+              <w:fldChar w:fldCharType="begin"/>
+            </w:r>
+            <w:r>
+              <w:rPr>
+                <w:noProof/>
+                <w:webHidden/>
+              </w:rPr>
+              <w:instrText xml:space="preserve"> PAGEREF _Toc500174090 \h </w:instrText>
+            </w:r>
+            <w:r>
+              <w:rPr>
+                <w:noProof/>
+                <w:webHidden/>
+              </w:rPr>
+            </w:r>
+            <w:r>
+              <w:rPr>
+                <w:noProof/>
+                <w:webHidden/>
+              </w:rPr>
+              <w:fldChar w:fldCharType="separate"/>
+            </w:r>
+            <w:r>
+              <w:rPr>
+                <w:noProof/>
+                <w:webHidden/>
+              </w:rPr>
+              <w:t>11</w:t>
+            </w:r>
+            <w:r>
+              <w:rPr>
+                <w:noProof/>
+                <w:webHidden/>
+              </w:rPr>
+              <w:fldChar w:fldCharType="end"/>
+            </w:r>
+          </w:hyperlink>
+        </w:p>
+        <w:p>
+          <w:pPr>
+            <w:pStyle w:val="TM3"/>
+            <w:tabs>
+              <w:tab w:val="right" w:leader="dot" w:pos="9062"/>
+            </w:tabs>
+            <w:rPr>
+              <w:rFonts w:eastAsiaTheme="minorEastAsia"/>
+              <w:noProof/>
+              <w:lang w:eastAsia="fr-FR"/>
+            </w:rPr>
+          </w:pPr>
+          <w:hyperlink w:anchor="_Toc500174091" w:history="1">
+            <w:r>
+              <w:rPr>
+                <w:rStyle w:val="Lienhypertexte"/>
+                <w:noProof/>
+              </w:rPr>
+              <w:t>Cas Jour/mois</w:t>
+            </w:r>
+            <w:r>
+              <w:rPr>
+                <w:noProof/>
+                <w:webHidden/>
+              </w:rPr>
+              <w:tab/>
+            </w:r>
+            <w:r>
+              <w:rPr>
+                <w:noProof/>
+                <w:webHidden/>
+              </w:rPr>
+              <w:fldChar w:fldCharType="begin"/>
+            </w:r>
+            <w:r>
+              <w:rPr>
+                <w:noProof/>
+                <w:webHidden/>
+              </w:rPr>
+              <w:instrText xml:space="preserve"> PAGEREF _Toc500174091 \h </w:instrText>
+            </w:r>
+            <w:r>
+              <w:rPr>
+                <w:noProof/>
+                <w:webHidden/>
+              </w:rPr>
+            </w:r>
+            <w:r>
+              <w:rPr>
+                <w:noProof/>
+                <w:webHidden/>
+              </w:rPr>
+              <w:fldChar w:fldCharType="separate"/>
+            </w:r>
+            <w:r>
+              <w:rPr>
+                <w:noProof/>
+                <w:webHidden/>
+              </w:rPr>
+              <w:t>11</w:t>
+            </w:r>
+            <w:r>
+              <w:rPr>
+                <w:noProof/>
+                <w:webHidden/>
+              </w:rPr>
+              <w:fldChar w:fldCharType="end"/>
+            </w:r>
+          </w:hyperlink>
+        </w:p>
+        <w:p>
+          <w:pPr>
+            <w:pStyle w:val="TM3"/>
+            <w:tabs>
+              <w:tab w:val="right" w:leader="dot" w:pos="9062"/>
+            </w:tabs>
+            <w:rPr>
+              <w:rFonts w:eastAsiaTheme="minorEastAsia"/>
+              <w:noProof/>
+              <w:lang w:eastAsia="fr-FR"/>
+            </w:rPr>
+          </w:pPr>
+          <w:hyperlink w:anchor="_Toc500174092" w:history="1">
+            <w:r>
+              <w:rPr>
+                <w:rStyle w:val="Lienhypertexte"/>
+                <w:noProof/>
+              </w:rPr>
+              <w:t>Cas Semaines</w:t>
+            </w:r>
+            <w:r>
+              <w:rPr>
+                <w:noProof/>
+                <w:webHidden/>
+              </w:rPr>
+              <w:tab/>
+            </w:r>
+            <w:r>
+              <w:rPr>
+                <w:noProof/>
+                <w:webHidden/>
+              </w:rPr>
+              <w:fldChar w:fldCharType="begin"/>
+            </w:r>
+            <w:r>
+              <w:rPr>
+                <w:noProof/>
+                <w:webHidden/>
+              </w:rPr>
+              <w:instrText xml:space="preserve"> PAGEREF _Toc500174092 \h </w:instrText>
+            </w:r>
+            <w:r>
+              <w:rPr>
+                <w:noProof/>
+                <w:webHidden/>
+              </w:rPr>
+            </w:r>
+            <w:r>
+              <w:rPr>
+                <w:noProof/>
+                <w:webHidden/>
+              </w:rPr>
+              <w:fldChar w:fldCharType="separate"/>
+            </w:r>
+            <w:r>
+              <w:rPr>
+                <w:noProof/>
+                <w:webHidden/>
+              </w:rPr>
+              <w:t>12</w:t>
             </w:r>
             <w:r>
               <w:rPr>
@@ -554,13 +1301,13 @@
               <w:lang w:eastAsia="fr-FR"/>
             </w:rPr>
           </w:pPr>
-          <w:hyperlink w:anchor="_Toc500069459" w:history="1">
+          <w:hyperlink w:anchor="_Toc500174093" w:history="1">
             <w:r>
               <w:rPr>
                 <w:rStyle w:val="Lienhypertexte"/>
                 <w:noProof/>
               </w:rPr>
-              <w:t>Exploration</w:t>
+              <w:t>Modélisation</w:t>
             </w:r>
             <w:r>
               <w:rPr>
@@ -581,7 +1328,7 @@
                 <w:noProof/>
                 <w:webHidden/>
               </w:rPr>
-              <w:instrText xml:space="preserve"> PAGEREF _Toc500069459 \h </w:instrText>
+              <w:instrText xml:space="preserve"> PAGEREF _Toc500174093 \h </w:instrText>
             </w:r>
             <w:r>
               <w:rPr>
@@ -601,7 +1348,7 @@
                 <w:noProof/>
                 <w:webHidden/>
               </w:rPr>
-              <w:t>5</w:t>
+              <w:t>14</w:t>
             </w:r>
             <w:r>
               <w:rPr>
@@ -624,13 +1371,13 @@
               <w:lang w:eastAsia="fr-FR"/>
             </w:rPr>
           </w:pPr>
-          <w:hyperlink w:anchor="_Toc500069460" w:history="1">
+          <w:hyperlink w:anchor="_Toc500174094" w:history="1">
             <w:r>
               <w:rPr>
                 <w:rStyle w:val="Lienhypertexte"/>
                 <w:noProof/>
               </w:rPr>
-              <w:t>Impacte de la compagnie</w:t>
+              <w:t>Modèle 1:</w:t>
             </w:r>
             <w:r>
               <w:rPr>
@@ -651,7 +1398,7 @@
                 <w:noProof/>
                 <w:webHidden/>
               </w:rPr>
-              <w:instrText xml:space="preserve"> PAGEREF _Toc500069460 \h </w:instrText>
+              <w:instrText xml:space="preserve"> PAGEREF _Toc500174094 \h </w:instrText>
             </w:r>
             <w:r>
               <w:rPr>
@@ -671,7 +1418,77 @@
                 <w:noProof/>
                 <w:webHidden/>
               </w:rPr>
-              <w:t>5</w:t>
+              <w:t>14</w:t>
+            </w:r>
+            <w:r>
+              <w:rPr>
+                <w:noProof/>
+                <w:webHidden/>
+              </w:rPr>
+              <w:fldChar w:fldCharType="end"/>
+            </w:r>
+          </w:hyperlink>
+        </w:p>
+        <w:p>
+          <w:pPr>
+            <w:pStyle w:val="TM3"/>
+            <w:tabs>
+              <w:tab w:val="right" w:leader="dot" w:pos="9062"/>
+            </w:tabs>
+            <w:rPr>
+              <w:rFonts w:eastAsiaTheme="minorEastAsia"/>
+              <w:noProof/>
+              <w:lang w:eastAsia="fr-FR"/>
+            </w:rPr>
+          </w:pPr>
+          <w:hyperlink w:anchor="_Toc500174095" w:history="1">
+            <w:r>
+              <w:rPr>
+                <w:rStyle w:val="Lienhypertexte"/>
+                <w:noProof/>
+              </w:rPr>
+              <w:t>Sélection du dataset (week format / jour&amp;mois)</w:t>
+            </w:r>
+            <w:r>
+              <w:rPr>
+                <w:noProof/>
+                <w:webHidden/>
+              </w:rPr>
+              <w:tab/>
+            </w:r>
+            <w:r>
+              <w:rPr>
+                <w:noProof/>
+                <w:webHidden/>
+              </w:rPr>
+              <w:fldChar w:fldCharType="begin"/>
+            </w:r>
+            <w:r>
+              <w:rPr>
+                <w:noProof/>
+                <w:webHidden/>
+              </w:rPr>
+              <w:instrText xml:space="preserve"> PAGEREF _Toc500174095 \h </w:instrText>
+            </w:r>
+            <w:r>
+              <w:rPr>
+                <w:noProof/>
+                <w:webHidden/>
+              </w:rPr>
+            </w:r>
+            <w:r>
+              <w:rPr>
+                <w:noProof/>
+                <w:webHidden/>
+              </w:rPr>
+              <w:fldChar w:fldCharType="separate"/>
+            </w:r>
+            <w:r>
+              <w:rPr>
+                <w:noProof/>
+                <w:webHidden/>
+              </w:rPr>
+              <w:t>14</w:t>
             </w:r>
             <w:r>
               <w:rPr>
@@ -694,13 +1511,13 @@
               <w:lang w:eastAsia="fr-FR"/>
             </w:rPr>
           </w:pPr>
-          <w:hyperlink w:anchor="_Toc500069461" w:history="1">
+          <w:hyperlink w:anchor="_Toc500174096" w:history="1">
             <w:r>
               <w:rPr>
                 <w:rStyle w:val="Lienhypertexte"/>
                 <w:noProof/>
               </w:rPr>
-              <w:t>Impacte des aéroports</w:t>
+              <w:t>Modèle 2:</w:t>
             </w:r>
             <w:r>
               <w:rPr>
@@ -721,7 +1538,7 @@
                 <w:noProof/>
                 <w:webHidden/>
               </w:rPr>
-              <w:instrText xml:space="preserve"> PAGEREF _Toc500069461 \h </w:instrText>
+              <w:instrText xml:space="preserve"> PAGEREF _Toc500174096 \h </w:instrText>
             </w:r>
             <w:r>
               <w:rPr>
@@ -741,7 +1558,7 @@
                 <w:noProof/>
                 <w:webHidden/>
               </w:rPr>
-              <w:t>7</w:t>
+              <w:t>17</w:t>
             </w:r>
             <w:r>
               <w:rPr>
@@ -764,13 +1581,13 @@
               <w:lang w:eastAsia="fr-FR"/>
             </w:rPr>
           </w:pPr>
-          <w:hyperlink w:anchor="_Toc500069462" w:history="1">
+          <w:hyperlink w:anchor="_Toc500174097" w:history="1">
             <w:r>
               <w:rPr>
                 <w:rStyle w:val="Lienhypertexte"/>
                 <w:noProof/>
               </w:rPr>
-              <w:t>Impacte de l'heure</w:t>
+              <w:t>Split du dataset</w:t>
             </w:r>
             <w:r>
               <w:rPr>
@@ -791,7 +1608,7 @@
                 <w:noProof/>
                 <w:webHidden/>
               </w:rPr>
-              <w:instrText xml:space="preserve"> PAGEREF _Toc500069462 \h </w:instrText>
+              <w:instrText xml:space="preserve"> PAGEREF _Toc500174097 \h </w:instrText>
             </w:r>
             <w:r>
               <w:rPr>
@@ -811,7 +1628,77 @@
                 <w:noProof/>
                 <w:webHidden/>
               </w:rPr>
-              <w:t>9</w:t>
+              <w:t>17</w:t>
+            </w:r>
+            <w:r>
+              <w:rPr>
+                <w:noProof/>
+                <w:webHidden/>
+              </w:rPr>
+              <w:fldChar w:fldCharType="end"/>
+            </w:r>
+          </w:hyperlink>
+        </w:p>
+        <w:p>
+          <w:pPr>
+            <w:pStyle w:val="TM1"/>
+            <w:tabs>
+              <w:tab w:val="right" w:leader="dot" w:pos="9062"/>
+            </w:tabs>
+            <w:rPr>
+              <w:rFonts w:eastAsiaTheme="minorEastAsia"/>
+              <w:noProof/>
+              <w:lang w:eastAsia="fr-FR"/>
+            </w:rPr>
+          </w:pPr>
+          <w:hyperlink w:anchor="_Toc500174098" w:history="1">
+            <w:r>
+              <w:rPr>
+                <w:rStyle w:val="Lienhypertexte"/>
+                <w:noProof/>
+              </w:rPr>
+              <w:t>Interprétation</w:t>
+            </w:r>
+            <w:r>
+              <w:rPr>
+                <w:noProof/>
+                <w:webHidden/>
+              </w:rPr>
+              <w:tab/>
+            </w:r>
+            <w:r>
+              <w:rPr>
+                <w:noProof/>
+                <w:webHidden/>
+              </w:rPr>
+              <w:fldChar w:fldCharType="begin"/>
+            </w:r>
+            <w:r>
+              <w:rPr>
+                <w:noProof/>
+                <w:webHidden/>
+              </w:rPr>
+              <w:instrText xml:space="preserve"> PAGEREF _Toc500174098 \h </w:instrText>
+            </w:r>
+            <w:r>
+              <w:rPr>
+                <w:noProof/>
+                <w:webHidden/>
+              </w:rPr>
+            </w:r>
+            <w:r>
+              <w:rPr>
+                <w:noProof/>
+                <w:webHidden/>
+              </w:rPr>
+              <w:fldChar w:fldCharType="separate"/>
+            </w:r>
+            <w:r>
+              <w:rPr>
+                <w:noProof/>
+                <w:webHidden/>
+              </w:rPr>
+              <w:t>18</w:t>
             </w:r>
             <w:r>
               <w:rPr>
@@ -834,13 +1721,13 @@
               <w:lang w:eastAsia="fr-FR"/>
             </w:rPr>
           </w:pPr>
-          <w:hyperlink w:anchor="_Toc500069463" w:history="1">
+          <w:hyperlink w:anchor="_Toc500174099" w:history="1">
             <w:r>
               <w:rPr>
                 <w:rStyle w:val="Lienhypertexte"/>
                 <w:noProof/>
               </w:rPr>
-              <w:t>Modèle 1</w:t>
+              <w:t>Visualisation de la prédiction</w:t>
             </w:r>
             <w:r>
               <w:rPr>
@@ -861,7 +1748,7 @@
                 <w:noProof/>
                 <w:webHidden/>
               </w:rPr>
-              <w:instrText xml:space="preserve"> PAGEREF _Toc500069463 \h </w:instrText>
+              <w:instrText xml:space="preserve"> PAGEREF _Toc500174099 \h </w:instrText>
             </w:r>
             <w:r>
               <w:rPr>
@@ -881,7 +1768,7 @@
                 <w:noProof/>
                 <w:webHidden/>
               </w:rPr>
-              <w:t>9</w:t>
+              <w:t>18</w:t>
             </w:r>
             <w:r>
               <w:rPr>
@@ -904,13 +1791,13 @@
               <w:lang w:eastAsia="fr-FR"/>
             </w:rPr>
           </w:pPr>
-          <w:hyperlink w:anchor="_Toc500069464" w:history="1">
+          <w:hyperlink w:anchor="_Toc500174100" w:history="1">
             <w:r>
               <w:rPr>
                 <w:rStyle w:val="Lienhypertexte"/>
                 <w:noProof/>
               </w:rPr>
-              <w:t>Modèle 2</w:t>
+              <w:t>Visualisation des coefficients</w:t>
             </w:r>
             <w:r>
               <w:rPr>
@@ -931,7 +1818,7 @@
                 <w:noProof/>
                 <w:webHidden/>
               </w:rPr>
-              <w:instrText xml:space="preserve"> PAGEREF _Toc500069464 \h </w:instrText>
+              <w:instrText xml:space="preserve"> PAGEREF _Toc500174100 \h </w:instrText>
             </w:r>
             <w:r>
               <w:rPr>
@@ -951,7 +1838,217 @@
                 <w:noProof/>
                 <w:webHidden/>
               </w:rPr>
-              <w:t>10</w:t>
+              <w:t>20</w:t>
+            </w:r>
+            <w:r>
+              <w:rPr>
+                <w:noProof/>
+                <w:webHidden/>
+              </w:rPr>
+              <w:fldChar w:fldCharType="end"/>
+            </w:r>
+          </w:hyperlink>
+        </w:p>
+        <w:p>
+          <w:pPr>
+            <w:pStyle w:val="TM3"/>
+            <w:tabs>
+              <w:tab w:val="right" w:leader="dot" w:pos="9062"/>
+            </w:tabs>
+            <w:rPr>
+              <w:rFonts w:eastAsiaTheme="minorEastAsia"/>
+              <w:noProof/>
+              <w:lang w:eastAsia="fr-FR"/>
+            </w:rPr>
+          </w:pPr>
+          <w:hyperlink w:anchor="_Toc500174101" w:history="1">
+            <w:r>
+              <w:rPr>
+                <w:rStyle w:val="Lienhypertexte"/>
+                <w:noProof/>
+              </w:rPr>
+              <w:t>Analyse des résidus</w:t>
+            </w:r>
+            <w:r>
+              <w:rPr>
+                <w:noProof/>
+                <w:webHidden/>
+              </w:rPr>
+              <w:tab/>
+            </w:r>
+            <w:r>
+              <w:rPr>
+                <w:noProof/>
+                <w:webHidden/>
+              </w:rPr>
+              <w:fldChar w:fldCharType="begin"/>
+            </w:r>
+            <w:r>
+              <w:rPr>
+                <w:noProof/>
+                <w:webHidden/>
+              </w:rPr>
+              <w:instrText xml:space="preserve"> PAGEREF _Toc500174101 \h </w:instrText>
+            </w:r>
+            <w:r>
+              <w:rPr>
+                <w:noProof/>
+                <w:webHidden/>
+              </w:rPr>
+            </w:r>
+            <w:r>
+              <w:rPr>
+                <w:noProof/>
+                <w:webHidden/>
+              </w:rPr>
+              <w:fldChar w:fldCharType="separate"/>
+            </w:r>
+            <w:r>
+              <w:rPr>
+                <w:noProof/>
+                <w:webHidden/>
+              </w:rPr>
+              <w:t>24</w:t>
+            </w:r>
+            <w:r>
+              <w:rPr>
+                <w:noProof/>
+                <w:webHidden/>
+              </w:rPr>
+              <w:fldChar w:fldCharType="end"/>
+            </w:r>
+          </w:hyperlink>
+        </w:p>
+        <w:p>
+          <w:pPr>
+            <w:pStyle w:val="TM1"/>
+            <w:tabs>
+              <w:tab w:val="right" w:leader="dot" w:pos="9062"/>
+            </w:tabs>
+            <w:rPr>
+              <w:rFonts w:eastAsiaTheme="minorEastAsia"/>
+              <w:noProof/>
+              <w:lang w:eastAsia="fr-FR"/>
+            </w:rPr>
+          </w:pPr>
+          <w:hyperlink w:anchor="_Toc500174102" w:history="1">
+            <w:r>
+              <w:rPr>
+                <w:rStyle w:val="Lienhypertexte"/>
+                <w:noProof/>
+              </w:rPr>
+              <w:t>API</w:t>
+            </w:r>
+            <w:r>
+              <w:rPr>
+                <w:noProof/>
+                <w:webHidden/>
+              </w:rPr>
+              <w:tab/>
+            </w:r>
+            <w:r>
+              <w:rPr>
+                <w:noProof/>
+                <w:webHidden/>
+              </w:rPr>
+              <w:fldChar w:fldCharType="begin"/>
+            </w:r>
+            <w:r>
+              <w:rPr>
+                <w:noProof/>
+                <w:webHidden/>
+              </w:rPr>
+              <w:instrText xml:space="preserve"> PAGEREF _Toc500174102 \h </w:instrText>
+            </w:r>
+            <w:r>
+              <w:rPr>
+                <w:noProof/>
+                <w:webHidden/>
+              </w:rPr>
+            </w:r>
+            <w:r>
+              <w:rPr>
+                <w:noProof/>
+                <w:webHidden/>
+              </w:rPr>
+              <w:fldChar w:fldCharType="separate"/>
+            </w:r>
+            <w:r>
+              <w:rPr>
+                <w:noProof/>
+                <w:webHidden/>
+              </w:rPr>
+              <w:t>25</w:t>
+            </w:r>
+            <w:r>
+              <w:rPr>
+                <w:noProof/>
+                <w:webHidden/>
+              </w:rPr>
+              <w:fldChar w:fldCharType="end"/>
+            </w:r>
+          </w:hyperlink>
+        </w:p>
+        <w:p>
+          <w:pPr>
+            <w:pStyle w:val="TM1"/>
+            <w:tabs>
+              <w:tab w:val="right" w:leader="dot" w:pos="9062"/>
+            </w:tabs>
+            <w:rPr>
+              <w:rFonts w:eastAsiaTheme="minorEastAsia"/>
+              <w:noProof/>
+              <w:lang w:eastAsia="fr-FR"/>
+            </w:rPr>
+          </w:pPr>
+          <w:hyperlink w:anchor="_Toc500174103" w:history="1">
+            <w:r>
+              <w:rPr>
+                <w:rStyle w:val="Lienhypertexte"/>
+                <w:noProof/>
+              </w:rPr>
+              <w:t>Pistes d'évolutions</w:t>
+            </w:r>
+            <w:r>
+              <w:rPr>
+                <w:noProof/>
+                <w:webHidden/>
+              </w:rPr>
+              <w:tab/>
+            </w:r>
+            <w:r>
+              <w:rPr>
+                <w:noProof/>
+                <w:webHidden/>
+              </w:rPr>
+              <w:fldChar w:fldCharType="begin"/>
+            </w:r>
+            <w:r>
+              <w:rPr>
+                <w:noProof/>
+                <w:webHidden/>
+              </w:rPr>
+              <w:instrText xml:space="preserve"> PAGEREF _Toc500174103 \h </w:instrText>
+            </w:r>
+            <w:r>
+              <w:rPr>
+                <w:noProof/>
+                <w:webHidden/>
+              </w:rPr>
+            </w:r>
+            <w:r>
+              <w:rPr>
+                <w:noProof/>
+                <w:webHidden/>
+              </w:rPr>
+              <w:fldChar w:fldCharType="separate"/>
+            </w:r>
+            <w:r>
+              <w:rPr>
+                <w:noProof/>
+                <w:webHidden/>
+              </w:rPr>
+              <w:t>26</w:t>
             </w:r>
             <w:r>
               <w:rPr>
@@ -974,13 +2071,13 @@
               <w:lang w:eastAsia="fr-FR"/>
             </w:rPr>
           </w:pPr>
-          <w:hyperlink w:anchor="_Toc500069465" w:history="1">
+          <w:hyperlink w:anchor="_Toc500174104" w:history="1">
             <w:r>
               <w:rPr>
                 <w:rStyle w:val="Lienhypertexte"/>
                 <w:noProof/>
               </w:rPr>
-              <w:t>Impacte du jour de la semaine</w:t>
+              <w:t>Modèle non-linéaire</w:t>
             </w:r>
             <w:r>
               <w:rPr>
@@ -1001,7 +2098,7 @@
                 <w:noProof/>
                 <w:webHidden/>
               </w:rPr>
-              <w:instrText xml:space="preserve"> PAGEREF _Toc500069465 \h </w:instrText>
+              <w:instrText xml:space="preserve"> PAGEREF _Toc500174104 \h </w:instrText>
             </w:r>
             <w:r>
               <w:rPr>
@@ -1021,7 +2118,7 @@
                 <w:noProof/>
                 <w:webHidden/>
               </w:rPr>
-              <w:t>11</w:t>
+              <w:t>26</w:t>
             </w:r>
             <w:r>
               <w:rPr>
@@ -1044,13 +2141,13 @@
               <w:lang w:eastAsia="fr-FR"/>
             </w:rPr>
           </w:pPr>
-          <w:hyperlink w:anchor="_Toc500069466" w:history="1">
+          <w:hyperlink w:anchor="_Toc500174105" w:history="1">
             <w:r>
               <w:rPr>
                 <w:rStyle w:val="Lienhypertexte"/>
                 <w:noProof/>
               </w:rPr>
-              <w:t>Impacte de la date</w:t>
+              <w:t>Modèles temporels</w:t>
             </w:r>
             <w:r>
               <w:rPr>
@@ -1071,7 +2168,7 @@
                 <w:noProof/>
                 <w:webHidden/>
               </w:rPr>
-              <w:instrText xml:space="preserve"> PAGEREF _Toc500069466 \h </w:instrText>
+              <w:instrText xml:space="preserve"> PAGEREF _Toc500174105 \h </w:instrText>
             </w:r>
             <w:r>
               <w:rPr>
@@ -1091,7 +2188,7 @@
                 <w:noProof/>
                 <w:webHidden/>
               </w:rPr>
-              <w:t>12</w:t>
+              <w:t>27</w:t>
             </w:r>
             <w:r>
               <w:rPr>
@@ -1104,7 +2201,7 @@
         </w:p>
         <w:p>
           <w:pPr>
-            <w:pStyle w:val="TM3"/>
+            <w:pStyle w:val="TM2"/>
             <w:tabs>
               <w:tab w:val="right" w:leader="dot" w:pos="9062"/>
             </w:tabs>
@@ -1114,13 +2211,13 @@
               <w:lang w:eastAsia="fr-FR"/>
             </w:rPr>
           </w:pPr>
-          <w:hyperlink w:anchor="_Toc500069467" w:history="1">
+          <w:hyperlink w:anchor="_Toc500174106" w:history="1">
             <w:r>
               <w:rPr>
                 <w:rStyle w:val="Lienhypertexte"/>
                 <w:noProof/>
               </w:rPr>
-              <w:t>Cas Jour/mois</w:t>
+              <w:t>RNN</w:t>
             </w:r>
             <w:r>
               <w:rPr>
@@ -1141,7 +2238,7 @@
                 <w:noProof/>
                 <w:webHidden/>
               </w:rPr>
-              <w:instrText xml:space="preserve"> PAGEREF _Toc500069467 \h </w:instrText>
+              <w:instrText xml:space="preserve"> PAGEREF _Toc500174106 \h </w:instrText>
             </w:r>
             <w:r>
               <w:rPr>
@@ -1161,77 +2258,7 @@
                 <w:noProof/>
                 <w:webHidden/>
               </w:rPr>
-              <w:t>12</w:t>
-            </w:r>
-            <w:r>
-              <w:rPr>
-                <w:noProof/>
-                <w:webHidden/>
-              </w:rPr>
-              <w:fldChar w:fldCharType="end"/>
-            </w:r>
-          </w:hyperlink>
-        </w:p>
-        <w:p>
-          <w:pPr>
-            <w:pStyle w:val="TM3"/>
-            <w:tabs>
-              <w:tab w:val="right" w:leader="dot" w:pos="9062"/>
-            </w:tabs>
-            <w:rPr>
-              <w:rFonts w:eastAsiaTheme="minorEastAsia"/>
-              <w:noProof/>
-              <w:lang w:eastAsia="fr-FR"/>
-            </w:rPr>
-          </w:pPr>
-          <w:hyperlink w:anchor="_Toc500069468" w:history="1">
-            <w:r>
-              <w:rPr>
-                <w:rStyle w:val="Lienhypertexte"/>
-                <w:noProof/>
-              </w:rPr>
-              <w:t>Cas Semaines</w:t>
-            </w:r>
-            <w:r>
-              <w:rPr>
-                <w:noProof/>
-                <w:webHidden/>
-              </w:rPr>
-              <w:tab/>
-            </w:r>
-            <w:r>
-              <w:rPr>
-                <w:noProof/>
-                <w:webHidden/>
-              </w:rPr>
-              <w:fldChar w:fldCharType="begin"/>
-            </w:r>
-            <w:r>
-              <w:rPr>
-                <w:noProof/>
-                <w:webHidden/>
-              </w:rPr>
-              <w:instrText xml:space="preserve"> PAGEREF _Toc500069468 \h </w:instrText>
-            </w:r>
-            <w:r>
-              <w:rPr>
-                <w:noProof/>
-                <w:webHidden/>
-              </w:rPr>
-            </w:r>
-            <w:r>
-              <w:rPr>
-                <w:noProof/>
-                <w:webHidden/>
-              </w:rPr>
-              <w:fldChar w:fldCharType="separate"/>
-            </w:r>
-            <w:r>
-              <w:rPr>
-                <w:noProof/>
-                <w:webHidden/>
-              </w:rPr>
-              <w:t>12</w:t>
+              <w:t>28</w:t>
             </w:r>
             <w:r>
               <w:rPr>
@@ -1254,13 +2281,13 @@
               <w:lang w:eastAsia="fr-FR"/>
             </w:rPr>
           </w:pPr>
-          <w:hyperlink w:anchor="_Toc500069469" w:history="1">
+          <w:hyperlink w:anchor="_Toc500174107" w:history="1">
             <w:r>
               <w:rPr>
                 <w:rStyle w:val="Lienhypertexte"/>
                 <w:noProof/>
               </w:rPr>
-              <w:t>Modélisation</w:t>
+              <w:t>Conclusion</w:t>
             </w:r>
             <w:r>
               <w:rPr>
@@ -1281,7 +2308,7 @@
                 <w:noProof/>
                 <w:webHidden/>
               </w:rPr>
-              <w:instrText xml:space="preserve"> PAGEREF _Toc500069469 \h </w:instrText>
+              <w:instrText xml:space="preserve"> PAGEREF _Toc500174107 \h </w:instrText>
             </w:r>
             <w:r>
               <w:rPr>
@@ -1301,777 +2328,7 @@
                 <w:noProof/>
                 <w:webHidden/>
               </w:rPr>
-              <w:t>14</w:t>
-            </w:r>
-            <w:r>
-              <w:rPr>
-                <w:noProof/>
-                <w:webHidden/>
-              </w:rPr>
-              <w:fldChar w:fldCharType="end"/>
-            </w:r>
-          </w:hyperlink>
-        </w:p>
-        <w:p>
-          <w:pPr>
-            <w:pStyle w:val="TM2"/>
-            <w:tabs>
-              <w:tab w:val="right" w:leader="dot" w:pos="9062"/>
-            </w:tabs>
-            <w:rPr>
-              <w:rFonts w:eastAsiaTheme="minorEastAsia"/>
-              <w:noProof/>
-              <w:lang w:eastAsia="fr-FR"/>
-            </w:rPr>
-          </w:pPr>
-          <w:hyperlink w:anchor="_Toc500069470" w:history="1">
-            <w:r>
-              <w:rPr>
-                <w:rStyle w:val="Lienhypertexte"/>
-                <w:noProof/>
-              </w:rPr>
-              <w:t>Modèle 1:</w:t>
-            </w:r>
-            <w:r>
-              <w:rPr>
-                <w:noProof/>
-                <w:webHidden/>
-              </w:rPr>
-              <w:tab/>
-            </w:r>
-            <w:r>
-              <w:rPr>
-                <w:noProof/>
-                <w:webHidden/>
-              </w:rPr>
-              <w:fldChar w:fldCharType="begin"/>
-            </w:r>
-            <w:r>
-              <w:rPr>
-                <w:noProof/>
-                <w:webHidden/>
-              </w:rPr>
-              <w:instrText xml:space="preserve"> PAGEREF _Toc500069470 \h </w:instrText>
-            </w:r>
-            <w:r>
-              <w:rPr>
-                <w:noProof/>
-                <w:webHidden/>
-              </w:rPr>
-            </w:r>
-            <w:r>
-              <w:rPr>
-                <w:noProof/>
-                <w:webHidden/>
-              </w:rPr>
-              <w:fldChar w:fldCharType="separate"/>
-            </w:r>
-            <w:r>
-              <w:rPr>
-                <w:noProof/>
-                <w:webHidden/>
-              </w:rPr>
-              <w:t>14</w:t>
-            </w:r>
-            <w:r>
-              <w:rPr>
-                <w:noProof/>
-                <w:webHidden/>
-              </w:rPr>
-              <w:fldChar w:fldCharType="end"/>
-            </w:r>
-          </w:hyperlink>
-        </w:p>
-        <w:p>
-          <w:pPr>
-            <w:pStyle w:val="TM3"/>
-            <w:tabs>
-              <w:tab w:val="right" w:leader="dot" w:pos="9062"/>
-            </w:tabs>
-            <w:rPr>
-              <w:rFonts w:eastAsiaTheme="minorEastAsia"/>
-              <w:noProof/>
-              <w:lang w:eastAsia="fr-FR"/>
-            </w:rPr>
-          </w:pPr>
-          <w:hyperlink w:anchor="_Toc500069471" w:history="1">
-            <w:r>
-              <w:rPr>
-                <w:rStyle w:val="Lienhypertexte"/>
-                <w:noProof/>
-              </w:rPr>
-              <w:t>Sélection du dataset (week format / jour&amp;mois)</w:t>
-            </w:r>
-            <w:r>
-              <w:rPr>
-                <w:noProof/>
-                <w:webHidden/>
-              </w:rPr>
-              <w:tab/>
-            </w:r>
-            <w:r>
-              <w:rPr>
-                <w:noProof/>
-                <w:webHidden/>
-              </w:rPr>
-              <w:fldChar w:fldCharType="begin"/>
-            </w:r>
-            <w:r>
-              <w:rPr>
-                <w:noProof/>
-                <w:webHidden/>
-              </w:rPr>
-              <w:instrText xml:space="preserve"> PAGEREF _Toc500069471 \h </w:instrText>
-            </w:r>
-            <w:r>
-              <w:rPr>
-                <w:noProof/>
-                <w:webHidden/>
-              </w:rPr>
-            </w:r>
-            <w:r>
-              <w:rPr>
-                <w:noProof/>
-                <w:webHidden/>
-              </w:rPr>
-              <w:fldChar w:fldCharType="separate"/>
-            </w:r>
-            <w:r>
-              <w:rPr>
-                <w:noProof/>
-                <w:webHidden/>
-              </w:rPr>
-              <w:t>14</w:t>
-            </w:r>
-            <w:r>
-              <w:rPr>
-                <w:noProof/>
-                <w:webHidden/>
-              </w:rPr>
-              <w:fldChar w:fldCharType="end"/>
-            </w:r>
-          </w:hyperlink>
-        </w:p>
-        <w:p>
-          <w:pPr>
-            <w:pStyle w:val="TM2"/>
-            <w:tabs>
-              <w:tab w:val="right" w:leader="dot" w:pos="9062"/>
-            </w:tabs>
-            <w:rPr>
-              <w:rFonts w:eastAsiaTheme="minorEastAsia"/>
-              <w:noProof/>
-              <w:lang w:eastAsia="fr-FR"/>
-            </w:rPr>
-          </w:pPr>
-          <w:hyperlink w:anchor="_Toc500069472" w:history="1">
-            <w:r>
-              <w:rPr>
-                <w:rStyle w:val="Lienhypertexte"/>
-                <w:noProof/>
-              </w:rPr>
-              <w:t>Modèle 2:</w:t>
-            </w:r>
-            <w:r>
-              <w:rPr>
-                <w:noProof/>
-                <w:webHidden/>
-              </w:rPr>
-              <w:tab/>
-            </w:r>
-            <w:r>
-              <w:rPr>
-                <w:noProof/>
-                <w:webHidden/>
-              </w:rPr>
-              <w:fldChar w:fldCharType="begin"/>
-            </w:r>
-            <w:r>
-              <w:rPr>
-                <w:noProof/>
-                <w:webHidden/>
-              </w:rPr>
-              <w:instrText xml:space="preserve"> PAGEREF _Toc500069472 \h </w:instrText>
-            </w:r>
-            <w:r>
-              <w:rPr>
-                <w:noProof/>
-                <w:webHidden/>
-              </w:rPr>
-            </w:r>
-            <w:r>
-              <w:rPr>
-                <w:noProof/>
-                <w:webHidden/>
-              </w:rPr>
-              <w:fldChar w:fldCharType="separate"/>
-            </w:r>
-            <w:r>
-              <w:rPr>
-                <w:noProof/>
-                <w:webHidden/>
-              </w:rPr>
-              <w:t>17</w:t>
-            </w:r>
-            <w:r>
-              <w:rPr>
-                <w:noProof/>
-                <w:webHidden/>
-              </w:rPr>
-              <w:fldChar w:fldCharType="end"/>
-            </w:r>
-          </w:hyperlink>
-        </w:p>
-        <w:p>
-          <w:pPr>
-            <w:pStyle w:val="TM2"/>
-            <w:tabs>
-              <w:tab w:val="right" w:leader="dot" w:pos="9062"/>
-            </w:tabs>
-            <w:rPr>
-              <w:rFonts w:eastAsiaTheme="minorEastAsia"/>
-              <w:noProof/>
-              <w:lang w:eastAsia="fr-FR"/>
-            </w:rPr>
-          </w:pPr>
-          <w:hyperlink w:anchor="_Toc500069473" w:history="1">
-            <w:r>
-              <w:rPr>
-                <w:rStyle w:val="Lienhypertexte"/>
-                <w:noProof/>
-              </w:rPr>
-              <w:t>Split du dataset</w:t>
-            </w:r>
-            <w:r>
-              <w:rPr>
-                <w:noProof/>
-                <w:webHidden/>
-              </w:rPr>
-              <w:tab/>
-            </w:r>
-            <w:r>
-              <w:rPr>
-                <w:noProof/>
-                <w:webHidden/>
-              </w:rPr>
-              <w:fldChar w:fldCharType="begin"/>
-            </w:r>
-            <w:r>
-              <w:rPr>
-                <w:noProof/>
-                <w:webHidden/>
-              </w:rPr>
-              <w:instrText xml:space="preserve"> PAGEREF _Toc500069473 \h </w:instrText>
-            </w:r>
-            <w:r>
-              <w:rPr>
-                <w:noProof/>
-                <w:webHidden/>
-              </w:rPr>
-            </w:r>
-            <w:r>
-              <w:rPr>
-                <w:noProof/>
-                <w:webHidden/>
-              </w:rPr>
-              <w:fldChar w:fldCharType="separate"/>
-            </w:r>
-            <w:r>
-              <w:rPr>
-                <w:noProof/>
-                <w:webHidden/>
-              </w:rPr>
-              <w:t>17</w:t>
-            </w:r>
-            <w:r>
-              <w:rPr>
-                <w:noProof/>
-                <w:webHidden/>
-              </w:rPr>
-              <w:fldChar w:fldCharType="end"/>
-            </w:r>
-          </w:hyperlink>
-        </w:p>
-        <w:p>
-          <w:pPr>
-            <w:pStyle w:val="TM1"/>
-            <w:tabs>
-              <w:tab w:val="right" w:leader="dot" w:pos="9062"/>
-            </w:tabs>
-            <w:rPr>
-              <w:rFonts w:eastAsiaTheme="minorEastAsia"/>
-              <w:noProof/>
-              <w:lang w:eastAsia="fr-FR"/>
-            </w:rPr>
-          </w:pPr>
-          <w:hyperlink w:anchor="_Toc500069474" w:history="1">
-            <w:r>
-              <w:rPr>
-                <w:rStyle w:val="Lienhypertexte"/>
-                <w:noProof/>
-              </w:rPr>
-              <w:t>Interprétation</w:t>
-            </w:r>
-            <w:r>
-              <w:rPr>
-                <w:noProof/>
-                <w:webHidden/>
-              </w:rPr>
-              <w:tab/>
-            </w:r>
-            <w:r>
-              <w:rPr>
-                <w:noProof/>
-                <w:webHidden/>
-              </w:rPr>
-              <w:fldChar w:fldCharType="begin"/>
-            </w:r>
-            <w:r>
-              <w:rPr>
-                <w:noProof/>
-                <w:webHidden/>
-              </w:rPr>
-              <w:instrText xml:space="preserve"> PAGEREF _Toc500069474 \h </w:instrText>
-            </w:r>
-            <w:r>
-              <w:rPr>
-                <w:noProof/>
-                <w:webHidden/>
-              </w:rPr>
-            </w:r>
-            <w:r>
-              <w:rPr>
-                <w:noProof/>
-                <w:webHidden/>
-              </w:rPr>
-              <w:fldChar w:fldCharType="separate"/>
-            </w:r>
-            <w:r>
-              <w:rPr>
-                <w:noProof/>
-                <w:webHidden/>
-              </w:rPr>
-              <w:t>18</w:t>
-            </w:r>
-            <w:r>
-              <w:rPr>
-                <w:noProof/>
-                <w:webHidden/>
-              </w:rPr>
-              <w:fldChar w:fldCharType="end"/>
-            </w:r>
-          </w:hyperlink>
-        </w:p>
-        <w:p>
-          <w:pPr>
-            <w:pStyle w:val="TM1"/>
-            <w:tabs>
-              <w:tab w:val="right" w:leader="dot" w:pos="9062"/>
-            </w:tabs>
-            <w:rPr>
-              <w:rFonts w:eastAsiaTheme="minorEastAsia"/>
-              <w:noProof/>
-              <w:lang w:eastAsia="fr-FR"/>
-            </w:rPr>
-          </w:pPr>
-          <w:hyperlink w:anchor="_Toc500069475" w:history="1">
-            <w:r>
-              <w:rPr>
-                <w:rStyle w:val="Lienhypertexte"/>
-                <w:noProof/>
-              </w:rPr>
-              <w:t>API</w:t>
-            </w:r>
-            <w:r>
-              <w:rPr>
-                <w:noProof/>
-                <w:webHidden/>
-              </w:rPr>
-              <w:tab/>
-            </w:r>
-            <w:r>
-              <w:rPr>
-                <w:noProof/>
-                <w:webHidden/>
-              </w:rPr>
-              <w:fldChar w:fldCharType="begin"/>
-            </w:r>
-            <w:r>
-              <w:rPr>
-                <w:noProof/>
-                <w:webHidden/>
-              </w:rPr>
-              <w:instrText xml:space="preserve"> PAGEREF _Toc500069475 \h </w:instrText>
-            </w:r>
-            <w:r>
-              <w:rPr>
-                <w:noProof/>
-                <w:webHidden/>
-              </w:rPr>
-            </w:r>
-            <w:r>
-              <w:rPr>
-                <w:noProof/>
-                <w:webHidden/>
-              </w:rPr>
-              <w:fldChar w:fldCharType="separate"/>
-            </w:r>
-            <w:r>
-              <w:rPr>
-                <w:noProof/>
-                <w:webHidden/>
-              </w:rPr>
-              <w:t>24</w:t>
-            </w:r>
-            <w:r>
-              <w:rPr>
-                <w:noProof/>
-                <w:webHidden/>
-              </w:rPr>
-              <w:fldChar w:fldCharType="end"/>
-            </w:r>
-          </w:hyperlink>
-        </w:p>
-        <w:p>
-          <w:pPr>
-            <w:pStyle w:val="TM1"/>
-            <w:tabs>
-              <w:tab w:val="right" w:leader="dot" w:pos="9062"/>
-            </w:tabs>
-            <w:rPr>
-              <w:rFonts w:eastAsiaTheme="minorEastAsia"/>
-              <w:noProof/>
-              <w:lang w:eastAsia="fr-FR"/>
-            </w:rPr>
-          </w:pPr>
-          <w:hyperlink w:anchor="_Toc500069476" w:history="1">
-            <w:r>
-              <w:rPr>
-                <w:rStyle w:val="Lienhypertexte"/>
-                <w:noProof/>
-              </w:rPr>
-              <w:t>Pistes d'évolutions</w:t>
-            </w:r>
-            <w:r>
-              <w:rPr>
-                <w:noProof/>
-                <w:webHidden/>
-              </w:rPr>
-              <w:tab/>
-            </w:r>
-            <w:r>
-              <w:rPr>
-                <w:noProof/>
-                <w:webHidden/>
-              </w:rPr>
-              <w:fldChar w:fldCharType="begin"/>
-            </w:r>
-            <w:r>
-              <w:rPr>
-                <w:noProof/>
-                <w:webHidden/>
-              </w:rPr>
-              <w:instrText xml:space="preserve"> PAGEREF _Toc500069476 \h </w:instrText>
-            </w:r>
-            <w:r>
-              <w:rPr>
-                <w:noProof/>
-                <w:webHidden/>
-              </w:rPr>
-            </w:r>
-            <w:r>
-              <w:rPr>
-                <w:noProof/>
-                <w:webHidden/>
-              </w:rPr>
-              <w:fldChar w:fldCharType="separate"/>
-            </w:r>
-            <w:r>
-              <w:rPr>
-                <w:noProof/>
-                <w:webHidden/>
-              </w:rPr>
-              <w:t>25</w:t>
-            </w:r>
-            <w:r>
-              <w:rPr>
-                <w:noProof/>
-                <w:webHidden/>
-              </w:rPr>
-              <w:fldChar w:fldCharType="end"/>
-            </w:r>
-          </w:hyperlink>
-        </w:p>
-        <w:p>
-          <w:pPr>
-            <w:pStyle w:val="TM2"/>
-            <w:tabs>
-              <w:tab w:val="right" w:leader="dot" w:pos="9062"/>
-            </w:tabs>
-            <w:rPr>
-              <w:rFonts w:eastAsiaTheme="minorEastAsia"/>
-              <w:noProof/>
-              <w:lang w:eastAsia="fr-FR"/>
-            </w:rPr>
-          </w:pPr>
-          <w:hyperlink w:anchor="_Toc500069477" w:history="1">
-            <w:r>
-              <w:rPr>
-                <w:rStyle w:val="Lienhypertexte"/>
-                <w:noProof/>
-              </w:rPr>
-              <w:t>Modèle non-linéaire</w:t>
-            </w:r>
-            <w:r>
-              <w:rPr>
-                <w:noProof/>
-                <w:webHidden/>
-              </w:rPr>
-              <w:tab/>
-            </w:r>
-            <w:r>
-              <w:rPr>
-                <w:noProof/>
-                <w:webHidden/>
-              </w:rPr>
-              <w:fldChar w:fldCharType="begin"/>
-            </w:r>
-            <w:r>
-              <w:rPr>
-                <w:noProof/>
-                <w:webHidden/>
-              </w:rPr>
-              <w:instrText xml:space="preserve"> PAGEREF _Toc500069477 \h </w:instrText>
-            </w:r>
-            <w:r>
-              <w:rPr>
-                <w:noProof/>
-                <w:webHidden/>
-              </w:rPr>
-            </w:r>
-            <w:r>
-              <w:rPr>
-                <w:noProof/>
-                <w:webHidden/>
-              </w:rPr>
-              <w:fldChar w:fldCharType="separate"/>
-            </w:r>
-            <w:r>
-              <w:rPr>
-                <w:noProof/>
-                <w:webHidden/>
-              </w:rPr>
-              <w:t>25</w:t>
-            </w:r>
-            <w:r>
-              <w:rPr>
-                <w:noProof/>
-                <w:webHidden/>
-              </w:rPr>
-              <w:fldChar w:fldCharType="end"/>
-            </w:r>
-          </w:hyperlink>
-        </w:p>
-        <w:p>
-          <w:pPr>
-            <w:pStyle w:val="TM2"/>
-            <w:tabs>
-              <w:tab w:val="right" w:leader="dot" w:pos="9062"/>
-            </w:tabs>
-            <w:rPr>
-              <w:rFonts w:eastAsiaTheme="minorEastAsia"/>
-              <w:noProof/>
-              <w:lang w:eastAsia="fr-FR"/>
-            </w:rPr>
-          </w:pPr>
-          <w:hyperlink w:anchor="_Toc500069478" w:history="1">
-            <w:r>
-              <w:rPr>
-                <w:rStyle w:val="Lienhypertexte"/>
-                <w:noProof/>
-              </w:rPr>
-              <w:t>Modèles temporels</w:t>
-            </w:r>
-            <w:r>
-              <w:rPr>
-                <w:noProof/>
-                <w:webHidden/>
-              </w:rPr>
-              <w:tab/>
-            </w:r>
-            <w:r>
-              <w:rPr>
-                <w:noProof/>
-                <w:webHidden/>
-              </w:rPr>
-              <w:fldChar w:fldCharType="begin"/>
-            </w:r>
-            <w:r>
-              <w:rPr>
-                <w:noProof/>
-                <w:webHidden/>
-              </w:rPr>
-              <w:instrText xml:space="preserve"> PAGEREF _Toc500069478 \h </w:instrText>
-            </w:r>
-            <w:r>
-              <w:rPr>
-                <w:noProof/>
-                <w:webHidden/>
-              </w:rPr>
-            </w:r>
-            <w:r>
-              <w:rPr>
-                <w:noProof/>
-                <w:webHidden/>
-              </w:rPr>
-              <w:fldChar w:fldCharType="separate"/>
-            </w:r>
-            <w:r>
-              <w:rPr>
-                <w:noProof/>
-                <w:webHidden/>
-              </w:rPr>
-              <w:t>26</w:t>
-            </w:r>
-            <w:r>
-              <w:rPr>
-                <w:noProof/>
-                <w:webHidden/>
-              </w:rPr>
-              <w:fldChar w:fldCharType="end"/>
-            </w:r>
-          </w:hyperlink>
-        </w:p>
-        <w:p>
-          <w:pPr>
-            <w:pStyle w:val="TM2"/>
-            <w:tabs>
-              <w:tab w:val="right" w:leader="dot" w:pos="9062"/>
-            </w:tabs>
-            <w:rPr>
-              <w:rFonts w:eastAsiaTheme="minorEastAsia"/>
-              <w:noProof/>
-              <w:lang w:eastAsia="fr-FR"/>
-            </w:rPr>
-          </w:pPr>
-          <w:hyperlink w:anchor="_Toc500069479" w:history="1">
-            <w:r>
-              <w:rPr>
-                <w:rStyle w:val="Lienhypertexte"/>
-                <w:noProof/>
-              </w:rPr>
-              <w:t>RNN</w:t>
-            </w:r>
-            <w:r>
-              <w:rPr>
-                <w:noProof/>
-                <w:webHidden/>
-              </w:rPr>
-              <w:tab/>
-            </w:r>
-            <w:r>
-              <w:rPr>
-                <w:noProof/>
-                <w:webHidden/>
-              </w:rPr>
-              <w:fldChar w:fldCharType="begin"/>
-            </w:r>
-            <w:r>
-              <w:rPr>
-                <w:noProof/>
-                <w:webHidden/>
-              </w:rPr>
-              <w:instrText xml:space="preserve"> PAGEREF _Toc500069479 \h </w:instrText>
-            </w:r>
-            <w:r>
-              <w:rPr>
-                <w:noProof/>
-                <w:webHidden/>
-              </w:rPr>
-            </w:r>
-            <w:r>
-              <w:rPr>
-                <w:noProof/>
-                <w:webHidden/>
-              </w:rPr>
-              <w:fldChar w:fldCharType="separate"/>
-            </w:r>
-            <w:r>
-              <w:rPr>
-                <w:noProof/>
-                <w:webHidden/>
-              </w:rPr>
-              <w:t>27</w:t>
-            </w:r>
-            <w:r>
-              <w:rPr>
-                <w:noProof/>
-                <w:webHidden/>
-              </w:rPr>
-              <w:fldChar w:fldCharType="end"/>
-            </w:r>
-          </w:hyperlink>
-        </w:p>
-        <w:p>
-          <w:pPr>
-            <w:pStyle w:val="TM1"/>
-            <w:tabs>
-              <w:tab w:val="right" w:leader="dot" w:pos="9062"/>
-            </w:tabs>
-            <w:rPr>
-              <w:rFonts w:eastAsiaTheme="minorEastAsia"/>
-              <w:noProof/>
-              <w:lang w:eastAsia="fr-FR"/>
-            </w:rPr>
-          </w:pPr>
-          <w:hyperlink w:anchor="_Toc500069480" w:history="1">
-            <w:r>
-              <w:rPr>
-                <w:rStyle w:val="Lienhypertexte"/>
-                <w:noProof/>
-              </w:rPr>
-              <w:t>Conclusion</w:t>
-            </w:r>
-            <w:r>
-              <w:rPr>
-                <w:noProof/>
-                <w:webHidden/>
-              </w:rPr>
-              <w:tab/>
-            </w:r>
-            <w:r>
-              <w:rPr>
-                <w:noProof/>
-                <w:webHidden/>
-              </w:rPr>
-              <w:fldChar w:fldCharType="begin"/>
-            </w:r>
-            <w:r>
-              <w:rPr>
-                <w:noProof/>
-                <w:webHidden/>
-              </w:rPr>
-              <w:instrText xml:space="preserve"> PAGEREF _Toc500069480 \h </w:instrText>
-            </w:r>
-            <w:r>
-              <w:rPr>
-                <w:noProof/>
-                <w:webHidden/>
-              </w:rPr>
-            </w:r>
-            <w:r>
-              <w:rPr>
-                <w:noProof/>
-                <w:webHidden/>
-              </w:rPr>
-              <w:fldChar w:fldCharType="separate"/>
-            </w:r>
-            <w:r>
-              <w:rPr>
-                <w:noProof/>
-                <w:webHidden/>
-              </w:rPr>
-              <w:t>27</w:t>
+              <w:t>28</w:t>
             </w:r>
             <w:r>
               <w:rPr>
@@ -2101,12 +2358,11 @@
       <w:pPr>
         <w:pStyle w:val="Titre1"/>
       </w:pPr>
-      <w:bookmarkStart w:id="0" w:name="_Toc500069452"/>
-      <w:r>
-        <w:lastRenderedPageBreak/>
+      <w:bookmarkStart w:id="1" w:name="_Toc500174076"/>
+      <w:r>
         <w:t>Synthèse</w:t>
       </w:r>
-      <w:bookmarkEnd w:id="0"/>
+      <w:bookmarkEnd w:id="1"/>
     </w:p>
     <w:p>
       <w:pPr>
@@ -2409,12 +2665,12 @@
         <w:pStyle w:val="Titre1"/>
         <w:jc w:val="both"/>
       </w:pPr>
-      <w:bookmarkStart w:id="1" w:name="_Toc500069453"/>
+      <w:bookmarkStart w:id="2" w:name="_Toc500174077"/>
       <w:r>
         <w:lastRenderedPageBreak/>
         <w:t>Introduction</w:t>
       </w:r>
-      <w:bookmarkEnd w:id="1"/>
+      <w:bookmarkEnd w:id="2"/>
     </w:p>
     <w:p>
       <w:pPr>
@@ -2456,11 +2712,11 @@
         <w:pStyle w:val="Titre1"/>
         <w:jc w:val="both"/>
       </w:pPr>
-      <w:bookmarkStart w:id="2" w:name="_Toc500069454"/>
+      <w:bookmarkStart w:id="3" w:name="_Toc500174078"/>
       <w:r>
         <w:t>Nettoyage</w:t>
       </w:r>
-      <w:bookmarkEnd w:id="2"/>
+      <w:bookmarkEnd w:id="3"/>
     </w:p>
     <w:p>
       <w:pPr>
@@ -2596,14 +2852,14 @@
       <w:pPr>
         <w:pStyle w:val="Titre2"/>
       </w:pPr>
-      <w:bookmarkStart w:id="3" w:name="_Toc500069455"/>
+      <w:bookmarkStart w:id="4" w:name="_Toc500174079"/>
       <w:r>
         <w:t>Nettoyage particulier</w:t>
       </w:r>
       <w:r>
         <w:t xml:space="preserve"> – Modèle 1:</w:t>
       </w:r>
-      <w:bookmarkEnd w:id="3"/>
+      <w:bookmarkEnd w:id="4"/>
     </w:p>
     <w:p>
       <w:pPr>
@@ -2653,11 +2909,11 @@
       <w:pPr>
         <w:pStyle w:val="Titre3"/>
       </w:pPr>
-      <w:bookmarkStart w:id="4" w:name="_Toc500069456"/>
+      <w:bookmarkStart w:id="5" w:name="_Toc500174080"/>
       <w:r>
         <w:t>Suppression des retards imprévisibles</w:t>
       </w:r>
-      <w:bookmarkEnd w:id="4"/>
+      <w:bookmarkEnd w:id="5"/>
     </w:p>
     <w:p>
       <w:pPr>
@@ -2712,11 +2968,11 @@
       <w:pPr>
         <w:pStyle w:val="Titre3"/>
       </w:pPr>
-      <w:bookmarkStart w:id="5" w:name="_Toc500069457"/>
+      <w:bookmarkStart w:id="6" w:name="_Toc500174081"/>
       <w:r>
         <w:t>Suppression des retards semi-prévisibles</w:t>
       </w:r>
-      <w:bookmarkEnd w:id="5"/>
+      <w:bookmarkEnd w:id="6"/>
       <w:r>
         <w:t xml:space="preserve"> </w:t>
       </w:r>
@@ -2851,14 +3107,14 @@
       <w:pPr>
         <w:pStyle w:val="Titre2"/>
       </w:pPr>
-      <w:bookmarkStart w:id="6" w:name="_Toc500069458"/>
+      <w:bookmarkStart w:id="7" w:name="_Toc500174082"/>
       <w:r>
         <w:t>Nettoyage particulier</w:t>
       </w:r>
       <w:r>
         <w:t xml:space="preserve"> – Modèle 2:</w:t>
       </w:r>
-      <w:bookmarkEnd w:id="6"/>
+      <w:bookmarkEnd w:id="7"/>
     </w:p>
     <w:p>
       <w:pPr>
@@ -2980,11 +3236,11 @@
       <w:pPr>
         <w:pStyle w:val="Titre1"/>
       </w:pPr>
-      <w:bookmarkStart w:id="7" w:name="_Toc500069459"/>
+      <w:bookmarkStart w:id="8" w:name="_Toc500174083"/>
       <w:r>
         <w:t>Exploration</w:t>
       </w:r>
-      <w:bookmarkEnd w:id="7"/>
+      <w:bookmarkEnd w:id="8"/>
     </w:p>
     <w:p>
       <w:pPr>
@@ -3097,11 +3353,11 @@
       <w:pPr>
         <w:pStyle w:val="Titre2"/>
       </w:pPr>
-      <w:bookmarkStart w:id="8" w:name="_Toc500069460"/>
+      <w:bookmarkStart w:id="9" w:name="_Toc500174084"/>
       <w:r>
         <w:t>Impacte de la compagnie</w:t>
       </w:r>
-      <w:bookmarkEnd w:id="8"/>
+      <w:bookmarkEnd w:id="9"/>
     </w:p>
     <w:p>
       <w:r>
@@ -3216,11 +3472,11 @@
       <w:pPr>
         <w:pStyle w:val="Titre2"/>
       </w:pPr>
-      <w:bookmarkStart w:id="9" w:name="_Toc500069461"/>
+      <w:bookmarkStart w:id="10" w:name="_Toc500174085"/>
       <w:r>
         <w:t>Impacte des aéroports</w:t>
       </w:r>
-      <w:bookmarkEnd w:id="9"/>
+      <w:bookmarkEnd w:id="10"/>
     </w:p>
     <w:p>
       <w:r>
@@ -3357,21 +3613,21 @@
       <w:pPr>
         <w:pStyle w:val="Titre2"/>
       </w:pPr>
-      <w:bookmarkStart w:id="10" w:name="_Toc500069462"/>
+      <w:bookmarkStart w:id="11" w:name="_Toc500174086"/>
       <w:r>
         <w:t>Impacte de l'heure</w:t>
       </w:r>
-      <w:bookmarkEnd w:id="10"/>
+      <w:bookmarkEnd w:id="11"/>
     </w:p>
     <w:p>
       <w:pPr>
         <w:pStyle w:val="Titre3"/>
       </w:pPr>
-      <w:bookmarkStart w:id="11" w:name="_Toc500069463"/>
+      <w:bookmarkStart w:id="12" w:name="_Toc500174087"/>
       <w:r>
         <w:t>Modèle 1</w:t>
       </w:r>
-      <w:bookmarkEnd w:id="11"/>
+      <w:bookmarkEnd w:id="12"/>
     </w:p>
     <w:p>
       <w:pPr>
@@ -3491,11 +3747,11 @@
       <w:pPr>
         <w:pStyle w:val="Titre3"/>
       </w:pPr>
-      <w:bookmarkStart w:id="12" w:name="_Toc500069464"/>
+      <w:bookmarkStart w:id="13" w:name="_Toc500174088"/>
       <w:r>
         <w:t>Modèle 2</w:t>
       </w:r>
-      <w:bookmarkEnd w:id="12"/>
+      <w:bookmarkEnd w:id="13"/>
     </w:p>
     <w:p>
       <w:r>
@@ -3540,11 +3796,11 @@
       <w:pPr>
         <w:pStyle w:val="Titre2"/>
       </w:pPr>
-      <w:bookmarkStart w:id="13" w:name="_Toc500069465"/>
+      <w:bookmarkStart w:id="14" w:name="_Toc500174089"/>
       <w:r>
         <w:t>Impacte du jour de la semaine</w:t>
       </w:r>
-      <w:bookmarkEnd w:id="13"/>
+      <w:bookmarkEnd w:id="14"/>
     </w:p>
     <w:p>
       <w:pPr>
@@ -3609,11 +3865,11 @@
       <w:pPr>
         <w:pStyle w:val="Titre2"/>
       </w:pPr>
-      <w:bookmarkStart w:id="14" w:name="_Toc500069466"/>
+      <w:bookmarkStart w:id="15" w:name="_Toc500174090"/>
       <w:r>
         <w:t>Impacte de la date</w:t>
       </w:r>
-      <w:bookmarkEnd w:id="14"/>
+      <w:bookmarkEnd w:id="15"/>
     </w:p>
     <w:p>
       <w:r>
@@ -3625,11 +3881,11 @@
       <w:pPr>
         <w:pStyle w:val="Titre3"/>
       </w:pPr>
-      <w:bookmarkStart w:id="15" w:name="_Toc500069467"/>
+      <w:bookmarkStart w:id="16" w:name="_Toc500174091"/>
       <w:r>
         <w:t>Cas Jour/mois</w:t>
       </w:r>
-      <w:bookmarkEnd w:id="15"/>
+      <w:bookmarkEnd w:id="16"/>
     </w:p>
     <w:p>
       <w:r>
@@ -3772,11 +4028,11 @@
       <w:pPr>
         <w:pStyle w:val="Titre3"/>
       </w:pPr>
-      <w:bookmarkStart w:id="16" w:name="_Toc500069468"/>
+      <w:bookmarkStart w:id="17" w:name="_Toc500174092"/>
       <w:r>
         <w:t>Cas Semaines</w:t>
       </w:r>
-      <w:bookmarkEnd w:id="16"/>
+      <w:bookmarkEnd w:id="17"/>
     </w:p>
     <w:p>
       <w:r>
@@ -4001,11 +4257,11 @@
         <w:pStyle w:val="Titre1"/>
         <w:jc w:val="both"/>
       </w:pPr>
-      <w:bookmarkStart w:id="17" w:name="_Toc500069469"/>
+      <w:bookmarkStart w:id="18" w:name="_Toc500174093"/>
       <w:r>
         <w:t>Modélisation</w:t>
       </w:r>
-      <w:bookmarkEnd w:id="17"/>
+      <w:bookmarkEnd w:id="18"/>
     </w:p>
     <w:p>
       <w:pPr>
@@ -4068,11 +4324,11 @@
         <w:pStyle w:val="Titre2"/>
         <w:jc w:val="both"/>
       </w:pPr>
-      <w:bookmarkStart w:id="18" w:name="_Toc500069470"/>
+      <w:bookmarkStart w:id="19" w:name="_Toc500174094"/>
       <w:r>
         <w:t>Modèle 1:</w:t>
       </w:r>
-      <w:bookmarkEnd w:id="18"/>
+      <w:bookmarkEnd w:id="19"/>
     </w:p>
     <w:p>
       <w:pPr>
@@ -4115,14 +4371,14 @@
         <w:pStyle w:val="Titre3"/>
         <w:jc w:val="both"/>
       </w:pPr>
-      <w:bookmarkStart w:id="19" w:name="_Toc500069471"/>
+      <w:bookmarkStart w:id="20" w:name="_Toc500174095"/>
       <w:r>
         <w:t>Sélection</w:t>
       </w:r>
       <w:r>
         <w:t xml:space="preserve"> du dataset (week format / jour&amp;mois)</w:t>
       </w:r>
-      <w:bookmarkEnd w:id="19"/>
+      <w:bookmarkEnd w:id="20"/>
     </w:p>
     <w:p>
       <w:pPr>
@@ -4344,11 +4600,11 @@
       <w:pPr>
         <w:pStyle w:val="Titre2"/>
       </w:pPr>
-      <w:bookmarkStart w:id="20" w:name="_Toc500069472"/>
+      <w:bookmarkStart w:id="21" w:name="_Toc500174096"/>
       <w:r>
         <w:t>Modèle 2:</w:t>
       </w:r>
-      <w:bookmarkEnd w:id="20"/>
+      <w:bookmarkEnd w:id="21"/>
     </w:p>
     <w:p>
       <w:pPr>
@@ -4413,11 +4669,11 @@
       <w:pPr>
         <w:pStyle w:val="Titre2"/>
       </w:pPr>
-      <w:bookmarkStart w:id="21" w:name="_Toc500069473"/>
+      <w:bookmarkStart w:id="22" w:name="_Toc500174097"/>
       <w:r>
         <w:t>Split du dataset</w:t>
       </w:r>
-      <w:bookmarkEnd w:id="21"/>
+      <w:bookmarkEnd w:id="22"/>
     </w:p>
     <w:p>
       <w:pPr>
@@ -4501,12 +4757,22 @@
         <w:pStyle w:val="Titre1"/>
         <w:jc w:val="both"/>
       </w:pPr>
-      <w:bookmarkStart w:id="22" w:name="_Toc500069474"/>
+      <w:bookmarkStart w:id="23" w:name="_Toc500174098"/>
       <w:r>
         <w:lastRenderedPageBreak/>
         <w:t>Interprétation</w:t>
       </w:r>
-      <w:bookmarkEnd w:id="22"/>
+      <w:bookmarkEnd w:id="23"/>
+    </w:p>
+    <w:p>
+      <w:pPr>
+        <w:pStyle w:val="Titre3"/>
+      </w:pPr>
+      <w:bookmarkStart w:id="24" w:name="_Toc500174099"/>
+      <w:r>
+        <w:t>Visualisation de la prédiction</w:t>
+      </w:r>
+      <w:bookmarkEnd w:id="24"/>
     </w:p>
     <w:p>
       <w:pPr>
@@ -4689,31 +4955,44 @@
     </w:p>
     <w:p>
       <w:r>
-        <w:t>Une fois de plus la tendance est suivi mais de manière écrasée. De la même manière que l'on a regardé les coefficients sur le modèle 1, on peut faire de même et regarder les poids des 2 modèles SGDR avec et sans OHE et on trouve :</w:t>
+        <w:t xml:space="preserve">Une fois de plus la tendance est suivi mais de manière écrasée. </w:t>
+      </w:r>
+    </w:p>
+    <w:p>
+      <w:pPr>
+        <w:pStyle w:val="Titre3"/>
+      </w:pPr>
+      <w:bookmarkStart w:id="25" w:name="_Toc500174100"/>
+      <w:r>
+        <w:lastRenderedPageBreak/>
+        <w:t>Visualisation des coefficients</w:t>
+      </w:r>
+      <w:bookmarkEnd w:id="25"/>
+    </w:p>
+    <w:p>
+      <w:pPr>
+        <w:pStyle w:val="Titre4"/>
+      </w:pPr>
+      <w:r>
+        <w:t>SGDR avec et sans OHE</w:t>
+      </w:r>
+    </w:p>
+    <w:p>
+      <w:r>
+        <w:t>De la même manière que l'on a regardé les coefficients sur le modèle 1, on peut faire de même et regarder les poids des 2 modèles SGDR avec et sans OHE et on trouve :</w:t>
       </w:r>
     </w:p>
     <w:p>
       <w:pPr>
         <w:jc w:val="center"/>
       </w:pPr>
-    </w:p>
-    <w:p>
-      <w:pPr>
-        <w:jc w:val="center"/>
-      </w:pPr>
-      <w:r>
-        <w:lastRenderedPageBreak/>
+      <w:r>
         <w:pict>
           <v:shape id="_x0000_i1047" type="#_x0000_t75" style="width:383.15pt;height:226.4pt">
             <v:imagedata r:id="rId32" o:title="weight_week" croptop="5278f" cropbottom="5701f" cropleft="4754f" cropright="5174f"/>
           </v:shape>
         </w:pict>
       </w:r>
-    </w:p>
-    <w:p>
-      <w:pPr>
-        <w:jc w:val="center"/>
-      </w:pPr>
       <w:r>
         <w:pict>
           <v:shape id="_x0000_i1048" type="#_x0000_t75" style="width:381.7pt;height:232.45pt">
@@ -4721,13 +5000,19 @@
           </v:shape>
         </w:pict>
       </w:r>
+    </w:p>
+    <w:p>
+      <w:pPr>
+        <w:jc w:val="center"/>
+      </w:pPr>
       <w:r>
         <w:rPr>
           <w:noProof/>
           <w:lang w:eastAsia="fr-FR"/>
         </w:rPr>
+        <w:lastRenderedPageBreak/>
         <w:drawing>
-          <wp:inline distT="0" distB="0" distL="0" distR="0">
+          <wp:inline distT="0" distB="0" distL="0" distR="0" wp14:anchorId="5D3D8498" wp14:editId="1C14A505">
             <wp:extent cx="4791710" cy="2889250"/>
             <wp:effectExtent l="0" t="0" r="8890" b="6350"/>
             <wp:docPr id="2" name="Image 2" descr="C:\Users\admin\AppData\Local\Microsoft\Windows\INetCache\Content.Word\weight_compagnie.png"/>
@@ -4785,10 +5070,9 @@
           <w:noProof/>
           <w:lang w:eastAsia="fr-FR"/>
         </w:rPr>
-        <w:lastRenderedPageBreak/>
         <w:drawing>
           <wp:inline distT="0" distB="0" distL="0" distR="0">
-            <wp:extent cx="5471769" cy="3349029"/>
+            <wp:extent cx="4788000" cy="2930524"/>
             <wp:effectExtent l="0" t="0" r="0" b="3810"/>
             <wp:docPr id="1" name="Image 1" descr="C:\Users\admin\AppData\Local\Microsoft\Windows\INetCache\Content.Word\weight_other.png"/>
             <wp:cNvGraphicFramePr>
@@ -4804,7 +5088,7 @@
                     </pic:cNvPicPr>
                   </pic:nvPicPr>
                   <pic:blipFill rotWithShape="1">
-                    <a:blip r:embed="rId35">
+                    <a:blip r:embed="rId35" cstate="print">
                       <a:extLst>
                         <a:ext uri="{28A0092B-C50C-407E-A947-70E740481C1C}">
                           <a14:useLocalDpi xmlns:a14="http://schemas.microsoft.com/office/drawing/2010/main" val="0"/>
@@ -4817,7 +5101,7 @@
                   <pic:spPr bwMode="auto">
                     <a:xfrm>
                       <a:off x="0" y="0"/>
-                      <a:ext cx="5475259" cy="3351165"/>
+                      <a:ext cx="4788000" cy="2930524"/>
                     </a:xfrm>
                     <a:prstGeom prst="rect">
                       <a:avLst/>
@@ -4913,6 +5197,15 @@
     </w:p>
     <w:p>
       <w:pPr>
+        <w:pStyle w:val="Titre4"/>
+      </w:pPr>
+      <w:r>
+        <w:lastRenderedPageBreak/>
+        <w:t>Modèle Adaboost</w:t>
+      </w:r>
+    </w:p>
+    <w:p>
+      <w:pPr>
         <w:jc w:val="both"/>
       </w:pPr>
       <w:r>
@@ -4930,7 +5223,6 @@
     </w:p>
     <w:p>
       <w:r>
-        <w:lastRenderedPageBreak/>
         <w:pict>
           <v:shape id="_x0000_i1049" type="#_x0000_t75" style="width:462.7pt;height:281.3pt">
             <v:imagedata r:id="rId36" o:title="booster_coeffs" croptop="5249f" cropleft="6629f" cropright="11247f"/>
@@ -5174,6 +5466,9 @@
       </w:r>
     </w:p>
     <w:p>
+      <w:pPr>
+        <w:jc w:val="both"/>
+      </w:pPr>
       <w:r>
         <w:t>Basé sur les métriques</w:t>
       </w:r>
@@ -5192,13 +5487,98 @@
     </w:p>
     <w:p>
       <w:pPr>
+        <w:pStyle w:val="Titre3"/>
+        <w:jc w:val="both"/>
+      </w:pPr>
+      <w:bookmarkStart w:id="26" w:name="_Toc500174101"/>
+      <w:r>
+        <w:t>Analyse des résidus</w:t>
+      </w:r>
+      <w:bookmarkEnd w:id="26"/>
+    </w:p>
+    <w:p>
+      <w:pPr>
+        <w:jc w:val="both"/>
+      </w:pPr>
+      <w:r>
+        <w:tab/>
+        <w:t>Une des analyses que l'on peut faire est sur l'analyse de l'erreur de prédiction. Sur un histogramme de la répartition de l'erreur, on peut voir qu'une grande partie de l'erreur négative. On prédit donc très souvent en dessous du retard prévue et parfois de beaucoup. De plus on remarque que l'on prédit très peu de fois beaucoup au-dessus. Ce qui est logique car un avion peut partir 10h en retard mais rarement 1h en avance.</w:t>
+      </w:r>
+    </w:p>
+    <w:p>
+      <w:pPr>
+        <w:jc w:val="both"/>
+      </w:pPr>
+      <w:r>
+        <w:tab/>
+        <w:t xml:space="preserve">De ce fait on peut difficilement faire </w:t>
+      </w:r>
+      <w:proofErr w:type="spellStart"/>
+      <w:r>
+        <w:t>fitter</w:t>
+      </w:r>
+      <w:proofErr w:type="spellEnd"/>
+      <w:r>
+        <w:t xml:space="preserve"> la loi normale sur cette erreur. En utilisant la Standard Déviation et la moyenne de l'erreur sur la loi Normale, on trouve la courbe en noir ci-dessous. Si on ajuste au plus juste la loi Normale sur le pic de re</w:t>
+      </w:r>
+      <w:r>
+        <w:t>tard (courbe cyan), on se rend compte que l'on ignorera beaucoup de points. Du coup, afin de prédire un intervalle de confiance, il faut regarde le nombre de points dans un certains range par rapport au nombre de point total. L'objectif étant d'avoir le range le plus petit permettant d'avoir n% des points inclus.</w:t>
+      </w:r>
+    </w:p>
+    <w:p>
+      <w:pPr>
+        <w:jc w:val="both"/>
+      </w:pPr>
+      <w:r>
+        <w:tab/>
+        <w:t>Les limites sont en rouge et bleu ci-dessous.</w:t>
+      </w:r>
+    </w:p>
+    <w:p>
+      <w:pPr>
+        <w:jc w:val="center"/>
+      </w:pPr>
+      <w:r>
+        <w:pict>
+          <v:shape id="_x0000_i1057" type="#_x0000_t75" style="width:413.5pt;height:230.45pt">
+            <v:imagedata r:id="rId41" o:title="interval" croptop="5702f" cropbottom="4502f" cropleft="5008f" cropright="5421f"/>
+          </v:shape>
+        </w:pict>
+      </w:r>
+    </w:p>
+    <w:p>
+      <w:pPr>
+        <w:jc w:val="both"/>
+      </w:pPr>
+      <w:r>
+        <w:t>On a donc un range très grand pour avoir une prédiction à 95%. Celui-ci va de -4</w:t>
+      </w:r>
+      <w:r>
+        <w:t>4 à +15</w:t>
+      </w:r>
+      <w:r>
+        <w:t xml:space="preserve"> minutes</w:t>
+      </w:r>
+      <w:r>
+        <w:t xml:space="preserve">. De ce fait, ce modèle n'est pas extrêmement précis pour donner une prédiction. On peut aussi voir ça sur la valeur du </w:t>
+      </w:r>
+      <w:r>
+        <w:t>coefficient de détermination</w:t>
+      </w:r>
+      <w:r>
+        <w:t xml:space="preserve"> r² qui n'est que de 0.06 (uniquement 6% de la variance est expliquée)</w:t>
+      </w:r>
+    </w:p>
+    <w:p>
+      <w:pPr>
         <w:pStyle w:val="Titre1"/>
       </w:pPr>
-      <w:bookmarkStart w:id="23" w:name="_Toc500069475"/>
-      <w:r>
+      <w:bookmarkStart w:id="27" w:name="_Toc500174102"/>
+      <w:r>
+        <w:lastRenderedPageBreak/>
         <w:t>API</w:t>
       </w:r>
-      <w:bookmarkEnd w:id="23"/>
+      <w:bookmarkEnd w:id="27"/>
     </w:p>
     <w:p>
       <w:pPr>
@@ -5257,7 +5637,7 @@
       <w:r>
         <w:pict>
           <v:shape id="_x0000_i1052" type="#_x0000_t75" style="width:364.05pt;height:259.6pt">
-            <v:imagedata r:id="rId41" o:title="Acceuil"/>
+            <v:imagedata r:id="rId42" o:title="Acceuil"/>
           </v:shape>
         </w:pict>
       </w:r>
@@ -5271,7 +5651,7 @@
       <w:pPr>
         <w:jc w:val="center"/>
       </w:pPr>
-      <w:hyperlink r:id="rId42" w:history="1">
+      <w:hyperlink r:id="rId43" w:history="1">
         <w:r>
           <w:rPr>
             <w:rStyle w:val="Lienhypertexte"/>
@@ -5282,26 +5662,39 @@
     </w:p>
     <w:p>
       <w:pPr>
+        <w:rPr>
+          <w:rFonts w:asciiTheme="majorHAnsi" w:eastAsiaTheme="majorEastAsia" w:hAnsiTheme="majorHAnsi" w:cstheme="majorBidi"/>
+          <w:b/>
+          <w:bCs/>
+          <w:color w:val="365F91" w:themeColor="accent1" w:themeShade="BF"/>
+          <w:sz w:val="28"/>
+          <w:szCs w:val="28"/>
+        </w:rPr>
+      </w:pPr>
+      <w:r>
+        <w:br w:type="page"/>
+      </w:r>
+    </w:p>
+    <w:p>
+      <w:pPr>
         <w:pStyle w:val="Titre1"/>
       </w:pPr>
-      <w:bookmarkStart w:id="24" w:name="_Toc500069476"/>
-      <w:bookmarkStart w:id="25" w:name="_GoBack"/>
-      <w:bookmarkEnd w:id="25"/>
+      <w:bookmarkStart w:id="28" w:name="_Toc500174103"/>
       <w:r>
         <w:lastRenderedPageBreak/>
         <w:t>Pistes d'évolutions</w:t>
       </w:r>
-      <w:bookmarkEnd w:id="24"/>
+      <w:bookmarkEnd w:id="28"/>
     </w:p>
     <w:p>
       <w:pPr>
         <w:pStyle w:val="Titre2"/>
       </w:pPr>
-      <w:bookmarkStart w:id="26" w:name="_Toc500069477"/>
+      <w:bookmarkStart w:id="29" w:name="_Toc500174104"/>
       <w:r>
         <w:t>Modèle non-linéaire</w:t>
       </w:r>
-      <w:bookmarkEnd w:id="26"/>
+      <w:bookmarkEnd w:id="29"/>
     </w:p>
     <w:p>
       <w:pPr>
@@ -5692,7 +6085,7 @@
         </w:rPr>
         <w:pict>
           <v:shape id="_x0000_i1053" type="#_x0000_t75" style="width:396.1pt;height:239.4pt">
-            <v:imagedata r:id="rId43" o:title="predict_december_NN" croptop="5133f" cropbottom="5290f" cropleft="5500f" cropright="5261f"/>
+            <v:imagedata r:id="rId44" o:title="predict_december_NN" croptop="5133f" cropbottom="5290f" cropleft="5500f" cropright="5261f"/>
           </v:shape>
         </w:pict>
       </w:r>
@@ -5711,7 +6104,7 @@
         <w:lastRenderedPageBreak/>
         <w:pict>
           <v:shape id="_x0000_i1054" type="#_x0000_t75" style="width:350pt;height:216.05pt">
-            <v:imagedata r:id="rId44" o:title="predict_zoom_out_nn" croptop="5157f" cropbottom="3888f" cropleft="5095f" cropright="5595f"/>
+            <v:imagedata r:id="rId45" o:title="predict_zoom_out_nn" croptop="5157f" cropbottom="3888f" cropleft="5095f" cropright="5595f"/>
           </v:shape>
         </w:pict>
       </w:r>
@@ -5769,11 +6162,11 @@
       <w:pPr>
         <w:pStyle w:val="Titre2"/>
       </w:pPr>
-      <w:bookmarkStart w:id="27" w:name="_Toc500069478"/>
+      <w:bookmarkStart w:id="30" w:name="_Toc500174105"/>
       <w:r>
         <w:t>Modèles temporels</w:t>
       </w:r>
-      <w:bookmarkEnd w:id="27"/>
+      <w:bookmarkEnd w:id="30"/>
     </w:p>
     <w:p>
       <w:pPr>
@@ -5824,7 +6217,7 @@
       <w:r>
         <w:pict>
           <v:shape id="_x0000_i1055" type="#_x0000_t75" style="width:438.6pt;height:180.2pt">
-            <v:imagedata r:id="rId45" o:title="arima_predicted" croptop="5218f" cropbottom="4802f" cropleft="6333f" cropright="5334f"/>
+            <v:imagedata r:id="rId46" o:title="arima_predicted" croptop="5218f" cropbottom="4802f" cropleft="6333f" cropright="5334f"/>
           </v:shape>
         </w:pict>
       </w:r>
@@ -5881,7 +6274,7 @@
         <w:lastRenderedPageBreak/>
         <w:pict>
           <v:shape id="_x0000_i1056" type="#_x0000_t75" style="width:458.05pt;height:186.65pt">
-            <v:imagedata r:id="rId46" o:title="arima_2017" croptop="5635f" cropbottom="5001f" cropleft="6333f" cropright="5334f"/>
+            <v:imagedata r:id="rId47" o:title="arima_2017" croptop="5635f" cropbottom="5001f" cropleft="6333f" cropright="5334f"/>
           </v:shape>
         </w:pict>
       </w:r>
@@ -5943,14 +6336,14 @@
           <w:rFonts w:eastAsiaTheme="minorEastAsia"/>
         </w:rPr>
       </w:pPr>
-      <w:bookmarkStart w:id="28" w:name="_Toc500069479"/>
+      <w:bookmarkStart w:id="31" w:name="_Toc500174106"/>
       <w:r>
         <w:rPr>
           <w:rFonts w:eastAsiaTheme="minorEastAsia"/>
         </w:rPr>
         <w:t>RNN</w:t>
       </w:r>
-      <w:bookmarkEnd w:id="28"/>
+      <w:bookmarkEnd w:id="31"/>
     </w:p>
     <w:p>
       <w:pPr>
@@ -5984,11 +6377,11 @@
         <w:pStyle w:val="Titre1"/>
         <w:jc w:val="both"/>
       </w:pPr>
-      <w:bookmarkStart w:id="29" w:name="_Toc500069480"/>
+      <w:bookmarkStart w:id="32" w:name="_Toc500174107"/>
       <w:r>
         <w:t>Conclusion</w:t>
       </w:r>
-      <w:bookmarkEnd w:id="29"/>
+      <w:bookmarkEnd w:id="32"/>
     </w:p>
     <w:p>
       <w:pPr>
@@ -6058,8 +6451,8 @@
       </w:pPr>
     </w:p>
     <w:sectPr>
-      <w:headerReference w:type="default" r:id="rId47"/>
-      <w:footerReference w:type="default" r:id="rId48"/>
+      <w:headerReference w:type="default" r:id="rId48"/>
+      <w:footerReference w:type="default" r:id="rId49"/>
       <w:pgSz w:w="11906" w:h="16838"/>
       <w:pgMar w:top="1417" w:right="1417" w:bottom="1417" w:left="1417" w:header="708" w:footer="709" w:gutter="0"/>
       <w:cols w:space="708"/>
@@ -6219,7 +6612,7 @@
                               <w:sz w:val="26"/>
                               <w:szCs w:val="26"/>
                             </w:rPr>
-                            <w:t>26</w:t>
+                            <w:t>2</w:t>
                           </w:r>
                           <w:r>
                             <w:rPr>
@@ -6300,7 +6693,7 @@
                         <w:sz w:val="26"/>
                         <w:szCs w:val="26"/>
                       </w:rPr>
-                      <w:t>26</w:t>
+                      <w:t>2</w:t>
                     </w:r>
                     <w:r>
                       <w:rPr>
@@ -10506,7 +10899,7 @@
 </file>
 
 <file path=customXml/itemProps1.xml><?xml version="1.0" encoding="utf-8"?>
-<ds:datastoreItem xmlns:ds="http://schemas.openxmlformats.org/officeDocument/2006/customXml" ds:itemID="{1879EFB6-3941-45ED-BCEE-734AD1AE9DA4}">
+<ds:datastoreItem xmlns:ds="http://schemas.openxmlformats.org/officeDocument/2006/customXml" ds:itemID="{5BF1DF3D-5B99-43A1-932A-B71212DD1F9F}">
   <ds:schemaRefs>
     <ds:schemaRef ds:uri="http://schemas.openxmlformats.org/officeDocument/2006/bibliography"/>
   </ds:schemaRefs>
